--- a/Documentation/Assignment 4.docx
+++ b/Documentation/Assignment 4.docx
@@ -144,199 +144,7 @@
           <w:sz w:val="24"/>
           <w:szCs w:val="24"/>
         </w:rPr>
-        <w:tab/>
-      </w:r>
-      <w:r>
-        <w:rPr>
-          <w:rFonts w:ascii="Times New Roman" w:hAnsi="Times New Roman" w:cs="Times New Roman"/>
-          <w:sz w:val="24"/>
-          <w:szCs w:val="24"/>
-        </w:rPr>
-        <w:t xml:space="preserve">This study is </w:t>
-      </w:r>
-      <w:r>
-        <w:rPr>
-          <w:rFonts w:ascii="Times New Roman" w:hAnsi="Times New Roman" w:cs="Times New Roman"/>
-          <w:sz w:val="24"/>
-          <w:szCs w:val="24"/>
-        </w:rPr>
-        <w:t>being</w:t>
-      </w:r>
-      <w:r>
-        <w:rPr>
-          <w:rFonts w:ascii="Times New Roman" w:hAnsi="Times New Roman" w:cs="Times New Roman"/>
-          <w:sz w:val="24"/>
-          <w:szCs w:val="24"/>
-        </w:rPr>
-        <w:t xml:space="preserve"> conducted to build a multivariate regression model relating multiple attributes of a </w:t>
-      </w:r>
-      <w:r>
-        <w:rPr>
-          <w:rFonts w:ascii="Times New Roman" w:hAnsi="Times New Roman" w:cs="Times New Roman"/>
-          <w:sz w:val="24"/>
-          <w:szCs w:val="24"/>
-        </w:rPr>
-        <w:t xml:space="preserve">musical </w:t>
-      </w:r>
-      <w:r>
-        <w:rPr>
-          <w:rFonts w:ascii="Times New Roman" w:hAnsi="Times New Roman" w:cs="Times New Roman"/>
-          <w:sz w:val="24"/>
-          <w:szCs w:val="24"/>
-        </w:rPr>
-        <w:t>track</w:t>
-      </w:r>
-      <w:r>
-        <w:rPr>
-          <w:rFonts w:ascii="Times New Roman" w:hAnsi="Times New Roman" w:cs="Times New Roman"/>
-          <w:sz w:val="24"/>
-          <w:szCs w:val="24"/>
-        </w:rPr>
-        <w:t xml:space="preserve"> on Spotify</w:t>
-      </w:r>
-      <w:r>
-        <w:rPr>
-          <w:rFonts w:ascii="Times New Roman" w:hAnsi="Times New Roman" w:cs="Times New Roman"/>
-          <w:sz w:val="24"/>
-          <w:szCs w:val="24"/>
-        </w:rPr>
-        <w:t xml:space="preserve"> to a specific user’s musical preferences.  The response variable </w:t>
-      </w:r>
-      <w:r>
-        <w:rPr>
-          <w:rFonts w:ascii="Times New Roman" w:hAnsi="Times New Roman" w:cs="Times New Roman"/>
-          <w:sz w:val="24"/>
-          <w:szCs w:val="24"/>
-        </w:rPr>
-        <w:t>is</w:t>
-      </w:r>
-      <w:r>
-        <w:rPr>
-          <w:rFonts w:ascii="Times New Roman" w:hAnsi="Times New Roman" w:cs="Times New Roman"/>
-          <w:sz w:val="24"/>
-          <w:szCs w:val="24"/>
-        </w:rPr>
-        <w:t xml:space="preserve"> a play count, the amount of times that the user has listened to that song.  We believe that a play count is a g</w:t>
-      </w:r>
-      <w:r>
-        <w:rPr>
-          <w:rFonts w:ascii="Times New Roman" w:hAnsi="Times New Roman" w:cs="Times New Roman"/>
-          <w:sz w:val="24"/>
-          <w:szCs w:val="24"/>
-        </w:rPr>
-        <w:t>o</w:t>
-      </w:r>
-      <w:r>
-        <w:rPr>
-          <w:rFonts w:ascii="Times New Roman" w:hAnsi="Times New Roman" w:cs="Times New Roman"/>
-          <w:sz w:val="24"/>
-          <w:szCs w:val="24"/>
-        </w:rPr>
-        <w:t>od estimate of how much a user likes a track, because if they like the track</w:t>
-      </w:r>
-      <w:r>
-        <w:rPr>
-          <w:rFonts w:ascii="Times New Roman" w:hAnsi="Times New Roman" w:cs="Times New Roman"/>
-          <w:sz w:val="24"/>
-          <w:szCs w:val="24"/>
-        </w:rPr>
-        <w:t xml:space="preserve"> more</w:t>
-      </w:r>
-      <w:r>
-        <w:rPr>
-          <w:rFonts w:ascii="Times New Roman" w:hAnsi="Times New Roman" w:cs="Times New Roman"/>
-          <w:sz w:val="24"/>
-          <w:szCs w:val="24"/>
-        </w:rPr>
-        <w:t xml:space="preserve"> they will listen to it more.  It is not a perfect estimate, however, because it is possible for a user to have discovered a track recently that is one of their favorites, but due to not having known about it for a long period of time the play count would be low.</w:t>
-      </w:r>
-      <w:r>
-        <w:rPr>
-          <w:rFonts w:ascii="Times New Roman" w:hAnsi="Times New Roman" w:cs="Times New Roman"/>
-          <w:sz w:val="24"/>
-          <w:szCs w:val="24"/>
-        </w:rPr>
-        <w:t xml:space="preserve">  The reverse is also true, where a user could have a song that they think is okay but not one of their favorites, but since it has been in their library for years, they have listened to it more times.</w:t>
-      </w:r>
-      <w:r>
-        <w:rPr>
-          <w:rFonts w:ascii="Times New Roman" w:hAnsi="Times New Roman" w:cs="Times New Roman"/>
-          <w:sz w:val="24"/>
-          <w:szCs w:val="24"/>
-        </w:rPr>
-        <w:t xml:space="preserve">  It is very difficult to quantify how much a user likes a track, and we believe that play count is the best estimate we can currently research.</w:t>
-      </w:r>
-      <w:r>
-        <w:rPr>
-          <w:rFonts w:ascii="Times New Roman" w:hAnsi="Times New Roman" w:cs="Times New Roman"/>
-          <w:sz w:val="24"/>
-          <w:szCs w:val="24"/>
-        </w:rPr>
-        <w:t xml:space="preserve">  </w:t>
-      </w:r>
-      <w:r>
-        <w:rPr>
-          <w:rFonts w:ascii="Times New Roman" w:hAnsi="Times New Roman" w:cs="Times New Roman"/>
-          <w:sz w:val="24"/>
-          <w:szCs w:val="24"/>
-        </w:rPr>
-        <w:t xml:space="preserve">We think these results will be particularly interesting because if this study is successful, it could be turned into a generalized tool that a user could insert the data from their own music library into.  The resulting regression model could be then used on a per-individual basis to find songs that </w:t>
-      </w:r>
-      <w:r>
-        <w:rPr>
-          <w:rFonts w:ascii="Times New Roman" w:hAnsi="Times New Roman" w:cs="Times New Roman"/>
-          <w:sz w:val="24"/>
-          <w:szCs w:val="24"/>
-        </w:rPr>
-        <w:t>are likely to be enjoyed by the listener</w:t>
-      </w:r>
-      <w:r>
-        <w:rPr>
-          <w:rFonts w:ascii="Times New Roman" w:hAnsi="Times New Roman" w:cs="Times New Roman"/>
-          <w:sz w:val="24"/>
-          <w:szCs w:val="24"/>
-        </w:rPr>
-        <w:t>, by giving recommendations for songs that would maximize the response variable based on the predictors.</w:t>
-      </w:r>
-      <w:r>
-        <w:rPr>
-          <w:rFonts w:ascii="Times New Roman" w:hAnsi="Times New Roman" w:cs="Times New Roman"/>
-          <w:sz w:val="24"/>
-          <w:szCs w:val="24"/>
-        </w:rPr>
-        <w:t xml:space="preserve">  This </w:t>
-      </w:r>
-      <w:r>
-        <w:rPr>
-          <w:rFonts w:ascii="Times New Roman" w:hAnsi="Times New Roman" w:cs="Times New Roman"/>
-          <w:sz w:val="24"/>
-          <w:szCs w:val="24"/>
-        </w:rPr>
-        <w:t xml:space="preserve">will be a case study </w:t>
-      </w:r>
-      <w:r>
-        <w:rPr>
-          <w:rFonts w:ascii="Times New Roman" w:hAnsi="Times New Roman" w:cs="Times New Roman"/>
-          <w:sz w:val="24"/>
-          <w:szCs w:val="24"/>
-        </w:rPr>
-        <w:t>based off of the</w:t>
-      </w:r>
-      <w:r>
-        <w:rPr>
-          <w:rFonts w:ascii="Times New Roman" w:hAnsi="Times New Roman" w:cs="Times New Roman"/>
-          <w:sz w:val="24"/>
-          <w:szCs w:val="24"/>
-        </w:rPr>
-        <w:t xml:space="preserve"> Spotify and Last.fm accounts</w:t>
-      </w:r>
-      <w:r>
-        <w:rPr>
-          <w:rFonts w:ascii="Times New Roman" w:hAnsi="Times New Roman" w:cs="Times New Roman"/>
-          <w:sz w:val="24"/>
-          <w:szCs w:val="24"/>
-        </w:rPr>
-        <w:t xml:space="preserve"> of Frank Pasqualini.</w:t>
+        <w:t>ABSTRACT</w:t>
       </w:r>
     </w:p>
     <w:p>
@@ -354,209 +162,7 @@
           <w:sz w:val="24"/>
           <w:szCs w:val="24"/>
         </w:rPr>
-        <w:lastRenderedPageBreak/>
-        <w:tab/>
-        <w:t xml:space="preserve">For this study, </w:t>
-      </w:r>
-      <w:r>
-        <w:rPr>
-          <w:rFonts w:ascii="Times New Roman" w:hAnsi="Times New Roman" w:cs="Times New Roman"/>
-          <w:sz w:val="24"/>
-          <w:szCs w:val="24"/>
-        </w:rPr>
-        <w:t xml:space="preserve">we </w:t>
-      </w:r>
-      <w:r>
-        <w:rPr>
-          <w:rFonts w:ascii="Times New Roman" w:hAnsi="Times New Roman" w:cs="Times New Roman"/>
-          <w:sz w:val="24"/>
-          <w:szCs w:val="24"/>
-        </w:rPr>
-        <w:t>are</w:t>
-      </w:r>
-      <w:r>
-        <w:rPr>
-          <w:rFonts w:ascii="Times New Roman" w:hAnsi="Times New Roman" w:cs="Times New Roman"/>
-          <w:sz w:val="24"/>
-          <w:szCs w:val="24"/>
-        </w:rPr>
-        <w:t xml:space="preserve"> performing the regression on the music library of Frank Pasqualini, using data from his Spotify and Last.fm accounts.</w:t>
-      </w:r>
-      <w:r>
-        <w:rPr>
-          <w:rFonts w:ascii="Times New Roman" w:hAnsi="Times New Roman" w:cs="Times New Roman"/>
-          <w:sz w:val="24"/>
-          <w:szCs w:val="24"/>
-        </w:rPr>
-        <w:t xml:space="preserve">  </w:t>
-      </w:r>
-      <w:r>
-        <w:rPr>
-          <w:rFonts w:ascii="Times New Roman" w:hAnsi="Times New Roman" w:cs="Times New Roman"/>
-          <w:sz w:val="24"/>
-          <w:szCs w:val="24"/>
-        </w:rPr>
-        <w:t xml:space="preserve">At the time of gathering the data to be used in the study, </w:t>
-      </w:r>
-      <w:r>
-        <w:rPr>
-          <w:rFonts w:ascii="Times New Roman" w:hAnsi="Times New Roman" w:cs="Times New Roman"/>
-          <w:sz w:val="24"/>
-          <w:szCs w:val="24"/>
-        </w:rPr>
-        <w:t xml:space="preserve">Frank had </w:t>
-      </w:r>
-      <w:r>
-        <w:rPr>
-          <w:rFonts w:ascii="Times New Roman" w:hAnsi="Times New Roman" w:cs="Times New Roman"/>
-          <w:sz w:val="24"/>
-          <w:szCs w:val="24"/>
-        </w:rPr>
-        <w:t>5,774 tracks saved to his Spotify library and 37,</w:t>
-      </w:r>
-      <w:r>
-        <w:rPr>
-          <w:rFonts w:ascii="Times New Roman" w:hAnsi="Times New Roman" w:cs="Times New Roman"/>
-          <w:sz w:val="24"/>
-          <w:szCs w:val="24"/>
-        </w:rPr>
-        <w:t>933</w:t>
-      </w:r>
-      <w:r>
-        <w:rPr>
-          <w:rFonts w:ascii="Times New Roman" w:hAnsi="Times New Roman" w:cs="Times New Roman"/>
-          <w:sz w:val="24"/>
-          <w:szCs w:val="24"/>
-        </w:rPr>
-        <w:t xml:space="preserve"> scrobbles</w:t>
-      </w:r>
-      <w:r>
-        <w:rPr>
-          <w:rFonts w:ascii="Times New Roman" w:hAnsi="Times New Roman" w:cs="Times New Roman"/>
-          <w:sz w:val="24"/>
-          <w:szCs w:val="24"/>
-        </w:rPr>
-        <w:t xml:space="preserve"> </w:t>
-      </w:r>
-      <w:r>
-        <w:rPr>
-          <w:rFonts w:ascii="Times New Roman" w:hAnsi="Times New Roman" w:cs="Times New Roman"/>
-          <w:sz w:val="24"/>
-          <w:szCs w:val="24"/>
-        </w:rPr>
-        <w:t>saved to his Last.fm account</w:t>
-      </w:r>
-      <w:r>
-        <w:rPr>
-          <w:rFonts w:ascii="Times New Roman" w:hAnsi="Times New Roman" w:cs="Times New Roman"/>
-          <w:sz w:val="24"/>
-          <w:szCs w:val="24"/>
-        </w:rPr>
-        <w:t xml:space="preserve"> from 1,342 artists.</w:t>
-      </w:r>
-      <w:r>
-        <w:rPr>
-          <w:rFonts w:ascii="Times New Roman" w:hAnsi="Times New Roman" w:cs="Times New Roman"/>
-          <w:sz w:val="24"/>
-          <w:szCs w:val="24"/>
-        </w:rPr>
-        <w:t xml:space="preserve">  </w:t>
-      </w:r>
-      <w:r>
-        <w:rPr>
-          <w:rFonts w:ascii="Times New Roman" w:hAnsi="Times New Roman" w:cs="Times New Roman"/>
-          <w:sz w:val="24"/>
-          <w:szCs w:val="24"/>
-        </w:rPr>
-        <w:t>A scrobble is a recorded instance of a track being played.</w:t>
-      </w:r>
-      <w:r>
-        <w:rPr>
-          <w:rFonts w:ascii="Times New Roman" w:hAnsi="Times New Roman" w:cs="Times New Roman"/>
-          <w:sz w:val="24"/>
-          <w:szCs w:val="24"/>
-        </w:rPr>
-        <w:t xml:space="preserve">  Frank has been tracking his scrobbles using Last.fm since December of 2017, and those scrobbles were tracked directly by linking his Last.fm account to his Spotify account, so the data should be mostly valid even though the </w:t>
-      </w:r>
-      <w:r>
-        <w:rPr>
-          <w:rFonts w:ascii="Times New Roman" w:hAnsi="Times New Roman" w:cs="Times New Roman"/>
-          <w:sz w:val="24"/>
-          <w:szCs w:val="24"/>
-        </w:rPr>
-        <w:t>predictors will be collected from a different source than the response.</w:t>
-      </w:r>
-      <w:r>
-        <w:rPr>
-          <w:rFonts w:ascii="Times New Roman" w:hAnsi="Times New Roman" w:cs="Times New Roman"/>
-          <w:sz w:val="24"/>
-          <w:szCs w:val="24"/>
-        </w:rPr>
-        <w:t xml:space="preserve">  </w:t>
-      </w:r>
-      <w:r>
-        <w:rPr>
-          <w:rFonts w:ascii="Times New Roman" w:hAnsi="Times New Roman" w:cs="Times New Roman"/>
-          <w:sz w:val="24"/>
-          <w:szCs w:val="24"/>
-        </w:rPr>
-        <w:t>We</w:t>
-      </w:r>
-      <w:r>
-        <w:rPr>
-          <w:rFonts w:ascii="Times New Roman" w:hAnsi="Times New Roman" w:cs="Times New Roman"/>
-          <w:sz w:val="24"/>
-          <w:szCs w:val="24"/>
-        </w:rPr>
-        <w:t xml:space="preserve"> are looking into using 15 </w:t>
-      </w:r>
-      <w:r>
-        <w:rPr>
-          <w:rFonts w:ascii="Times New Roman" w:hAnsi="Times New Roman" w:cs="Times New Roman"/>
-          <w:sz w:val="24"/>
-          <w:szCs w:val="24"/>
-        </w:rPr>
-        <w:t xml:space="preserve">potential </w:t>
-      </w:r>
-      <w:r>
-        <w:rPr>
-          <w:rFonts w:ascii="Times New Roman" w:hAnsi="Times New Roman" w:cs="Times New Roman"/>
-          <w:sz w:val="24"/>
-          <w:szCs w:val="24"/>
-        </w:rPr>
-        <w:t xml:space="preserve">predictor variables, which are as follows: </w:t>
-      </w:r>
-      <w:r>
-        <w:rPr>
-          <w:rFonts w:ascii="Times New Roman" w:hAnsi="Times New Roman" w:cs="Times New Roman"/>
-          <w:sz w:val="24"/>
-          <w:szCs w:val="24"/>
-        </w:rPr>
-        <w:t>duration_ms, explicit, popularity, key, mode, time_signature, acousticness, danceability, energy, instrumentalness, liveness, loudness, speechiness, valence, and tempo.</w:t>
-      </w:r>
-      <w:r>
-        <w:rPr>
-          <w:rFonts w:ascii="Times New Roman" w:hAnsi="Times New Roman" w:cs="Times New Roman"/>
-          <w:sz w:val="24"/>
-          <w:szCs w:val="24"/>
-        </w:rPr>
-        <w:t xml:space="preserve">  These </w:t>
-      </w:r>
-      <w:r>
-        <w:rPr>
-          <w:rFonts w:ascii="Times New Roman" w:hAnsi="Times New Roman" w:cs="Times New Roman"/>
-          <w:sz w:val="24"/>
-          <w:szCs w:val="24"/>
-        </w:rPr>
-        <w:t>were</w:t>
-      </w:r>
-      <w:r>
-        <w:rPr>
-          <w:rFonts w:ascii="Times New Roman" w:hAnsi="Times New Roman" w:cs="Times New Roman"/>
-          <w:sz w:val="24"/>
-          <w:szCs w:val="24"/>
-        </w:rPr>
-        <w:t xml:space="preserve"> retrieved for each track using Spotify’s Web API.</w:t>
+        <w:t>INTRO</w:t>
       </w:r>
     </w:p>
     <w:p>
@@ -574,6 +180,42 @@
           <w:sz w:val="24"/>
           <w:szCs w:val="24"/>
         </w:rPr>
+        <w:t>CONCLUSION</w:t>
+      </w:r>
+    </w:p>
+    <w:p>
+      <w:pPr>
+        <w:spacing w:after="100" w:afterAutospacing="1" w:line="480" w:lineRule="auto"/>
+        <w:rPr>
+          <w:rFonts w:ascii="Times New Roman" w:hAnsi="Times New Roman" w:cs="Times New Roman"/>
+          <w:sz w:val="24"/>
+          <w:szCs w:val="24"/>
+        </w:rPr>
+      </w:pPr>
+      <w:r>
+        <w:rPr>
+          <w:rFonts w:ascii="Times New Roman" w:hAnsi="Times New Roman" w:cs="Times New Roman"/>
+          <w:sz w:val="24"/>
+          <w:szCs w:val="24"/>
+        </w:rPr>
+        <w:t>SUMMARY</w:t>
+      </w:r>
+    </w:p>
+    <w:p>
+      <w:pPr>
+        <w:spacing w:after="100" w:afterAutospacing="1" w:line="480" w:lineRule="auto"/>
+        <w:rPr>
+          <w:rFonts w:ascii="Times New Roman" w:hAnsi="Times New Roman" w:cs="Times New Roman"/>
+          <w:sz w:val="24"/>
+          <w:szCs w:val="24"/>
+        </w:rPr>
+      </w:pPr>
+      <w:r>
+        <w:rPr>
+          <w:rFonts w:ascii="Times New Roman" w:hAnsi="Times New Roman" w:cs="Times New Roman"/>
+          <w:sz w:val="24"/>
+          <w:szCs w:val="24"/>
+        </w:rPr>
         <w:tab/>
       </w:r>
       <w:r>
@@ -582,6 +224,572 @@
           <w:sz w:val="24"/>
           <w:szCs w:val="24"/>
         </w:rPr>
+        <w:t xml:space="preserve">This study </w:t>
+      </w:r>
+      <w:r>
+        <w:rPr>
+          <w:rFonts w:ascii="Times New Roman" w:hAnsi="Times New Roman" w:cs="Times New Roman"/>
+          <w:sz w:val="24"/>
+          <w:szCs w:val="24"/>
+        </w:rPr>
+        <w:t>wa</w:t>
+      </w:r>
+      <w:r>
+        <w:rPr>
+          <w:rFonts w:ascii="Times New Roman" w:hAnsi="Times New Roman" w:cs="Times New Roman"/>
+          <w:sz w:val="24"/>
+          <w:szCs w:val="24"/>
+        </w:rPr>
+        <w:t xml:space="preserve">s conducted to build a multivariate regression model relating multiple attributes of a </w:t>
+      </w:r>
+      <w:r>
+        <w:rPr>
+          <w:rFonts w:ascii="Times New Roman" w:hAnsi="Times New Roman" w:cs="Times New Roman"/>
+          <w:sz w:val="24"/>
+          <w:szCs w:val="24"/>
+        </w:rPr>
+        <w:t xml:space="preserve">musical </w:t>
+      </w:r>
+      <w:r>
+        <w:rPr>
+          <w:rFonts w:ascii="Times New Roman" w:hAnsi="Times New Roman" w:cs="Times New Roman"/>
+          <w:sz w:val="24"/>
+          <w:szCs w:val="24"/>
+        </w:rPr>
+        <w:t>track</w:t>
+      </w:r>
+      <w:r>
+        <w:rPr>
+          <w:rFonts w:ascii="Times New Roman" w:hAnsi="Times New Roman" w:cs="Times New Roman"/>
+          <w:sz w:val="24"/>
+          <w:szCs w:val="24"/>
+        </w:rPr>
+        <w:t xml:space="preserve"> on Spotify</w:t>
+      </w:r>
+      <w:r>
+        <w:rPr>
+          <w:rFonts w:ascii="Times New Roman" w:hAnsi="Times New Roman" w:cs="Times New Roman"/>
+          <w:sz w:val="24"/>
+          <w:szCs w:val="24"/>
+        </w:rPr>
+        <w:t xml:space="preserve"> to a specific user’s musical preferences.  The response variable </w:t>
+      </w:r>
+      <w:r>
+        <w:rPr>
+          <w:rFonts w:ascii="Times New Roman" w:hAnsi="Times New Roman" w:cs="Times New Roman"/>
+          <w:sz w:val="24"/>
+          <w:szCs w:val="24"/>
+        </w:rPr>
+        <w:t>wa</w:t>
+      </w:r>
+      <w:r>
+        <w:rPr>
+          <w:rFonts w:ascii="Times New Roman" w:hAnsi="Times New Roman" w:cs="Times New Roman"/>
+          <w:sz w:val="24"/>
+          <w:szCs w:val="24"/>
+        </w:rPr>
+        <w:t>s</w:t>
+      </w:r>
+      <w:r>
+        <w:rPr>
+          <w:rFonts w:ascii="Times New Roman" w:hAnsi="Times New Roman" w:cs="Times New Roman"/>
+          <w:sz w:val="24"/>
+          <w:szCs w:val="24"/>
+        </w:rPr>
+        <w:t xml:space="preserve"> play count, the amount of times that the user has listened to that song.  We believe that a play count is a g</w:t>
+      </w:r>
+      <w:r>
+        <w:rPr>
+          <w:rFonts w:ascii="Times New Roman" w:hAnsi="Times New Roman" w:cs="Times New Roman"/>
+          <w:sz w:val="24"/>
+          <w:szCs w:val="24"/>
+        </w:rPr>
+        <w:t>o</w:t>
+      </w:r>
+      <w:r>
+        <w:rPr>
+          <w:rFonts w:ascii="Times New Roman" w:hAnsi="Times New Roman" w:cs="Times New Roman"/>
+          <w:sz w:val="24"/>
+          <w:szCs w:val="24"/>
+        </w:rPr>
+        <w:t>od estimate of how much a user likes a track, because if they like the track</w:t>
+      </w:r>
+      <w:r>
+        <w:rPr>
+          <w:rFonts w:ascii="Times New Roman" w:hAnsi="Times New Roman" w:cs="Times New Roman"/>
+          <w:sz w:val="24"/>
+          <w:szCs w:val="24"/>
+        </w:rPr>
+        <w:t xml:space="preserve"> more</w:t>
+      </w:r>
+      <w:r>
+        <w:rPr>
+          <w:rFonts w:ascii="Times New Roman" w:hAnsi="Times New Roman" w:cs="Times New Roman"/>
+          <w:sz w:val="24"/>
+          <w:szCs w:val="24"/>
+        </w:rPr>
+        <w:t xml:space="preserve"> they will listen to it more.  </w:t>
+      </w:r>
+      <w:r>
+        <w:rPr>
+          <w:rFonts w:ascii="Times New Roman" w:hAnsi="Times New Roman" w:cs="Times New Roman"/>
+          <w:sz w:val="24"/>
+          <w:szCs w:val="24"/>
+        </w:rPr>
+        <w:t xml:space="preserve">We </w:t>
+      </w:r>
+      <w:r>
+        <w:rPr>
+          <w:rFonts w:ascii="Times New Roman" w:hAnsi="Times New Roman" w:cs="Times New Roman"/>
+          <w:sz w:val="24"/>
+          <w:szCs w:val="24"/>
+        </w:rPr>
+        <w:t>thought</w:t>
+      </w:r>
+      <w:r>
+        <w:rPr>
+          <w:rFonts w:ascii="Times New Roman" w:hAnsi="Times New Roman" w:cs="Times New Roman"/>
+          <w:sz w:val="24"/>
+          <w:szCs w:val="24"/>
+        </w:rPr>
+        <w:t xml:space="preserve"> </w:t>
+      </w:r>
+      <w:r>
+        <w:rPr>
+          <w:rFonts w:ascii="Times New Roman" w:hAnsi="Times New Roman" w:cs="Times New Roman"/>
+          <w:sz w:val="24"/>
+          <w:szCs w:val="24"/>
+        </w:rPr>
+        <w:t>thought</w:t>
+      </w:r>
+      <w:r>
+        <w:rPr>
+          <w:rFonts w:ascii="Times New Roman" w:hAnsi="Times New Roman" w:cs="Times New Roman"/>
+          <w:sz w:val="24"/>
+          <w:szCs w:val="24"/>
+        </w:rPr>
+        <w:t xml:space="preserve"> results </w:t>
+      </w:r>
+      <w:r>
+        <w:rPr>
+          <w:rFonts w:ascii="Times New Roman" w:hAnsi="Times New Roman" w:cs="Times New Roman"/>
+          <w:sz w:val="24"/>
+          <w:szCs w:val="24"/>
+        </w:rPr>
+        <w:t>would</w:t>
+      </w:r>
+      <w:r>
+        <w:rPr>
+          <w:rFonts w:ascii="Times New Roman" w:hAnsi="Times New Roman" w:cs="Times New Roman"/>
+          <w:sz w:val="24"/>
+          <w:szCs w:val="24"/>
+        </w:rPr>
+        <w:t xml:space="preserve"> be particularly</w:t>
+      </w:r>
+      <w:r>
+        <w:rPr>
+          <w:rFonts w:ascii="Times New Roman" w:hAnsi="Times New Roman" w:cs="Times New Roman"/>
+          <w:sz w:val="24"/>
+          <w:szCs w:val="24"/>
+        </w:rPr>
+        <w:t xml:space="preserve"> interesting</w:t>
+      </w:r>
+      <w:r>
+        <w:rPr>
+          <w:rFonts w:ascii="Times New Roman" w:hAnsi="Times New Roman" w:cs="Times New Roman"/>
+          <w:sz w:val="24"/>
+          <w:szCs w:val="24"/>
+        </w:rPr>
+        <w:t xml:space="preserve"> </w:t>
+      </w:r>
+      <w:r>
+        <w:rPr>
+          <w:rFonts w:ascii="Times New Roman" w:hAnsi="Times New Roman" w:cs="Times New Roman"/>
+          <w:sz w:val="24"/>
+          <w:szCs w:val="24"/>
+        </w:rPr>
+        <w:t>if the study was successful because</w:t>
+      </w:r>
+      <w:r>
+        <w:rPr>
+          <w:rFonts w:ascii="Times New Roman" w:hAnsi="Times New Roman" w:cs="Times New Roman"/>
+          <w:sz w:val="24"/>
+          <w:szCs w:val="24"/>
+        </w:rPr>
+        <w:t xml:space="preserve"> it could be turned into a generalized tool that a user could insert the data from their own music library into.  The resulting regression model could be then used on a per-individual basis to find songs that </w:t>
+      </w:r>
+      <w:r>
+        <w:rPr>
+          <w:rFonts w:ascii="Times New Roman" w:hAnsi="Times New Roman" w:cs="Times New Roman"/>
+          <w:sz w:val="24"/>
+          <w:szCs w:val="24"/>
+        </w:rPr>
+        <w:t>are likely to be enjoyed by the listener</w:t>
+      </w:r>
+      <w:r>
+        <w:rPr>
+          <w:rFonts w:ascii="Times New Roman" w:hAnsi="Times New Roman" w:cs="Times New Roman"/>
+          <w:sz w:val="24"/>
+          <w:szCs w:val="24"/>
+        </w:rPr>
+        <w:t xml:space="preserve">, by giving recommendations for songs that would maximize the response variable based </w:t>
+      </w:r>
+      <w:r>
+        <w:rPr>
+          <w:rFonts w:ascii="Times New Roman" w:hAnsi="Times New Roman" w:cs="Times New Roman"/>
+          <w:sz w:val="24"/>
+          <w:szCs w:val="24"/>
+        </w:rPr>
+        <w:lastRenderedPageBreak/>
+        <w:t>on the predictors.</w:t>
+      </w:r>
+      <w:r>
+        <w:rPr>
+          <w:rFonts w:ascii="Times New Roman" w:hAnsi="Times New Roman" w:cs="Times New Roman"/>
+          <w:sz w:val="24"/>
+          <w:szCs w:val="24"/>
+        </w:rPr>
+        <w:t xml:space="preserve">  This </w:t>
+      </w:r>
+      <w:r>
+        <w:rPr>
+          <w:rFonts w:ascii="Times New Roman" w:hAnsi="Times New Roman" w:cs="Times New Roman"/>
+          <w:sz w:val="24"/>
+          <w:szCs w:val="24"/>
+        </w:rPr>
+        <w:t>was</w:t>
+      </w:r>
+      <w:r>
+        <w:rPr>
+          <w:rFonts w:ascii="Times New Roman" w:hAnsi="Times New Roman" w:cs="Times New Roman"/>
+          <w:sz w:val="24"/>
+          <w:szCs w:val="24"/>
+        </w:rPr>
+        <w:t xml:space="preserve"> </w:t>
+      </w:r>
+      <w:r>
+        <w:rPr>
+          <w:rFonts w:ascii="Times New Roman" w:hAnsi="Times New Roman" w:cs="Times New Roman"/>
+          <w:sz w:val="24"/>
+          <w:szCs w:val="24"/>
+        </w:rPr>
+        <w:t xml:space="preserve">a case study </w:t>
+      </w:r>
+      <w:r>
+        <w:rPr>
+          <w:rFonts w:ascii="Times New Roman" w:hAnsi="Times New Roman" w:cs="Times New Roman"/>
+          <w:sz w:val="24"/>
+          <w:szCs w:val="24"/>
+        </w:rPr>
+        <w:t>based off of the</w:t>
+      </w:r>
+      <w:r>
+        <w:rPr>
+          <w:rFonts w:ascii="Times New Roman" w:hAnsi="Times New Roman" w:cs="Times New Roman"/>
+          <w:sz w:val="24"/>
+          <w:szCs w:val="24"/>
+        </w:rPr>
+        <w:t xml:space="preserve"> Spotify and Last.fm accounts</w:t>
+      </w:r>
+      <w:r>
+        <w:rPr>
+          <w:rFonts w:ascii="Times New Roman" w:hAnsi="Times New Roman" w:cs="Times New Roman"/>
+          <w:sz w:val="24"/>
+          <w:szCs w:val="24"/>
+        </w:rPr>
+        <w:t xml:space="preserve"> of Frank Pasqualini.</w:t>
+      </w:r>
+    </w:p>
+    <w:p>
+      <w:pPr>
+        <w:spacing w:after="100" w:afterAutospacing="1" w:line="480" w:lineRule="auto"/>
+        <w:rPr>
+          <w:rFonts w:ascii="Times New Roman" w:hAnsi="Times New Roman" w:cs="Times New Roman"/>
+          <w:sz w:val="24"/>
+          <w:szCs w:val="24"/>
+        </w:rPr>
+      </w:pPr>
+      <w:r>
+        <w:rPr>
+          <w:rFonts w:ascii="Times New Roman" w:hAnsi="Times New Roman" w:cs="Times New Roman"/>
+          <w:sz w:val="24"/>
+          <w:szCs w:val="24"/>
+        </w:rPr>
+        <w:tab/>
+        <w:t xml:space="preserve">For this study, </w:t>
+      </w:r>
+      <w:r>
+        <w:rPr>
+          <w:rFonts w:ascii="Times New Roman" w:hAnsi="Times New Roman" w:cs="Times New Roman"/>
+          <w:sz w:val="24"/>
+          <w:szCs w:val="24"/>
+        </w:rPr>
+        <w:t xml:space="preserve">we </w:t>
+      </w:r>
+      <w:r>
+        <w:rPr>
+          <w:rFonts w:ascii="Times New Roman" w:hAnsi="Times New Roman" w:cs="Times New Roman"/>
+          <w:sz w:val="24"/>
+          <w:szCs w:val="24"/>
+        </w:rPr>
+        <w:t>performed</w:t>
+      </w:r>
+      <w:r>
+        <w:rPr>
+          <w:rFonts w:ascii="Times New Roman" w:hAnsi="Times New Roman" w:cs="Times New Roman"/>
+          <w:sz w:val="24"/>
+          <w:szCs w:val="24"/>
+        </w:rPr>
+        <w:t xml:space="preserve"> the regression on the music library of Frank Pasqualini, using data from his Spotify and Last.fm accounts.</w:t>
+      </w:r>
+      <w:r>
+        <w:rPr>
+          <w:rFonts w:ascii="Times New Roman" w:hAnsi="Times New Roman" w:cs="Times New Roman"/>
+          <w:sz w:val="24"/>
+          <w:szCs w:val="24"/>
+        </w:rPr>
+        <w:t xml:space="preserve">  </w:t>
+      </w:r>
+      <w:r>
+        <w:rPr>
+          <w:rFonts w:ascii="Times New Roman" w:hAnsi="Times New Roman" w:cs="Times New Roman"/>
+          <w:sz w:val="24"/>
+          <w:szCs w:val="24"/>
+        </w:rPr>
+        <w:t xml:space="preserve">At the time of gathering the data to be used in the study, </w:t>
+      </w:r>
+      <w:r>
+        <w:rPr>
+          <w:rFonts w:ascii="Times New Roman" w:hAnsi="Times New Roman" w:cs="Times New Roman"/>
+          <w:sz w:val="24"/>
+          <w:szCs w:val="24"/>
+        </w:rPr>
+        <w:t xml:space="preserve">Frank had </w:t>
+      </w:r>
+      <w:r>
+        <w:rPr>
+          <w:rFonts w:ascii="Times New Roman" w:hAnsi="Times New Roman" w:cs="Times New Roman"/>
+          <w:sz w:val="24"/>
+          <w:szCs w:val="24"/>
+        </w:rPr>
+        <w:t>5,774 tracks saved to his Spotify library and 37,</w:t>
+      </w:r>
+      <w:r>
+        <w:rPr>
+          <w:rFonts w:ascii="Times New Roman" w:hAnsi="Times New Roman" w:cs="Times New Roman"/>
+          <w:sz w:val="24"/>
+          <w:szCs w:val="24"/>
+        </w:rPr>
+        <w:t>933</w:t>
+      </w:r>
+      <w:r>
+        <w:rPr>
+          <w:rFonts w:ascii="Times New Roman" w:hAnsi="Times New Roman" w:cs="Times New Roman"/>
+          <w:sz w:val="24"/>
+          <w:szCs w:val="24"/>
+        </w:rPr>
+        <w:t xml:space="preserve"> scrobbles</w:t>
+      </w:r>
+      <w:r>
+        <w:rPr>
+          <w:rFonts w:ascii="Times New Roman" w:hAnsi="Times New Roman" w:cs="Times New Roman"/>
+          <w:sz w:val="24"/>
+          <w:szCs w:val="24"/>
+        </w:rPr>
+        <w:t xml:space="preserve"> </w:t>
+      </w:r>
+      <w:r>
+        <w:rPr>
+          <w:rFonts w:ascii="Times New Roman" w:hAnsi="Times New Roman" w:cs="Times New Roman"/>
+          <w:sz w:val="24"/>
+          <w:szCs w:val="24"/>
+        </w:rPr>
+        <w:t>saved to his Last.fm account</w:t>
+      </w:r>
+      <w:r>
+        <w:rPr>
+          <w:rFonts w:ascii="Times New Roman" w:hAnsi="Times New Roman" w:cs="Times New Roman"/>
+          <w:sz w:val="24"/>
+          <w:szCs w:val="24"/>
+        </w:rPr>
+        <w:t xml:space="preserve"> from 1,342 artists.</w:t>
+      </w:r>
+      <w:r>
+        <w:rPr>
+          <w:rFonts w:ascii="Times New Roman" w:hAnsi="Times New Roman" w:cs="Times New Roman"/>
+          <w:sz w:val="24"/>
+          <w:szCs w:val="24"/>
+        </w:rPr>
+        <w:t xml:space="preserve">  </w:t>
+      </w:r>
+      <w:r>
+        <w:rPr>
+          <w:rFonts w:ascii="Times New Roman" w:hAnsi="Times New Roman" w:cs="Times New Roman"/>
+          <w:sz w:val="24"/>
+          <w:szCs w:val="24"/>
+        </w:rPr>
+        <w:t>A scrobble is a recorded instance of a track being played.</w:t>
+      </w:r>
+      <w:r>
+        <w:rPr>
+          <w:rFonts w:ascii="Times New Roman" w:hAnsi="Times New Roman" w:cs="Times New Roman"/>
+          <w:sz w:val="24"/>
+          <w:szCs w:val="24"/>
+        </w:rPr>
+        <w:t xml:space="preserve">  Frank has been tracking his scrobbles using Last.fm since December of 2017, and those scrobbles were tracked directly by linking his Last.fm account to his Spotify account, so the data should be mostly valid even though the </w:t>
+      </w:r>
+      <w:r>
+        <w:rPr>
+          <w:rFonts w:ascii="Times New Roman" w:hAnsi="Times New Roman" w:cs="Times New Roman"/>
+          <w:sz w:val="24"/>
+          <w:szCs w:val="24"/>
+        </w:rPr>
+        <w:t xml:space="preserve">predictors </w:t>
+      </w:r>
+      <w:r>
+        <w:rPr>
+          <w:rFonts w:ascii="Times New Roman" w:hAnsi="Times New Roman" w:cs="Times New Roman"/>
+          <w:sz w:val="24"/>
+          <w:szCs w:val="24"/>
+        </w:rPr>
+        <w:t>were</w:t>
+      </w:r>
+      <w:r>
+        <w:rPr>
+          <w:rFonts w:ascii="Times New Roman" w:hAnsi="Times New Roman" w:cs="Times New Roman"/>
+          <w:sz w:val="24"/>
+          <w:szCs w:val="24"/>
+        </w:rPr>
+        <w:t xml:space="preserve"> collected from a different source than the response.</w:t>
+      </w:r>
+      <w:r>
+        <w:rPr>
+          <w:rFonts w:ascii="Times New Roman" w:hAnsi="Times New Roman" w:cs="Times New Roman"/>
+          <w:sz w:val="24"/>
+          <w:szCs w:val="24"/>
+        </w:rPr>
+        <w:t xml:space="preserve">  </w:t>
+      </w:r>
+      <w:r>
+        <w:rPr>
+          <w:rFonts w:ascii="Times New Roman" w:hAnsi="Times New Roman" w:cs="Times New Roman"/>
+          <w:sz w:val="24"/>
+          <w:szCs w:val="24"/>
+        </w:rPr>
+        <w:t>We</w:t>
+      </w:r>
+      <w:r>
+        <w:rPr>
+          <w:rFonts w:ascii="Times New Roman" w:hAnsi="Times New Roman" w:cs="Times New Roman"/>
+          <w:sz w:val="24"/>
+          <w:szCs w:val="24"/>
+        </w:rPr>
+        <w:t xml:space="preserve"> </w:t>
+      </w:r>
+      <w:r>
+        <w:rPr>
+          <w:rFonts w:ascii="Times New Roman" w:hAnsi="Times New Roman" w:cs="Times New Roman"/>
+          <w:sz w:val="24"/>
+          <w:szCs w:val="24"/>
+        </w:rPr>
+        <w:t>used</w:t>
+      </w:r>
+      <w:r>
+        <w:rPr>
+          <w:rFonts w:ascii="Times New Roman" w:hAnsi="Times New Roman" w:cs="Times New Roman"/>
+          <w:sz w:val="24"/>
+          <w:szCs w:val="24"/>
+        </w:rPr>
+        <w:t xml:space="preserve"> 15 </w:t>
+      </w:r>
+      <w:r>
+        <w:rPr>
+          <w:rFonts w:ascii="Times New Roman" w:hAnsi="Times New Roman" w:cs="Times New Roman"/>
+          <w:sz w:val="24"/>
+          <w:szCs w:val="24"/>
+        </w:rPr>
+        <w:t xml:space="preserve">potential </w:t>
+      </w:r>
+      <w:r>
+        <w:rPr>
+          <w:rFonts w:ascii="Times New Roman" w:hAnsi="Times New Roman" w:cs="Times New Roman"/>
+          <w:sz w:val="24"/>
+          <w:szCs w:val="24"/>
+        </w:rPr>
+        <w:t xml:space="preserve">predictor variables, which are as follows: </w:t>
+      </w:r>
+      <w:r>
+        <w:rPr>
+          <w:rFonts w:ascii="Times New Roman" w:hAnsi="Times New Roman" w:cs="Times New Roman"/>
+          <w:sz w:val="24"/>
+          <w:szCs w:val="24"/>
+        </w:rPr>
+        <w:t>duration_ms, explicit, popularity, mode, acousticness, danceability, energy, instrumentalness, liveness, loudness, speechiness, valence, tempo</w:t>
+      </w:r>
+      <w:r>
+        <w:rPr>
+          <w:rFonts w:ascii="Times New Roman" w:hAnsi="Times New Roman" w:cs="Times New Roman"/>
+          <w:sz w:val="24"/>
+          <w:szCs w:val="24"/>
+        </w:rPr>
+        <w:t>, release_date, and album_popularity</w:t>
+      </w:r>
+      <w:r>
+        <w:rPr>
+          <w:rFonts w:ascii="Times New Roman" w:hAnsi="Times New Roman" w:cs="Times New Roman"/>
+          <w:sz w:val="24"/>
+          <w:szCs w:val="24"/>
+        </w:rPr>
+        <w:t>.</w:t>
+      </w:r>
+      <w:r>
+        <w:rPr>
+          <w:rFonts w:ascii="Times New Roman" w:hAnsi="Times New Roman" w:cs="Times New Roman"/>
+          <w:sz w:val="24"/>
+          <w:szCs w:val="24"/>
+        </w:rPr>
+        <w:t xml:space="preserve">  These </w:t>
+      </w:r>
+      <w:r>
+        <w:rPr>
+          <w:rFonts w:ascii="Times New Roman" w:hAnsi="Times New Roman" w:cs="Times New Roman"/>
+          <w:sz w:val="24"/>
+          <w:szCs w:val="24"/>
+        </w:rPr>
+        <w:t>were</w:t>
+      </w:r>
+      <w:r>
+        <w:rPr>
+          <w:rFonts w:ascii="Times New Roman" w:hAnsi="Times New Roman" w:cs="Times New Roman"/>
+          <w:sz w:val="24"/>
+          <w:szCs w:val="24"/>
+        </w:rPr>
+        <w:t xml:space="preserve"> retrieved for each track using Spotify’s Web API.</w:t>
+      </w:r>
+    </w:p>
+    <w:p>
+      <w:pPr>
+        <w:spacing w:after="100" w:afterAutospacing="1" w:line="480" w:lineRule="auto"/>
+        <w:rPr>
+          <w:rFonts w:ascii="Times New Roman" w:hAnsi="Times New Roman" w:cs="Times New Roman"/>
+          <w:sz w:val="24"/>
+          <w:szCs w:val="24"/>
+        </w:rPr>
+      </w:pPr>
+      <w:r>
+        <w:rPr>
+          <w:rFonts w:ascii="Times New Roman" w:hAnsi="Times New Roman" w:cs="Times New Roman"/>
+          <w:sz w:val="24"/>
+          <w:szCs w:val="24"/>
+        </w:rPr>
+        <w:tab/>
+      </w:r>
+      <w:r>
+        <w:rPr>
+          <w:rFonts w:ascii="Times New Roman" w:hAnsi="Times New Roman" w:cs="Times New Roman"/>
+          <w:sz w:val="24"/>
+          <w:szCs w:val="24"/>
+        </w:rPr>
         <w:t xml:space="preserve">Almost all the variables we </w:t>
       </w:r>
       <w:r>
@@ -670,7 +878,48 @@
           <w:sz w:val="24"/>
           <w:szCs w:val="24"/>
         </w:rPr>
-        <w:t>calculated by one of Spotify’s algorithms based on total plays and how recent those plays are.  Key is a categorical variable representing the musical key the track is estimated to be in</w:t>
+        <w:t xml:space="preserve">calculated by one of Spotify’s algorithms based on total plays and how recent those plays are.  </w:t>
+      </w:r>
+      <w:r>
+        <w:rPr>
+          <w:rFonts w:ascii="Times New Roman" w:hAnsi="Times New Roman" w:cs="Times New Roman"/>
+          <w:sz w:val="24"/>
+          <w:szCs w:val="24"/>
+        </w:rPr>
+        <w:t>Mode</w:t>
+      </w:r>
+      <w:r>
+        <w:rPr>
+          <w:rFonts w:ascii="Times New Roman" w:hAnsi="Times New Roman" w:cs="Times New Roman"/>
+          <w:sz w:val="24"/>
+          <w:szCs w:val="24"/>
+        </w:rPr>
+        <w:t xml:space="preserve"> is another categorical </w:t>
+      </w:r>
+      <w:r>
+        <w:rPr>
+          <w:rFonts w:ascii="Times New Roman" w:hAnsi="Times New Roman" w:cs="Times New Roman"/>
+          <w:sz w:val="24"/>
+          <w:szCs w:val="24"/>
+        </w:rPr>
+        <w:lastRenderedPageBreak/>
+        <w:t>variable with 0 representing if the track is in a minor key</w:t>
+      </w:r>
+      <w:r>
+        <w:rPr>
+          <w:rFonts w:ascii="Times New Roman" w:hAnsi="Times New Roman" w:cs="Times New Roman"/>
+          <w:sz w:val="24"/>
+          <w:szCs w:val="24"/>
+        </w:rPr>
+        <w:t xml:space="preserve"> for the majority of the track </w:t>
+      </w:r>
+      <w:r>
+        <w:rPr>
+          <w:rFonts w:ascii="Times New Roman" w:hAnsi="Times New Roman" w:cs="Times New Roman"/>
+          <w:sz w:val="24"/>
+          <w:szCs w:val="24"/>
+        </w:rPr>
+        <w:t>and 1 if the track is in a major key</w:t>
       </w:r>
       <w:r>
         <w:rPr>
@@ -686,46 +935,6 @@
           <w:sz w:val="24"/>
           <w:szCs w:val="24"/>
         </w:rPr>
-        <w:t>, with 0 being C, 1 being C</w:t>
-      </w:r>
-      <w:r>
-        <w:rPr>
-          <w:rFonts w:ascii="Times New Roman" w:hAnsi="Times New Roman" w:cs="Times New Roman"/>
-          <w:sz w:val="24"/>
-          <w:szCs w:val="24"/>
-        </w:rPr>
-        <w:t>#/D</w:t>
-      </w:r>
-      <w:r>
-        <w:rPr>
-          <w:rFonts w:ascii="Segoe UI Symbol" w:hAnsi="Segoe UI Symbol" w:cs="Segoe UI Symbol"/>
-          <w:sz w:val="24"/>
-          <w:szCs w:val="24"/>
-        </w:rPr>
-        <w:t>♭</w:t>
-      </w:r>
-      <w:r>
-        <w:rPr>
-          <w:rFonts w:ascii="Times New Roman" w:hAnsi="Times New Roman" w:cs="Times New Roman"/>
-          <w:sz w:val="24"/>
-          <w:szCs w:val="24"/>
-        </w:rPr>
-        <w:t>, all the way up to 11 representing B/C</w:t>
-      </w:r>
-      <w:r>
-        <w:rPr>
-          <w:rFonts w:ascii="Segoe UI Symbol" w:hAnsi="Segoe UI Symbol" w:cs="Segoe UI Symbol"/>
-          <w:sz w:val="24"/>
-          <w:szCs w:val="24"/>
-        </w:rPr>
-        <w:t>♭</w:t>
-      </w:r>
-      <w:r>
-        <w:rPr>
-          <w:rFonts w:ascii="Times New Roman" w:hAnsi="Times New Roman" w:cs="Times New Roman"/>
-          <w:sz w:val="24"/>
-          <w:szCs w:val="24"/>
-        </w:rPr>
         <w:t>.</w:t>
       </w:r>
       <w:r>
@@ -734,88 +943,15 @@
           <w:sz w:val="24"/>
           <w:szCs w:val="24"/>
         </w:rPr>
-        <w:t xml:space="preserve">  Mode</w:t>
-      </w:r>
-      <w:r>
-        <w:rPr>
-          <w:rFonts w:ascii="Times New Roman" w:hAnsi="Times New Roman" w:cs="Times New Roman"/>
-          <w:sz w:val="24"/>
-          <w:szCs w:val="24"/>
-        </w:rPr>
-        <w:t xml:space="preserve"> is another categorical variable with 0 representing if the track is in a minor key</w:t>
-      </w:r>
-      <w:r>
-        <w:rPr>
-          <w:rFonts w:ascii="Times New Roman" w:hAnsi="Times New Roman" w:cs="Times New Roman"/>
-          <w:sz w:val="24"/>
-          <w:szCs w:val="24"/>
-        </w:rPr>
-        <w:t xml:space="preserve"> for the majority of the track </w:t>
-      </w:r>
-      <w:r>
-        <w:rPr>
-          <w:rFonts w:ascii="Times New Roman" w:hAnsi="Times New Roman" w:cs="Times New Roman"/>
-          <w:sz w:val="24"/>
-          <w:szCs w:val="24"/>
-        </w:rPr>
-        <w:t xml:space="preserve">and 1 if the </w:t>
-      </w:r>
-      <w:r>
-        <w:rPr>
-          <w:rFonts w:ascii="Times New Roman" w:hAnsi="Times New Roman" w:cs="Times New Roman"/>
-          <w:sz w:val="24"/>
-          <w:szCs w:val="24"/>
-        </w:rPr>
-        <w:lastRenderedPageBreak/>
-        <w:t>track is in a major key</w:t>
-      </w:r>
-      <w:r>
-        <w:rPr>
-          <w:rFonts w:ascii="Times New Roman" w:hAnsi="Times New Roman" w:cs="Times New Roman"/>
-          <w:sz w:val="24"/>
-          <w:szCs w:val="24"/>
-        </w:rPr>
-        <w:t xml:space="preserve"> for the majority of the track</w:t>
-      </w:r>
-      <w:r>
-        <w:rPr>
-          <w:rFonts w:ascii="Times New Roman" w:hAnsi="Times New Roman" w:cs="Times New Roman"/>
-          <w:sz w:val="24"/>
-          <w:szCs w:val="24"/>
-        </w:rPr>
-        <w:t>.</w:t>
-      </w:r>
-      <w:r>
-        <w:rPr>
-          <w:rFonts w:ascii="Times New Roman" w:hAnsi="Times New Roman" w:cs="Times New Roman"/>
-          <w:sz w:val="24"/>
-          <w:szCs w:val="24"/>
-        </w:rPr>
-        <w:t xml:space="preserve">  Time_signature is an estimation of how many beats are in each bar</w:t>
-      </w:r>
-      <w:r>
-        <w:rPr>
-          <w:rFonts w:ascii="Times New Roman" w:hAnsi="Times New Roman" w:cs="Times New Roman"/>
-          <w:sz w:val="24"/>
-          <w:szCs w:val="24"/>
-        </w:rPr>
-        <w:t xml:space="preserve"> for the majority of the track</w:t>
-      </w:r>
-      <w:r>
-        <w:rPr>
-          <w:rFonts w:ascii="Times New Roman" w:hAnsi="Times New Roman" w:cs="Times New Roman"/>
-          <w:sz w:val="24"/>
-          <w:szCs w:val="24"/>
-        </w:rPr>
-        <w:t>.</w:t>
-      </w:r>
-      <w:r>
-        <w:rPr>
-          <w:rFonts w:ascii="Times New Roman" w:hAnsi="Times New Roman" w:cs="Times New Roman"/>
-          <w:sz w:val="24"/>
-          <w:szCs w:val="24"/>
-        </w:rPr>
-        <w:t xml:space="preserve">  Acousticness is a confidence measure of </w:t>
+        <w:t xml:space="preserve">  </w:t>
+      </w:r>
+      <w:r>
+        <w:rPr>
+          <w:rFonts w:ascii="Times New Roman" w:hAnsi="Times New Roman" w:cs="Times New Roman"/>
+          <w:sz w:val="24"/>
+          <w:szCs w:val="24"/>
+        </w:rPr>
+        <w:t xml:space="preserve">Acousticness is a confidence measure of </w:t>
       </w:r>
       <w:r>
         <w:rPr>
@@ -1031,7 +1167,39 @@
           <w:sz w:val="24"/>
           <w:szCs w:val="24"/>
         </w:rPr>
-        <w:t xml:space="preserve">Since danceability is in part based on tempo there will likely be high covariance between these two variables.  </w:t>
+        <w:t>Since danceability is in part based on tempo</w:t>
+      </w:r>
+      <w:r>
+        <w:rPr>
+          <w:rFonts w:ascii="Times New Roman" w:hAnsi="Times New Roman" w:cs="Times New Roman"/>
+          <w:sz w:val="24"/>
+          <w:szCs w:val="24"/>
+        </w:rPr>
+        <w:t>,</w:t>
+      </w:r>
+      <w:r>
+        <w:rPr>
+          <w:rFonts w:ascii="Times New Roman" w:hAnsi="Times New Roman" w:cs="Times New Roman"/>
+          <w:sz w:val="24"/>
+          <w:szCs w:val="24"/>
+        </w:rPr>
+        <w:t xml:space="preserve"> </w:t>
+      </w:r>
+      <w:r>
+        <w:rPr>
+          <w:rFonts w:ascii="Times New Roman" w:hAnsi="Times New Roman" w:cs="Times New Roman"/>
+          <w:sz w:val="24"/>
+          <w:szCs w:val="24"/>
+        </w:rPr>
+        <w:t>we hypothesized that there would</w:t>
+      </w:r>
+      <w:r>
+        <w:rPr>
+          <w:rFonts w:ascii="Times New Roman" w:hAnsi="Times New Roman" w:cs="Times New Roman"/>
+          <w:sz w:val="24"/>
+          <w:szCs w:val="24"/>
+        </w:rPr>
+        <w:t xml:space="preserve"> likely be high covariance between these two variables.  </w:t>
       </w:r>
       <w:r>
         <w:rPr>
@@ -1164,7 +1332,39 @@
           <w:sz w:val="24"/>
           <w:szCs w:val="24"/>
         </w:rPr>
-        <w:t xml:space="preserve">Since energy is in part based on loudness there will likely be high covariance between these two variables.  </w:t>
+        <w:t xml:space="preserve">Since energy is in part based on </w:t>
+      </w:r>
+      <w:r>
+        <w:rPr>
+          <w:rFonts w:ascii="Times New Roman" w:hAnsi="Times New Roman" w:cs="Times New Roman"/>
+          <w:sz w:val="24"/>
+          <w:szCs w:val="24"/>
+        </w:rPr>
+        <w:t>loudness,</w:t>
+      </w:r>
+      <w:r>
+        <w:rPr>
+          <w:rFonts w:ascii="Times New Roman" w:hAnsi="Times New Roman" w:cs="Times New Roman"/>
+          <w:sz w:val="24"/>
+          <w:szCs w:val="24"/>
+        </w:rPr>
+        <w:t xml:space="preserve"> </w:t>
+      </w:r>
+      <w:r>
+        <w:rPr>
+          <w:rFonts w:ascii="Times New Roman" w:hAnsi="Times New Roman" w:cs="Times New Roman"/>
+          <w:sz w:val="24"/>
+          <w:szCs w:val="24"/>
+        </w:rPr>
+        <w:t xml:space="preserve">we hypothesized that there would likely </w:t>
+      </w:r>
+      <w:r>
+        <w:rPr>
+          <w:rFonts w:ascii="Times New Roman" w:hAnsi="Times New Roman" w:cs="Times New Roman"/>
+          <w:sz w:val="24"/>
+          <w:szCs w:val="24"/>
+        </w:rPr>
+        <w:t xml:space="preserve">be high covariance between these two variables.  </w:t>
       </w:r>
       <w:r>
         <w:rPr>
@@ -1698,7 +1898,15 @@
           <w:sz w:val="24"/>
           <w:szCs w:val="24"/>
         </w:rPr>
-        <w:t>Finally, tempo is the estimated</w:t>
+        <w:t>T</w:t>
+      </w:r>
+      <w:r>
+        <w:rPr>
+          <w:rFonts w:ascii="Times New Roman" w:hAnsi="Times New Roman" w:cs="Times New Roman"/>
+          <w:sz w:val="24"/>
+          <w:szCs w:val="24"/>
+        </w:rPr>
+        <w:t>empo is the estimated</w:t>
       </w:r>
       <w:r>
         <w:rPr>
@@ -1730,6 +1938,7 @@
         <w:spacing w:after="100" w:afterAutospacing="1" w:line="480" w:lineRule="auto"/>
         <w:rPr>
           <w:rFonts w:ascii="Times New Roman" w:hAnsi="Times New Roman" w:cs="Times New Roman"/>
+          <w:noProof/>
           <w:sz w:val="24"/>
           <w:szCs w:val="24"/>
         </w:rPr>
@@ -1812,508 +2021,12 @@
       <w:r>
         <w:rPr>
           <w:rFonts w:ascii="Times New Roman" w:hAnsi="Times New Roman" w:cs="Times New Roman"/>
+          <w:noProof/>
           <w:sz w:val="24"/>
           <w:szCs w:val="24"/>
         </w:rPr>
         <w:lastRenderedPageBreak/>
-        <w:tab/>
-        <w:t xml:space="preserve">The data for this study </w:t>
-      </w:r>
-      <w:r>
-        <w:rPr>
-          <w:rFonts w:ascii="Times New Roman" w:hAnsi="Times New Roman" w:cs="Times New Roman"/>
-          <w:sz w:val="24"/>
-          <w:szCs w:val="24"/>
-        </w:rPr>
-        <w:t>was</w:t>
-      </w:r>
-      <w:r>
-        <w:rPr>
-          <w:rFonts w:ascii="Times New Roman" w:hAnsi="Times New Roman" w:cs="Times New Roman"/>
-          <w:sz w:val="24"/>
-          <w:szCs w:val="24"/>
-        </w:rPr>
-        <w:t xml:space="preserve"> collected with a </w:t>
-      </w:r>
-      <w:r>
-        <w:rPr>
-          <w:rFonts w:ascii="Times New Roman" w:hAnsi="Times New Roman" w:cs="Times New Roman"/>
-          <w:sz w:val="24"/>
-          <w:szCs w:val="24"/>
-        </w:rPr>
-        <w:t>P</w:t>
-      </w:r>
-      <w:r>
-        <w:rPr>
-          <w:rFonts w:ascii="Times New Roman" w:hAnsi="Times New Roman" w:cs="Times New Roman"/>
-          <w:sz w:val="24"/>
-          <w:szCs w:val="24"/>
-        </w:rPr>
-        <w:t xml:space="preserve">ython script which </w:t>
-      </w:r>
-      <w:r>
-        <w:rPr>
-          <w:rFonts w:ascii="Times New Roman" w:hAnsi="Times New Roman" w:cs="Times New Roman"/>
-          <w:sz w:val="24"/>
-          <w:szCs w:val="24"/>
-        </w:rPr>
-        <w:t xml:space="preserve">can be found in the file “Data Scraper.py” on this project’s GitHub page.  </w:t>
-      </w:r>
-      <w:r>
-        <w:rPr>
-          <w:rFonts w:ascii="Times New Roman" w:hAnsi="Times New Roman" w:cs="Times New Roman"/>
-          <w:sz w:val="24"/>
-          <w:szCs w:val="24"/>
-        </w:rPr>
-        <w:t xml:space="preserve">The script </w:t>
-      </w:r>
-      <w:r>
-        <w:rPr>
-          <w:rFonts w:ascii="Times New Roman" w:hAnsi="Times New Roman" w:cs="Times New Roman"/>
-          <w:sz w:val="24"/>
-          <w:szCs w:val="24"/>
-        </w:rPr>
-        <w:t>parse</w:t>
-      </w:r>
-      <w:r>
-        <w:rPr>
-          <w:rFonts w:ascii="Times New Roman" w:hAnsi="Times New Roman" w:cs="Times New Roman"/>
-          <w:sz w:val="24"/>
-          <w:szCs w:val="24"/>
-        </w:rPr>
-        <w:t>d</w:t>
-      </w:r>
-      <w:r>
-        <w:rPr>
-          <w:rFonts w:ascii="Times New Roman" w:hAnsi="Times New Roman" w:cs="Times New Roman"/>
-          <w:sz w:val="24"/>
-          <w:szCs w:val="24"/>
-        </w:rPr>
-        <w:t xml:space="preserve"> the entire </w:t>
-      </w:r>
-      <w:r>
-        <w:rPr>
-          <w:rFonts w:ascii="Times New Roman" w:hAnsi="Times New Roman" w:cs="Times New Roman"/>
-          <w:sz w:val="24"/>
-          <w:szCs w:val="24"/>
-        </w:rPr>
-        <w:t xml:space="preserve">Spotify </w:t>
-      </w:r>
-      <w:r>
-        <w:rPr>
-          <w:rFonts w:ascii="Times New Roman" w:hAnsi="Times New Roman" w:cs="Times New Roman"/>
-          <w:sz w:val="24"/>
-          <w:szCs w:val="24"/>
-        </w:rPr>
-        <w:t>library</w:t>
-      </w:r>
-      <w:r>
-        <w:rPr>
-          <w:rFonts w:ascii="Times New Roman" w:hAnsi="Times New Roman" w:cs="Times New Roman"/>
-          <w:sz w:val="24"/>
-          <w:szCs w:val="24"/>
-        </w:rPr>
-        <w:t xml:space="preserve"> of Frank Pasqualini and got </w:t>
-      </w:r>
-      <w:r>
-        <w:rPr>
-          <w:rFonts w:ascii="Times New Roman" w:hAnsi="Times New Roman" w:cs="Times New Roman"/>
-          <w:sz w:val="24"/>
-          <w:szCs w:val="24"/>
-        </w:rPr>
-        <w:t xml:space="preserve">the audio features for </w:t>
-      </w:r>
-      <w:r>
-        <w:rPr>
-          <w:rFonts w:ascii="Times New Roman" w:hAnsi="Times New Roman" w:cs="Times New Roman"/>
-          <w:sz w:val="24"/>
-          <w:szCs w:val="24"/>
-        </w:rPr>
-        <w:t>a random sample of 1000 songs</w:t>
-      </w:r>
-      <w:r>
-        <w:rPr>
-          <w:rFonts w:ascii="Times New Roman" w:hAnsi="Times New Roman" w:cs="Times New Roman"/>
-          <w:sz w:val="24"/>
-          <w:szCs w:val="24"/>
-        </w:rPr>
-        <w:t>.  This was done with the help of the Spotipy python package, which simplifies the Spotify API calls to be easily used in python scripts</w:t>
-      </w:r>
-      <w:r>
-        <w:rPr>
-          <w:rFonts w:ascii="Times New Roman" w:hAnsi="Times New Roman" w:cs="Times New Roman"/>
-          <w:sz w:val="24"/>
-          <w:szCs w:val="24"/>
-        </w:rPr>
-        <w:t xml:space="preserve">, but due to some limitations of the package a lot of work had to be done collecting the results in a useable form.  The Spotipy package can only gather tracks </w:t>
-      </w:r>
-      <w:r>
-        <w:rPr>
-          <w:rFonts w:ascii="Times New Roman" w:hAnsi="Times New Roman" w:cs="Times New Roman"/>
-          <w:sz w:val="24"/>
-          <w:szCs w:val="24"/>
-        </w:rPr>
-        <w:t>fifty</w:t>
-      </w:r>
-      <w:r>
-        <w:rPr>
-          <w:rFonts w:ascii="Times New Roman" w:hAnsi="Times New Roman" w:cs="Times New Roman"/>
-          <w:sz w:val="24"/>
-          <w:szCs w:val="24"/>
-        </w:rPr>
-        <w:t xml:space="preserve"> at a time, so we had to write the script to gather </w:t>
-      </w:r>
-      <w:r>
-        <w:rPr>
-          <w:rFonts w:ascii="Times New Roman" w:hAnsi="Times New Roman" w:cs="Times New Roman"/>
-          <w:sz w:val="24"/>
-          <w:szCs w:val="24"/>
-        </w:rPr>
-        <w:t xml:space="preserve">fifty </w:t>
-      </w:r>
-      <w:r>
-        <w:rPr>
-          <w:rFonts w:ascii="Times New Roman" w:hAnsi="Times New Roman" w:cs="Times New Roman"/>
-          <w:sz w:val="24"/>
-          <w:szCs w:val="24"/>
-        </w:rPr>
-        <w:t xml:space="preserve">songs, then jump down the list of the songs and gather </w:t>
-      </w:r>
-      <w:r>
-        <w:rPr>
-          <w:rFonts w:ascii="Times New Roman" w:hAnsi="Times New Roman" w:cs="Times New Roman"/>
-          <w:sz w:val="24"/>
-          <w:szCs w:val="24"/>
-        </w:rPr>
-        <w:t xml:space="preserve">fifty </w:t>
-      </w:r>
-      <w:r>
-        <w:rPr>
-          <w:rFonts w:ascii="Times New Roman" w:hAnsi="Times New Roman" w:cs="Times New Roman"/>
-          <w:sz w:val="24"/>
-          <w:szCs w:val="24"/>
-        </w:rPr>
-        <w:t xml:space="preserve">more in a loop until less than </w:t>
-      </w:r>
-      <w:r>
-        <w:rPr>
-          <w:rFonts w:ascii="Times New Roman" w:hAnsi="Times New Roman" w:cs="Times New Roman"/>
-          <w:sz w:val="24"/>
-          <w:szCs w:val="24"/>
-        </w:rPr>
-        <w:t xml:space="preserve">fifty </w:t>
-      </w:r>
-      <w:r>
-        <w:rPr>
-          <w:rFonts w:ascii="Times New Roman" w:hAnsi="Times New Roman" w:cs="Times New Roman"/>
-          <w:sz w:val="24"/>
-          <w:szCs w:val="24"/>
-        </w:rPr>
-        <w:t>songs were returned, which would be the end of the list.  We then had to interpret the results from this data collection into a usable data structure with the variables we needed.</w:t>
-      </w:r>
-      <w:r>
-        <w:rPr>
-          <w:rFonts w:ascii="Times New Roman" w:hAnsi="Times New Roman" w:cs="Times New Roman"/>
-          <w:sz w:val="24"/>
-          <w:szCs w:val="24"/>
-        </w:rPr>
-        <w:t xml:space="preserve"> </w:t>
-      </w:r>
-      <w:r>
-        <w:rPr>
-          <w:rFonts w:ascii="Times New Roman" w:hAnsi="Times New Roman" w:cs="Times New Roman"/>
-          <w:sz w:val="24"/>
-          <w:szCs w:val="24"/>
-        </w:rPr>
-        <w:t xml:space="preserve"> </w:t>
-      </w:r>
-      <w:r>
-        <w:rPr>
-          <w:rFonts w:ascii="Times New Roman" w:hAnsi="Times New Roman" w:cs="Times New Roman"/>
-          <w:sz w:val="24"/>
-          <w:szCs w:val="24"/>
-        </w:rPr>
-        <w:t xml:space="preserve">The script </w:t>
-      </w:r>
-      <w:r>
-        <w:rPr>
-          <w:rFonts w:ascii="Times New Roman" w:hAnsi="Times New Roman" w:cs="Times New Roman"/>
-          <w:sz w:val="24"/>
-          <w:szCs w:val="24"/>
-        </w:rPr>
-        <w:t>use</w:t>
-      </w:r>
-      <w:r>
-        <w:rPr>
-          <w:rFonts w:ascii="Times New Roman" w:hAnsi="Times New Roman" w:cs="Times New Roman"/>
-          <w:sz w:val="24"/>
-          <w:szCs w:val="24"/>
-        </w:rPr>
-        <w:t>d Frank’s</w:t>
-      </w:r>
-      <w:r>
-        <w:rPr>
-          <w:rFonts w:ascii="Times New Roman" w:hAnsi="Times New Roman" w:cs="Times New Roman"/>
-          <w:sz w:val="24"/>
-          <w:szCs w:val="24"/>
-        </w:rPr>
-        <w:t xml:space="preserve"> Last.fm</w:t>
-      </w:r>
-      <w:r>
-        <w:rPr>
-          <w:rFonts w:ascii="Times New Roman" w:hAnsi="Times New Roman" w:cs="Times New Roman"/>
-          <w:sz w:val="24"/>
-          <w:szCs w:val="24"/>
-        </w:rPr>
-        <w:t xml:space="preserve"> account </w:t>
-      </w:r>
-      <w:r>
-        <w:rPr>
-          <w:rFonts w:ascii="Times New Roman" w:hAnsi="Times New Roman" w:cs="Times New Roman"/>
-          <w:sz w:val="24"/>
-          <w:szCs w:val="24"/>
-        </w:rPr>
-        <w:t>to get the play count</w:t>
-      </w:r>
-      <w:r>
-        <w:rPr>
-          <w:rFonts w:ascii="Times New Roman" w:hAnsi="Times New Roman" w:cs="Times New Roman"/>
-          <w:sz w:val="24"/>
-          <w:szCs w:val="24"/>
-        </w:rPr>
-        <w:t xml:space="preserve"> by submitting a GET HTTP request with the title and artist for each track gathered in the sample</w:t>
-      </w:r>
-      <w:r>
-        <w:rPr>
-          <w:rFonts w:ascii="Times New Roman" w:hAnsi="Times New Roman" w:cs="Times New Roman"/>
-          <w:sz w:val="24"/>
-          <w:szCs w:val="24"/>
-        </w:rPr>
-        <w:t>, and one of the function</w:t>
-      </w:r>
-      <w:r>
-        <w:rPr>
-          <w:rFonts w:ascii="Times New Roman" w:hAnsi="Times New Roman" w:cs="Times New Roman"/>
-          <w:sz w:val="24"/>
-          <w:szCs w:val="24"/>
-        </w:rPr>
-        <w:t>s</w:t>
-      </w:r>
-      <w:r>
-        <w:rPr>
-          <w:rFonts w:ascii="Times New Roman" w:hAnsi="Times New Roman" w:cs="Times New Roman"/>
-          <w:sz w:val="24"/>
-          <w:szCs w:val="24"/>
-        </w:rPr>
-        <w:t xml:space="preserve"> in Spotipy to gather the rest of the audio features.</w:t>
-      </w:r>
-      <w:r>
-        <w:rPr>
-          <w:rFonts w:ascii="Times New Roman" w:hAnsi="Times New Roman" w:cs="Times New Roman"/>
-          <w:sz w:val="24"/>
-          <w:szCs w:val="24"/>
-        </w:rPr>
-        <w:t xml:space="preserve">  Finally, the script took all of the variables we had collected and placed them into an easy to use data structure and exported the entirety of the structure to a file to be analyzed by a different script.</w:t>
-      </w:r>
-      <w:r>
-        <w:rPr>
-          <w:rFonts w:ascii="Times New Roman" w:hAnsi="Times New Roman" w:cs="Times New Roman"/>
-          <w:sz w:val="24"/>
-          <w:szCs w:val="24"/>
-        </w:rPr>
-        <w:t xml:space="preserve">  </w:t>
-      </w:r>
-      <w:r>
-        <w:rPr>
-          <w:rFonts w:ascii="Times New Roman" w:hAnsi="Times New Roman" w:cs="Times New Roman"/>
-          <w:sz w:val="24"/>
-          <w:szCs w:val="24"/>
-        </w:rPr>
-        <w:t>We picked 1000</w:t>
-      </w:r>
-      <w:r>
-        <w:rPr>
-          <w:rFonts w:ascii="Times New Roman" w:hAnsi="Times New Roman" w:cs="Times New Roman"/>
-          <w:sz w:val="24"/>
-          <w:szCs w:val="24"/>
-        </w:rPr>
-        <w:t xml:space="preserve"> as our sample size</w:t>
-      </w:r>
-      <w:r>
-        <w:rPr>
-          <w:rFonts w:ascii="Times New Roman" w:hAnsi="Times New Roman" w:cs="Times New Roman"/>
-          <w:sz w:val="24"/>
-          <w:szCs w:val="24"/>
-        </w:rPr>
-        <w:t xml:space="preserve"> because it is a large enough sample size that the results will be significant, but it is not so big that the analysis </w:t>
-      </w:r>
-      <w:r>
-        <w:rPr>
-          <w:rFonts w:ascii="Times New Roman" w:hAnsi="Times New Roman" w:cs="Times New Roman"/>
-          <w:sz w:val="24"/>
-          <w:szCs w:val="24"/>
-        </w:rPr>
-        <w:t>will take</w:t>
-      </w:r>
-      <w:r>
-        <w:rPr>
-          <w:rFonts w:ascii="Times New Roman" w:hAnsi="Times New Roman" w:cs="Times New Roman"/>
-          <w:sz w:val="24"/>
-          <w:szCs w:val="24"/>
-        </w:rPr>
-        <w:t xml:space="preserve"> too long to run.  </w:t>
-      </w:r>
-      <w:r>
-        <w:rPr>
-          <w:rFonts w:ascii="Times New Roman" w:hAnsi="Times New Roman" w:cs="Times New Roman"/>
-          <w:sz w:val="24"/>
-          <w:szCs w:val="24"/>
-        </w:rPr>
-        <w:t xml:space="preserve">Unfortunately, this sample </w:t>
-      </w:r>
-      <w:r>
-        <w:rPr>
-          <w:rFonts w:ascii="Times New Roman" w:hAnsi="Times New Roman" w:cs="Times New Roman"/>
-          <w:sz w:val="24"/>
-          <w:szCs w:val="24"/>
-        </w:rPr>
-        <w:t>is slightly</w:t>
-      </w:r>
-      <w:r>
-        <w:rPr>
-          <w:rFonts w:ascii="Times New Roman" w:hAnsi="Times New Roman" w:cs="Times New Roman"/>
-          <w:sz w:val="24"/>
-          <w:szCs w:val="24"/>
-        </w:rPr>
-        <w:t xml:space="preserve"> biased towards songs with higher play counts and popularity, because the user is more likely to have added songs to their </w:t>
-      </w:r>
-      <w:r>
-        <w:rPr>
-          <w:rFonts w:ascii="Times New Roman" w:hAnsi="Times New Roman" w:cs="Times New Roman"/>
-          <w:sz w:val="24"/>
-          <w:szCs w:val="24"/>
-        </w:rPr>
-        <w:t xml:space="preserve">Spotify </w:t>
-      </w:r>
-      <w:r>
-        <w:rPr>
-          <w:rFonts w:ascii="Times New Roman" w:hAnsi="Times New Roman" w:cs="Times New Roman"/>
-          <w:sz w:val="24"/>
-          <w:szCs w:val="24"/>
-        </w:rPr>
-        <w:t>library if they have heard the song multiple times before, which is familiarity bias.</w:t>
-      </w:r>
-      <w:r>
-        <w:rPr>
-          <w:rFonts w:ascii="Times New Roman" w:hAnsi="Times New Roman" w:cs="Times New Roman"/>
-          <w:sz w:val="24"/>
-          <w:szCs w:val="24"/>
-        </w:rPr>
-        <w:t xml:space="preserve">  This sample also did not return a full 1000 songs, because the data </w:t>
-      </w:r>
-      <w:r>
-        <w:rPr>
-          <w:rFonts w:ascii="Times New Roman" w:hAnsi="Times New Roman" w:cs="Times New Roman"/>
-          <w:sz w:val="24"/>
-          <w:szCs w:val="24"/>
-        </w:rPr>
-        <w:t>was</w:t>
-      </w:r>
-      <w:r>
-        <w:rPr>
-          <w:rFonts w:ascii="Times New Roman" w:hAnsi="Times New Roman" w:cs="Times New Roman"/>
-          <w:sz w:val="24"/>
-          <w:szCs w:val="24"/>
-        </w:rPr>
-        <w:t xml:space="preserve"> gathered from two different sources</w:t>
-      </w:r>
-      <w:r>
-        <w:rPr>
-          <w:rFonts w:ascii="Times New Roman" w:hAnsi="Times New Roman" w:cs="Times New Roman"/>
-          <w:sz w:val="24"/>
-          <w:szCs w:val="24"/>
-        </w:rPr>
-        <w:t xml:space="preserve"> and</w:t>
-      </w:r>
-      <w:r>
-        <w:rPr>
-          <w:rFonts w:ascii="Times New Roman" w:hAnsi="Times New Roman" w:cs="Times New Roman"/>
-          <w:sz w:val="24"/>
-          <w:szCs w:val="24"/>
-        </w:rPr>
-        <w:t xml:space="preserve"> </w:t>
-      </w:r>
-      <w:r>
-        <w:rPr>
-          <w:rFonts w:ascii="Times New Roman" w:hAnsi="Times New Roman" w:cs="Times New Roman"/>
-          <w:sz w:val="24"/>
-          <w:szCs w:val="24"/>
-        </w:rPr>
-        <w:t>it was</w:t>
-      </w:r>
-      <w:r>
-        <w:rPr>
-          <w:rFonts w:ascii="Times New Roman" w:hAnsi="Times New Roman" w:cs="Times New Roman"/>
-          <w:sz w:val="24"/>
-          <w:szCs w:val="24"/>
-        </w:rPr>
-        <w:t xml:space="preserve"> </w:t>
-      </w:r>
-      <w:r>
-        <w:rPr>
-          <w:rFonts w:ascii="Times New Roman" w:hAnsi="Times New Roman" w:cs="Times New Roman"/>
-          <w:sz w:val="24"/>
-          <w:szCs w:val="24"/>
-        </w:rPr>
-        <w:t>n</w:t>
-      </w:r>
-      <w:r>
-        <w:rPr>
-          <w:rFonts w:ascii="Times New Roman" w:hAnsi="Times New Roman" w:cs="Times New Roman"/>
-          <w:sz w:val="24"/>
-          <w:szCs w:val="24"/>
-        </w:rPr>
-        <w:t>o</w:t>
-      </w:r>
-      <w:r>
-        <w:rPr>
-          <w:rFonts w:ascii="Times New Roman" w:hAnsi="Times New Roman" w:cs="Times New Roman"/>
-          <w:sz w:val="24"/>
-          <w:szCs w:val="24"/>
-        </w:rPr>
-        <w:t xml:space="preserve">t possible to correctly link every song. </w:t>
-      </w:r>
-      <w:r>
-        <w:rPr>
-          <w:rFonts w:ascii="Times New Roman" w:hAnsi="Times New Roman" w:cs="Times New Roman"/>
-          <w:sz w:val="24"/>
-          <w:szCs w:val="24"/>
-        </w:rPr>
-        <w:t xml:space="preserve"> </w:t>
-      </w:r>
-      <w:r>
-        <w:rPr>
-          <w:rFonts w:ascii="Times New Roman" w:hAnsi="Times New Roman" w:cs="Times New Roman"/>
-          <w:sz w:val="24"/>
-          <w:szCs w:val="24"/>
-        </w:rPr>
-        <w:t xml:space="preserve">Fortunately, only </w:t>
-      </w:r>
-      <w:r>
-        <w:rPr>
-          <w:rFonts w:ascii="Times New Roman" w:hAnsi="Times New Roman" w:cs="Times New Roman"/>
-          <w:sz w:val="24"/>
-          <w:szCs w:val="24"/>
-        </w:rPr>
-        <w:t>two</w:t>
-      </w:r>
-      <w:r>
-        <w:rPr>
-          <w:rFonts w:ascii="Times New Roman" w:hAnsi="Times New Roman" w:cs="Times New Roman"/>
-          <w:sz w:val="24"/>
-          <w:szCs w:val="24"/>
-        </w:rPr>
-        <w:t xml:space="preserve"> songs from the 1000 song sample were left out, so the sample still has a strong 998 members.</w:t>
+        <w:t>Release_date is the value for the year the album the song was featured on was released.  Finally, album_popularity is similar to popularity, but instead of being the popularity of the individual song, it is the popularity of the album as a whole.</w:t>
       </w:r>
     </w:p>
     <w:p>
@@ -2331,40 +2044,593 @@
           <w:sz w:val="24"/>
           <w:szCs w:val="24"/>
         </w:rPr>
+        <w:tab/>
+        <w:t xml:space="preserve">The data for this study </w:t>
+      </w:r>
+      <w:r>
+        <w:rPr>
+          <w:rFonts w:ascii="Times New Roman" w:hAnsi="Times New Roman" w:cs="Times New Roman"/>
+          <w:sz w:val="24"/>
+          <w:szCs w:val="24"/>
+        </w:rPr>
+        <w:t>was</w:t>
+      </w:r>
+      <w:r>
+        <w:rPr>
+          <w:rFonts w:ascii="Times New Roman" w:hAnsi="Times New Roman" w:cs="Times New Roman"/>
+          <w:sz w:val="24"/>
+          <w:szCs w:val="24"/>
+        </w:rPr>
+        <w:t xml:space="preserve"> collected with a </w:t>
+      </w:r>
+      <w:r>
+        <w:rPr>
+          <w:rFonts w:ascii="Times New Roman" w:hAnsi="Times New Roman" w:cs="Times New Roman"/>
+          <w:sz w:val="24"/>
+          <w:szCs w:val="24"/>
+        </w:rPr>
+        <w:t>P</w:t>
+      </w:r>
+      <w:r>
+        <w:rPr>
+          <w:rFonts w:ascii="Times New Roman" w:hAnsi="Times New Roman" w:cs="Times New Roman"/>
+          <w:sz w:val="24"/>
+          <w:szCs w:val="24"/>
+        </w:rPr>
+        <w:t xml:space="preserve">ython script which </w:t>
+      </w:r>
+      <w:r>
+        <w:rPr>
+          <w:rFonts w:ascii="Times New Roman" w:hAnsi="Times New Roman" w:cs="Times New Roman"/>
+          <w:sz w:val="24"/>
+          <w:szCs w:val="24"/>
+        </w:rPr>
+        <w:t xml:space="preserve">can be found in the file “Data Scraper.py” on this project’s GitHub page.  </w:t>
+      </w:r>
+      <w:r>
+        <w:rPr>
+          <w:rFonts w:ascii="Times New Roman" w:hAnsi="Times New Roman" w:cs="Times New Roman"/>
+          <w:sz w:val="24"/>
+          <w:szCs w:val="24"/>
+        </w:rPr>
+        <w:t xml:space="preserve">The script </w:t>
+      </w:r>
+      <w:r>
+        <w:rPr>
+          <w:rFonts w:ascii="Times New Roman" w:hAnsi="Times New Roman" w:cs="Times New Roman"/>
+          <w:sz w:val="24"/>
+          <w:szCs w:val="24"/>
+        </w:rPr>
+        <w:t>parse</w:t>
+      </w:r>
+      <w:r>
+        <w:rPr>
+          <w:rFonts w:ascii="Times New Roman" w:hAnsi="Times New Roman" w:cs="Times New Roman"/>
+          <w:sz w:val="24"/>
+          <w:szCs w:val="24"/>
+        </w:rPr>
+        <w:t>d</w:t>
+      </w:r>
+      <w:r>
+        <w:rPr>
+          <w:rFonts w:ascii="Times New Roman" w:hAnsi="Times New Roman" w:cs="Times New Roman"/>
+          <w:sz w:val="24"/>
+          <w:szCs w:val="24"/>
+        </w:rPr>
+        <w:t xml:space="preserve"> the entire </w:t>
+      </w:r>
+      <w:r>
+        <w:rPr>
+          <w:rFonts w:ascii="Times New Roman" w:hAnsi="Times New Roman" w:cs="Times New Roman"/>
+          <w:sz w:val="24"/>
+          <w:szCs w:val="24"/>
+        </w:rPr>
+        <w:t xml:space="preserve">Spotify </w:t>
+      </w:r>
+      <w:r>
+        <w:rPr>
+          <w:rFonts w:ascii="Times New Roman" w:hAnsi="Times New Roman" w:cs="Times New Roman"/>
+          <w:sz w:val="24"/>
+          <w:szCs w:val="24"/>
+        </w:rPr>
+        <w:t>library</w:t>
+      </w:r>
+      <w:r>
+        <w:rPr>
+          <w:rFonts w:ascii="Times New Roman" w:hAnsi="Times New Roman" w:cs="Times New Roman"/>
+          <w:sz w:val="24"/>
+          <w:szCs w:val="24"/>
+        </w:rPr>
+        <w:t xml:space="preserve"> of Frank Pasqualini and got </w:t>
+      </w:r>
+      <w:r>
+        <w:rPr>
+          <w:rFonts w:ascii="Times New Roman" w:hAnsi="Times New Roman" w:cs="Times New Roman"/>
+          <w:sz w:val="24"/>
+          <w:szCs w:val="24"/>
+        </w:rPr>
+        <w:t xml:space="preserve">the audio features for </w:t>
+      </w:r>
+      <w:r>
+        <w:rPr>
+          <w:rFonts w:ascii="Times New Roman" w:hAnsi="Times New Roman" w:cs="Times New Roman"/>
+          <w:sz w:val="24"/>
+          <w:szCs w:val="24"/>
+        </w:rPr>
+        <w:t>a random sample of 1000 songs</w:t>
+      </w:r>
+      <w:r>
+        <w:rPr>
+          <w:rFonts w:ascii="Times New Roman" w:hAnsi="Times New Roman" w:cs="Times New Roman"/>
+          <w:sz w:val="24"/>
+          <w:szCs w:val="24"/>
+        </w:rPr>
+        <w:t>.  This was done with the help of the Spotipy python package, which simplifies the Spotify API calls to be easily used in python scripts</w:t>
+      </w:r>
+      <w:r>
+        <w:rPr>
+          <w:rFonts w:ascii="Times New Roman" w:hAnsi="Times New Roman" w:cs="Times New Roman"/>
+          <w:sz w:val="24"/>
+          <w:szCs w:val="24"/>
+        </w:rPr>
+        <w:t xml:space="preserve">, but due to some limitations of the package a lot of work had to be done collecting the results in a useable form.  The Spotipy package can only gather tracks </w:t>
+      </w:r>
+      <w:r>
+        <w:rPr>
+          <w:rFonts w:ascii="Times New Roman" w:hAnsi="Times New Roman" w:cs="Times New Roman"/>
+          <w:sz w:val="24"/>
+          <w:szCs w:val="24"/>
+        </w:rPr>
+        <w:t>fifty</w:t>
+      </w:r>
+      <w:r>
+        <w:rPr>
+          <w:rFonts w:ascii="Times New Roman" w:hAnsi="Times New Roman" w:cs="Times New Roman"/>
+          <w:sz w:val="24"/>
+          <w:szCs w:val="24"/>
+        </w:rPr>
+        <w:t xml:space="preserve"> at a time, so we had to write the script to gather </w:t>
+      </w:r>
+      <w:r>
+        <w:rPr>
+          <w:rFonts w:ascii="Times New Roman" w:hAnsi="Times New Roman" w:cs="Times New Roman"/>
+          <w:sz w:val="24"/>
+          <w:szCs w:val="24"/>
+        </w:rPr>
+        <w:t xml:space="preserve">fifty </w:t>
+      </w:r>
+      <w:r>
+        <w:rPr>
+          <w:rFonts w:ascii="Times New Roman" w:hAnsi="Times New Roman" w:cs="Times New Roman"/>
+          <w:sz w:val="24"/>
+          <w:szCs w:val="24"/>
+        </w:rPr>
+        <w:t xml:space="preserve">songs, then jump down the list of the songs and gather </w:t>
+      </w:r>
+      <w:r>
+        <w:rPr>
+          <w:rFonts w:ascii="Times New Roman" w:hAnsi="Times New Roman" w:cs="Times New Roman"/>
+          <w:sz w:val="24"/>
+          <w:szCs w:val="24"/>
+        </w:rPr>
+        <w:t xml:space="preserve">fifty </w:t>
+      </w:r>
+      <w:r>
+        <w:rPr>
+          <w:rFonts w:ascii="Times New Roman" w:hAnsi="Times New Roman" w:cs="Times New Roman"/>
+          <w:sz w:val="24"/>
+          <w:szCs w:val="24"/>
+        </w:rPr>
+        <w:t xml:space="preserve">more in a loop until less than </w:t>
+      </w:r>
+      <w:r>
+        <w:rPr>
+          <w:rFonts w:ascii="Times New Roman" w:hAnsi="Times New Roman" w:cs="Times New Roman"/>
+          <w:sz w:val="24"/>
+          <w:szCs w:val="24"/>
+        </w:rPr>
+        <w:t xml:space="preserve">fifty </w:t>
+      </w:r>
+      <w:r>
+        <w:rPr>
+          <w:rFonts w:ascii="Times New Roman" w:hAnsi="Times New Roman" w:cs="Times New Roman"/>
+          <w:sz w:val="24"/>
+          <w:szCs w:val="24"/>
+        </w:rPr>
+        <w:t>songs were returned, which would be the end of the list.  We then had to interpret the results from this data collection into a usable data structure with the variables we needed.</w:t>
+      </w:r>
+      <w:r>
+        <w:rPr>
+          <w:rFonts w:ascii="Times New Roman" w:hAnsi="Times New Roman" w:cs="Times New Roman"/>
+          <w:sz w:val="24"/>
+          <w:szCs w:val="24"/>
+        </w:rPr>
+        <w:t xml:space="preserve"> </w:t>
+      </w:r>
+      <w:r>
+        <w:rPr>
+          <w:rFonts w:ascii="Times New Roman" w:hAnsi="Times New Roman" w:cs="Times New Roman"/>
+          <w:sz w:val="24"/>
+          <w:szCs w:val="24"/>
+        </w:rPr>
+        <w:t xml:space="preserve"> </w:t>
+      </w:r>
+      <w:r>
+        <w:rPr>
+          <w:rFonts w:ascii="Times New Roman" w:hAnsi="Times New Roman" w:cs="Times New Roman"/>
+          <w:sz w:val="24"/>
+          <w:szCs w:val="24"/>
+        </w:rPr>
+        <w:t xml:space="preserve">The script </w:t>
+      </w:r>
+      <w:r>
+        <w:rPr>
+          <w:rFonts w:ascii="Times New Roman" w:hAnsi="Times New Roman" w:cs="Times New Roman"/>
+          <w:sz w:val="24"/>
+          <w:szCs w:val="24"/>
+        </w:rPr>
+        <w:t>use</w:t>
+      </w:r>
+      <w:r>
+        <w:rPr>
+          <w:rFonts w:ascii="Times New Roman" w:hAnsi="Times New Roman" w:cs="Times New Roman"/>
+          <w:sz w:val="24"/>
+          <w:szCs w:val="24"/>
+        </w:rPr>
+        <w:t>d Frank’s</w:t>
+      </w:r>
+      <w:r>
+        <w:rPr>
+          <w:rFonts w:ascii="Times New Roman" w:hAnsi="Times New Roman" w:cs="Times New Roman"/>
+          <w:sz w:val="24"/>
+          <w:szCs w:val="24"/>
+        </w:rPr>
+        <w:t xml:space="preserve"> Last.fm</w:t>
+      </w:r>
+      <w:r>
+        <w:rPr>
+          <w:rFonts w:ascii="Times New Roman" w:hAnsi="Times New Roman" w:cs="Times New Roman"/>
+          <w:sz w:val="24"/>
+          <w:szCs w:val="24"/>
+        </w:rPr>
+        <w:t xml:space="preserve"> account </w:t>
+      </w:r>
+      <w:r>
+        <w:rPr>
+          <w:rFonts w:ascii="Times New Roman" w:hAnsi="Times New Roman" w:cs="Times New Roman"/>
+          <w:sz w:val="24"/>
+          <w:szCs w:val="24"/>
+        </w:rPr>
+        <w:t>to get the play count</w:t>
+      </w:r>
+      <w:r>
+        <w:rPr>
+          <w:rFonts w:ascii="Times New Roman" w:hAnsi="Times New Roman" w:cs="Times New Roman"/>
+          <w:sz w:val="24"/>
+          <w:szCs w:val="24"/>
+        </w:rPr>
+        <w:t xml:space="preserve"> by submitting a GET HTTP request with the title and artist for each track gathered in the sample</w:t>
+      </w:r>
+      <w:r>
+        <w:rPr>
+          <w:rFonts w:ascii="Times New Roman" w:hAnsi="Times New Roman" w:cs="Times New Roman"/>
+          <w:sz w:val="24"/>
+          <w:szCs w:val="24"/>
+        </w:rPr>
+        <w:t>, and one of the function</w:t>
+      </w:r>
+      <w:r>
+        <w:rPr>
+          <w:rFonts w:ascii="Times New Roman" w:hAnsi="Times New Roman" w:cs="Times New Roman"/>
+          <w:sz w:val="24"/>
+          <w:szCs w:val="24"/>
+        </w:rPr>
+        <w:t>s</w:t>
+      </w:r>
+      <w:r>
+        <w:rPr>
+          <w:rFonts w:ascii="Times New Roman" w:hAnsi="Times New Roman" w:cs="Times New Roman"/>
+          <w:sz w:val="24"/>
+          <w:szCs w:val="24"/>
+        </w:rPr>
+        <w:t xml:space="preserve"> in Spotipy to gather the rest of the audio features.</w:t>
+      </w:r>
+      <w:r>
+        <w:rPr>
+          <w:rFonts w:ascii="Times New Roman" w:hAnsi="Times New Roman" w:cs="Times New Roman"/>
+          <w:sz w:val="24"/>
+          <w:szCs w:val="24"/>
+        </w:rPr>
+        <w:t xml:space="preserve">  Finally, the script took all of the variables we had collected and placed them into an easy to use data structure and exported the entirety of the structure to a file to be analyzed by a different script.</w:t>
+      </w:r>
+      <w:r>
+        <w:rPr>
+          <w:rFonts w:ascii="Times New Roman" w:hAnsi="Times New Roman" w:cs="Times New Roman"/>
+          <w:sz w:val="24"/>
+          <w:szCs w:val="24"/>
+        </w:rPr>
+        <w:t xml:space="preserve">  </w:t>
+      </w:r>
+      <w:r>
+        <w:rPr>
+          <w:rFonts w:ascii="Times New Roman" w:hAnsi="Times New Roman" w:cs="Times New Roman"/>
+          <w:sz w:val="24"/>
+          <w:szCs w:val="24"/>
+        </w:rPr>
+        <w:t>We picked 1000</w:t>
+      </w:r>
+      <w:r>
+        <w:rPr>
+          <w:rFonts w:ascii="Times New Roman" w:hAnsi="Times New Roman" w:cs="Times New Roman"/>
+          <w:sz w:val="24"/>
+          <w:szCs w:val="24"/>
+        </w:rPr>
+        <w:t xml:space="preserve"> as our sample size</w:t>
+      </w:r>
+      <w:r>
+        <w:rPr>
+          <w:rFonts w:ascii="Times New Roman" w:hAnsi="Times New Roman" w:cs="Times New Roman"/>
+          <w:sz w:val="24"/>
+          <w:szCs w:val="24"/>
+        </w:rPr>
+        <w:t xml:space="preserve"> because it is a large enough sample size that </w:t>
+      </w:r>
+      <w:r>
+        <w:rPr>
+          <w:rFonts w:ascii="Times New Roman" w:hAnsi="Times New Roman" w:cs="Times New Roman"/>
+          <w:sz w:val="24"/>
+          <w:szCs w:val="24"/>
+        </w:rPr>
+        <w:t xml:space="preserve">we thought </w:t>
+      </w:r>
+      <w:r>
+        <w:rPr>
+          <w:rFonts w:ascii="Times New Roman" w:hAnsi="Times New Roman" w:cs="Times New Roman"/>
+          <w:sz w:val="24"/>
+          <w:szCs w:val="24"/>
+        </w:rPr>
+        <w:t xml:space="preserve">the results </w:t>
+      </w:r>
+      <w:r>
+        <w:rPr>
+          <w:rFonts w:ascii="Times New Roman" w:hAnsi="Times New Roman" w:cs="Times New Roman"/>
+          <w:sz w:val="24"/>
+          <w:szCs w:val="24"/>
+        </w:rPr>
+        <w:t>would</w:t>
+      </w:r>
+      <w:r>
+        <w:rPr>
+          <w:rFonts w:ascii="Times New Roman" w:hAnsi="Times New Roman" w:cs="Times New Roman"/>
+          <w:sz w:val="24"/>
+          <w:szCs w:val="24"/>
+        </w:rPr>
+        <w:t xml:space="preserve"> be significant, but not so big that the analysis </w:t>
+      </w:r>
+      <w:r>
+        <w:rPr>
+          <w:rFonts w:ascii="Times New Roman" w:hAnsi="Times New Roman" w:cs="Times New Roman"/>
+          <w:sz w:val="24"/>
+          <w:szCs w:val="24"/>
+        </w:rPr>
+        <w:t>would</w:t>
+      </w:r>
+      <w:r>
+        <w:rPr>
+          <w:rFonts w:ascii="Times New Roman" w:hAnsi="Times New Roman" w:cs="Times New Roman"/>
+          <w:sz w:val="24"/>
+          <w:szCs w:val="24"/>
+        </w:rPr>
+        <w:t xml:space="preserve"> take</w:t>
+      </w:r>
+      <w:r>
+        <w:rPr>
+          <w:rFonts w:ascii="Times New Roman" w:hAnsi="Times New Roman" w:cs="Times New Roman"/>
+          <w:sz w:val="24"/>
+          <w:szCs w:val="24"/>
+        </w:rPr>
+        <w:t xml:space="preserve"> too long to run.  </w:t>
+      </w:r>
+      <w:r>
+        <w:rPr>
+          <w:rFonts w:ascii="Times New Roman" w:hAnsi="Times New Roman" w:cs="Times New Roman"/>
+          <w:sz w:val="24"/>
+          <w:szCs w:val="24"/>
+        </w:rPr>
+        <w:t xml:space="preserve">Unfortunately, this sample </w:t>
+      </w:r>
+      <w:r>
+        <w:rPr>
+          <w:rFonts w:ascii="Times New Roman" w:hAnsi="Times New Roman" w:cs="Times New Roman"/>
+          <w:sz w:val="24"/>
+          <w:szCs w:val="24"/>
+        </w:rPr>
+        <w:t>wa</w:t>
+      </w:r>
+      <w:r>
+        <w:rPr>
+          <w:rFonts w:ascii="Times New Roman" w:hAnsi="Times New Roman" w:cs="Times New Roman"/>
+          <w:sz w:val="24"/>
+          <w:szCs w:val="24"/>
+        </w:rPr>
+        <w:t>s slightly</w:t>
+      </w:r>
+      <w:r>
+        <w:rPr>
+          <w:rFonts w:ascii="Times New Roman" w:hAnsi="Times New Roman" w:cs="Times New Roman"/>
+          <w:sz w:val="24"/>
+          <w:szCs w:val="24"/>
+        </w:rPr>
+        <w:t xml:space="preserve"> biased towards songs with higher play counts and popularity, because the user </w:t>
+      </w:r>
+      <w:r>
+        <w:rPr>
+          <w:rFonts w:ascii="Times New Roman" w:hAnsi="Times New Roman" w:cs="Times New Roman"/>
+          <w:sz w:val="24"/>
+          <w:szCs w:val="24"/>
+        </w:rPr>
+        <w:t>wa</w:t>
+      </w:r>
+      <w:r>
+        <w:rPr>
+          <w:rFonts w:ascii="Times New Roman" w:hAnsi="Times New Roman" w:cs="Times New Roman"/>
+          <w:sz w:val="24"/>
+          <w:szCs w:val="24"/>
+        </w:rPr>
+        <w:t xml:space="preserve">s more likely to have added songs to their </w:t>
+      </w:r>
+      <w:r>
+        <w:rPr>
+          <w:rFonts w:ascii="Times New Roman" w:hAnsi="Times New Roman" w:cs="Times New Roman"/>
+          <w:sz w:val="24"/>
+          <w:szCs w:val="24"/>
+        </w:rPr>
+        <w:t xml:space="preserve">Spotify </w:t>
+      </w:r>
+      <w:r>
+        <w:rPr>
+          <w:rFonts w:ascii="Times New Roman" w:hAnsi="Times New Roman" w:cs="Times New Roman"/>
+          <w:sz w:val="24"/>
+          <w:szCs w:val="24"/>
+        </w:rPr>
+        <w:t>library if they ha</w:t>
+      </w:r>
+      <w:r>
+        <w:rPr>
+          <w:rFonts w:ascii="Times New Roman" w:hAnsi="Times New Roman" w:cs="Times New Roman"/>
+          <w:sz w:val="24"/>
+          <w:szCs w:val="24"/>
+        </w:rPr>
+        <w:t>d</w:t>
+      </w:r>
+      <w:r>
+        <w:rPr>
+          <w:rFonts w:ascii="Times New Roman" w:hAnsi="Times New Roman" w:cs="Times New Roman"/>
+          <w:sz w:val="24"/>
+          <w:szCs w:val="24"/>
+        </w:rPr>
+        <w:t xml:space="preserve"> heard the song multiple times before, which is familiarity bias.</w:t>
+      </w:r>
+      <w:r>
+        <w:rPr>
+          <w:rFonts w:ascii="Times New Roman" w:hAnsi="Times New Roman" w:cs="Times New Roman"/>
+          <w:sz w:val="24"/>
+          <w:szCs w:val="24"/>
+        </w:rPr>
+        <w:t xml:space="preserve">  This sample also did not return a full 1000 songs, because the data </w:t>
+      </w:r>
+      <w:r>
+        <w:rPr>
+          <w:rFonts w:ascii="Times New Roman" w:hAnsi="Times New Roman" w:cs="Times New Roman"/>
+          <w:sz w:val="24"/>
+          <w:szCs w:val="24"/>
+        </w:rPr>
+        <w:t>was</w:t>
+      </w:r>
+      <w:r>
+        <w:rPr>
+          <w:rFonts w:ascii="Times New Roman" w:hAnsi="Times New Roman" w:cs="Times New Roman"/>
+          <w:sz w:val="24"/>
+          <w:szCs w:val="24"/>
+        </w:rPr>
+        <w:t xml:space="preserve"> gathered from two different sources</w:t>
+      </w:r>
+      <w:r>
+        <w:rPr>
+          <w:rFonts w:ascii="Times New Roman" w:hAnsi="Times New Roman" w:cs="Times New Roman"/>
+          <w:sz w:val="24"/>
+          <w:szCs w:val="24"/>
+        </w:rPr>
+        <w:t xml:space="preserve"> and</w:t>
+      </w:r>
+      <w:r>
+        <w:rPr>
+          <w:rFonts w:ascii="Times New Roman" w:hAnsi="Times New Roman" w:cs="Times New Roman"/>
+          <w:sz w:val="24"/>
+          <w:szCs w:val="24"/>
+        </w:rPr>
+        <w:t xml:space="preserve"> </w:t>
+      </w:r>
+      <w:r>
+        <w:rPr>
+          <w:rFonts w:ascii="Times New Roman" w:hAnsi="Times New Roman" w:cs="Times New Roman"/>
+          <w:sz w:val="24"/>
+          <w:szCs w:val="24"/>
+        </w:rPr>
+        <w:t>it was</w:t>
+      </w:r>
+      <w:r>
+        <w:rPr>
+          <w:rFonts w:ascii="Times New Roman" w:hAnsi="Times New Roman" w:cs="Times New Roman"/>
+          <w:sz w:val="24"/>
+          <w:szCs w:val="24"/>
+        </w:rPr>
+        <w:t xml:space="preserve"> </w:t>
+      </w:r>
+      <w:r>
+        <w:rPr>
+          <w:rFonts w:ascii="Times New Roman" w:hAnsi="Times New Roman" w:cs="Times New Roman"/>
+          <w:sz w:val="24"/>
+          <w:szCs w:val="24"/>
+        </w:rPr>
+        <w:t>n</w:t>
+      </w:r>
+      <w:r>
+        <w:rPr>
+          <w:rFonts w:ascii="Times New Roman" w:hAnsi="Times New Roman" w:cs="Times New Roman"/>
+          <w:sz w:val="24"/>
+          <w:szCs w:val="24"/>
+        </w:rPr>
+        <w:t>o</w:t>
+      </w:r>
+      <w:r>
+        <w:rPr>
+          <w:rFonts w:ascii="Times New Roman" w:hAnsi="Times New Roman" w:cs="Times New Roman"/>
+          <w:sz w:val="24"/>
+          <w:szCs w:val="24"/>
+        </w:rPr>
+        <w:t xml:space="preserve">t possible to </w:t>
+      </w:r>
+      <w:r>
+        <w:rPr>
+          <w:rFonts w:ascii="Times New Roman" w:hAnsi="Times New Roman" w:cs="Times New Roman"/>
+          <w:sz w:val="24"/>
+          <w:szCs w:val="24"/>
+        </w:rPr>
         <w:lastRenderedPageBreak/>
-        <w:tab/>
-      </w:r>
-      <w:r>
-        <w:rPr>
-          <w:rFonts w:ascii="Times New Roman" w:hAnsi="Times New Roman" w:cs="Times New Roman"/>
-          <w:sz w:val="24"/>
-          <w:szCs w:val="24"/>
-        </w:rPr>
-        <w:t xml:space="preserve">After looking into the documentation for the Spotify API, we discovered two more variables that we thought might be of interest hidden in the attributes for the album instead of the attributes for the song.  These variables are release_date and album_popularity.  The variable release_date is the year in which the album the song was released on came out, and album_popularity is like popularity, but instead of for the individual song it is for the album.  We suspect that album_popularity and popularity will have high covariance.  After some consideration, we decided to obtain a new set of 1000 songs with the two new attributes, which also ended up having a </w:t>
-      </w:r>
-      <w:r>
-        <w:rPr>
-          <w:rFonts w:ascii="Times New Roman" w:hAnsi="Times New Roman" w:cs="Times New Roman"/>
-          <w:sz w:val="24"/>
-          <w:szCs w:val="24"/>
-        </w:rPr>
-        <w:t>two-song</w:t>
-      </w:r>
-      <w:r>
-        <w:rPr>
-          <w:rFonts w:ascii="Times New Roman" w:hAnsi="Times New Roman" w:cs="Times New Roman"/>
-          <w:sz w:val="24"/>
-          <w:szCs w:val="24"/>
-        </w:rPr>
-        <w:t xml:space="preserve"> loss.  For the sake of simplification, we also decided to stop considering the effects of </w:t>
-      </w:r>
-      <w:r>
-        <w:rPr>
-          <w:rFonts w:ascii="Times New Roman" w:hAnsi="Times New Roman" w:cs="Times New Roman"/>
-          <w:sz w:val="24"/>
-          <w:szCs w:val="24"/>
-        </w:rPr>
-        <w:t>key and time signature, because having too many categorical variables overcomplicates the model, and we decided that those two would likely not have as much of an impact as mode and explicit.</w:t>
+        <w:t xml:space="preserve">correctly link every song. </w:t>
+      </w:r>
+      <w:r>
+        <w:rPr>
+          <w:rFonts w:ascii="Times New Roman" w:hAnsi="Times New Roman" w:cs="Times New Roman"/>
+          <w:sz w:val="24"/>
+          <w:szCs w:val="24"/>
+        </w:rPr>
+        <w:t xml:space="preserve"> </w:t>
+      </w:r>
+      <w:r>
+        <w:rPr>
+          <w:rFonts w:ascii="Times New Roman" w:hAnsi="Times New Roman" w:cs="Times New Roman"/>
+          <w:sz w:val="24"/>
+          <w:szCs w:val="24"/>
+        </w:rPr>
+        <w:t xml:space="preserve">Fortunately, only </w:t>
+      </w:r>
+      <w:r>
+        <w:rPr>
+          <w:rFonts w:ascii="Times New Roman" w:hAnsi="Times New Roman" w:cs="Times New Roman"/>
+          <w:sz w:val="24"/>
+          <w:szCs w:val="24"/>
+        </w:rPr>
+        <w:t>two</w:t>
+      </w:r>
+      <w:r>
+        <w:rPr>
+          <w:rFonts w:ascii="Times New Roman" w:hAnsi="Times New Roman" w:cs="Times New Roman"/>
+          <w:sz w:val="24"/>
+          <w:szCs w:val="24"/>
+        </w:rPr>
+        <w:t xml:space="preserve"> songs from the 1000 song sample were left out, so the sample still has a strong 998 members.</w:t>
       </w:r>
     </w:p>
     <w:p>
@@ -2383,7 +2649,33 @@
           <w:szCs w:val="24"/>
         </w:rPr>
         <w:tab/>
-        <w:t>The first thing we did with the data we collected was generate histograms for every variable, in addition to every variable adjusted for playcount.  To adjust for playcount, we took every value in the list and added it to the adjusted list multiple times, one for each play.  The histograms of the non-adjusted variables represent the songs in Frank’s library, and the histograms of the adjusted variables represent the instances of songs that Frank has listened to.  We also generated scatter plots of playcount vs all of the other variables.</w:t>
+        <w:t>The first thing we did with the data we collected was generate histograms for every variable</w:t>
+      </w:r>
+      <w:r>
+        <w:rPr>
+          <w:rFonts w:ascii="Times New Roman" w:hAnsi="Times New Roman" w:cs="Times New Roman"/>
+          <w:sz w:val="24"/>
+          <w:szCs w:val="24"/>
+        </w:rPr>
+        <w:t xml:space="preserve"> using matplotlib</w:t>
+      </w:r>
+      <w:r>
+        <w:rPr>
+          <w:rFonts w:ascii="Times New Roman" w:hAnsi="Times New Roman" w:cs="Times New Roman"/>
+          <w:sz w:val="24"/>
+          <w:szCs w:val="24"/>
+        </w:rPr>
+        <w:t>, in addition to every variable adjusted for playcount.  To adjust for playcount, we took every value in the list and added it to the adjusted list multiple times, one for each play.  The histograms of the non-adjusted va</w:t>
+      </w:r>
+      <w:bookmarkStart w:id="0" w:name="_GoBack"/>
+      <w:bookmarkEnd w:id="0"/>
+      <w:r>
+        <w:rPr>
+          <w:rFonts w:ascii="Times New Roman" w:hAnsi="Times New Roman" w:cs="Times New Roman"/>
+          <w:sz w:val="24"/>
+          <w:szCs w:val="24"/>
+        </w:rPr>
+        <w:t>riables represent the songs in Frank’s library, and the histograms of the adjusted variables represent the instances of songs that Frank has listened to.  We also generated scatter plots of playcount vs all of the other variables.</w:t>
       </w:r>
       <w:r>
         <w:rPr>
@@ -2410,7 +2702,6 @@
           <w:sz w:val="24"/>
           <w:szCs w:val="24"/>
         </w:rPr>
-        <w:lastRenderedPageBreak/>
         <w:drawing>
           <wp:inline distT="0" distB="0" distL="0" distR="0" wp14:anchorId="570597C5" wp14:editId="7B8326FE">
             <wp:extent cx="2633472" cy="1975104"/>
@@ -2635,6 +2926,7 @@
           <w:sz w:val="24"/>
           <w:szCs w:val="24"/>
         </w:rPr>
+        <w:lastRenderedPageBreak/>
         <w:drawing>
           <wp:inline distT="0" distB="0" distL="0" distR="0" wp14:anchorId="5D5E92FC" wp14:editId="46A79391">
             <wp:extent cx="2633472" cy="1975104"/>
@@ -2747,7 +3039,6 @@
           <w:sz w:val="24"/>
           <w:szCs w:val="24"/>
         </w:rPr>
-        <w:lastRenderedPageBreak/>
         <w:drawing>
           <wp:inline distT="0" distB="0" distL="0" distR="0" wp14:anchorId="12B503B5" wp14:editId="2A53F300">
             <wp:extent cx="2633472" cy="1975104"/>
@@ -2972,6 +3263,7 @@
           <w:sz w:val="24"/>
           <w:szCs w:val="24"/>
         </w:rPr>
+        <w:lastRenderedPageBreak/>
         <w:drawing>
           <wp:inline distT="0" distB="0" distL="0" distR="0" wp14:anchorId="3858A2BF" wp14:editId="15EA2E39">
             <wp:extent cx="2633472" cy="1975104"/>
@@ -3084,7 +3376,6 @@
           <w:sz w:val="24"/>
           <w:szCs w:val="24"/>
         </w:rPr>
-        <w:lastRenderedPageBreak/>
         <w:drawing>
           <wp:inline distT="0" distB="0" distL="0" distR="0" wp14:anchorId="6A592C3A" wp14:editId="65764CB2">
             <wp:extent cx="2633472" cy="1975104"/>
@@ -3309,6 +3600,7 @@
           <w:sz w:val="24"/>
           <w:szCs w:val="24"/>
         </w:rPr>
+        <w:lastRenderedPageBreak/>
         <w:drawing>
           <wp:inline distT="0" distB="0" distL="0" distR="0" wp14:anchorId="43476E3B" wp14:editId="365FB2F9">
             <wp:extent cx="2633472" cy="1975104"/>
@@ -3421,7 +3713,6 @@
           <w:sz w:val="24"/>
           <w:szCs w:val="24"/>
         </w:rPr>
-        <w:lastRenderedPageBreak/>
         <w:drawing>
           <wp:inline distT="0" distB="0" distL="0" distR="0" wp14:anchorId="37CA0868" wp14:editId="26EF4B77">
             <wp:extent cx="2633472" cy="1975104"/>
@@ -3646,6 +3937,7 @@
           <w:sz w:val="24"/>
           <w:szCs w:val="24"/>
         </w:rPr>
+        <w:lastRenderedPageBreak/>
         <w:drawing>
           <wp:inline distT="0" distB="0" distL="0" distR="0" wp14:anchorId="3723D979" wp14:editId="5A90E08A">
             <wp:extent cx="2633472" cy="1975104"/>
@@ -3758,7 +4050,6 @@
           <w:sz w:val="24"/>
           <w:szCs w:val="24"/>
         </w:rPr>
-        <w:lastRenderedPageBreak/>
         <w:drawing>
           <wp:inline distT="0" distB="0" distL="0" distR="0" wp14:anchorId="57AD1213" wp14:editId="0C791DFE">
             <wp:extent cx="2633472" cy="1975104"/>
@@ -3983,6 +4274,7 @@
           <w:sz w:val="24"/>
           <w:szCs w:val="24"/>
         </w:rPr>
+        <w:lastRenderedPageBreak/>
         <w:drawing>
           <wp:inline distT="0" distB="0" distL="0" distR="0" wp14:anchorId="16A000A2" wp14:editId="6179A183">
             <wp:extent cx="2633472" cy="1975104"/>
@@ -4095,7 +4387,6 @@
           <w:sz w:val="24"/>
           <w:szCs w:val="24"/>
         </w:rPr>
-        <w:lastRenderedPageBreak/>
         <w:drawing>
           <wp:inline distT="0" distB="0" distL="0" distR="0" wp14:anchorId="016706E3" wp14:editId="0271CE85">
             <wp:extent cx="2633472" cy="1975104"/>
@@ -4320,6 +4611,7 @@
           <w:sz w:val="24"/>
           <w:szCs w:val="24"/>
         </w:rPr>
+        <w:lastRenderedPageBreak/>
         <w:drawing>
           <wp:inline distT="0" distB="0" distL="0" distR="0" wp14:anchorId="0409BE17" wp14:editId="6E8AC82F">
             <wp:extent cx="2633472" cy="1975104"/>
@@ -4432,7 +4724,6 @@
           <w:sz w:val="24"/>
           <w:szCs w:val="24"/>
         </w:rPr>
-        <w:lastRenderedPageBreak/>
         <w:drawing>
           <wp:inline distT="0" distB="0" distL="0" distR="0" wp14:anchorId="2D0F1DF0" wp14:editId="68ADE60C">
             <wp:extent cx="2633472" cy="1975104"/>
@@ -4657,6 +4948,7 @@
           <w:sz w:val="24"/>
           <w:szCs w:val="24"/>
         </w:rPr>
+        <w:lastRenderedPageBreak/>
         <w:drawing>
           <wp:inline distT="0" distB="0" distL="0" distR="0" wp14:anchorId="465C2EF1" wp14:editId="1754EA7C">
             <wp:extent cx="2633472" cy="1975104"/>
@@ -4769,7 +5061,6 @@
           <w:sz w:val="24"/>
           <w:szCs w:val="24"/>
         </w:rPr>
-        <w:lastRenderedPageBreak/>
         <w:drawing>
           <wp:inline distT="0" distB="0" distL="0" distR="0" wp14:anchorId="4E43BF0E" wp14:editId="72F71874">
             <wp:extent cx="2633472" cy="1975104"/>
@@ -5003,15 +5294,120 @@
           <w:sz w:val="24"/>
           <w:szCs w:val="24"/>
         </w:rPr>
-        <w:t>One thing we noticed immediately is that some adjusted distributions, such as tempo and release date have a similar shape to the non-adjusted distributions but with more pronounced extremes, but that most of the scatter plots looked like they would not support regression, as most of the points were evenly spread around the low values of the y axis.  To see if regression was worth looking into at all</w:t>
-      </w:r>
-      <w:r>
-        <w:rPr>
-          <w:rFonts w:ascii="Times New Roman" w:hAnsi="Times New Roman" w:cs="Times New Roman"/>
-          <w:sz w:val="24"/>
-          <w:szCs w:val="24"/>
-        </w:rPr>
-        <w:t>, we tried to create a model with every variable , every variable squared, every variable cubed, and every possible interaction term.  The results are below:</w:t>
+        <w:t>One thing we noticed immediately is that some adjusted distributions, such as tempo and release</w:t>
+      </w:r>
+      <w:r>
+        <w:rPr>
+          <w:rFonts w:ascii="Times New Roman" w:hAnsi="Times New Roman" w:cs="Times New Roman"/>
+          <w:sz w:val="24"/>
+          <w:szCs w:val="24"/>
+        </w:rPr>
+        <w:t>_</w:t>
+      </w:r>
+      <w:r>
+        <w:rPr>
+          <w:rFonts w:ascii="Times New Roman" w:hAnsi="Times New Roman" w:cs="Times New Roman"/>
+          <w:sz w:val="24"/>
+          <w:szCs w:val="24"/>
+        </w:rPr>
+        <w:t>date</w:t>
+      </w:r>
+      <w:r>
+        <w:rPr>
+          <w:rFonts w:ascii="Times New Roman" w:hAnsi="Times New Roman" w:cs="Times New Roman"/>
+          <w:sz w:val="24"/>
+          <w:szCs w:val="24"/>
+        </w:rPr>
+        <w:t>,</w:t>
+      </w:r>
+      <w:r>
+        <w:rPr>
+          <w:rFonts w:ascii="Times New Roman" w:hAnsi="Times New Roman" w:cs="Times New Roman"/>
+          <w:sz w:val="24"/>
+          <w:szCs w:val="24"/>
+        </w:rPr>
+        <w:t xml:space="preserve"> have a similar shape to the non-adjusted distributions but with more pronounced extremes</w:t>
+      </w:r>
+      <w:r>
+        <w:rPr>
+          <w:rFonts w:ascii="Times New Roman" w:hAnsi="Times New Roman" w:cs="Times New Roman"/>
+          <w:sz w:val="24"/>
+          <w:szCs w:val="24"/>
+        </w:rPr>
+        <w:t>.  Another observation was</w:t>
+      </w:r>
+      <w:r>
+        <w:rPr>
+          <w:rFonts w:ascii="Times New Roman" w:hAnsi="Times New Roman" w:cs="Times New Roman"/>
+          <w:sz w:val="24"/>
+          <w:szCs w:val="24"/>
+        </w:rPr>
+        <w:t xml:space="preserve"> that most of the scatter plots looked like they would not support regression, as most of the points were evenly spread around the low values of the y axis.  </w:t>
+      </w:r>
+      <w:r>
+        <w:rPr>
+          <w:rFonts w:ascii="Times New Roman" w:hAnsi="Times New Roman" w:cs="Times New Roman"/>
+          <w:sz w:val="24"/>
+          <w:szCs w:val="24"/>
+        </w:rPr>
+        <w:lastRenderedPageBreak/>
+        <w:t>To see if regression was worth looking into at all</w:t>
+      </w:r>
+      <w:r>
+        <w:rPr>
+          <w:rFonts w:ascii="Times New Roman" w:hAnsi="Times New Roman" w:cs="Times New Roman"/>
+          <w:sz w:val="24"/>
+          <w:szCs w:val="24"/>
+        </w:rPr>
+        <w:t xml:space="preserve">, we </w:t>
+      </w:r>
+      <w:r>
+        <w:rPr>
+          <w:rFonts w:ascii="Times New Roman" w:hAnsi="Times New Roman" w:cs="Times New Roman"/>
+          <w:sz w:val="24"/>
+          <w:szCs w:val="24"/>
+        </w:rPr>
+        <w:t>created</w:t>
+      </w:r>
+      <w:r>
+        <w:rPr>
+          <w:rFonts w:ascii="Times New Roman" w:hAnsi="Times New Roman" w:cs="Times New Roman"/>
+          <w:sz w:val="24"/>
+          <w:szCs w:val="24"/>
+        </w:rPr>
+        <w:t xml:space="preserve"> a </w:t>
+      </w:r>
+      <w:r>
+        <w:rPr>
+          <w:rFonts w:ascii="Times New Roman" w:hAnsi="Times New Roman" w:cs="Times New Roman"/>
+          <w:sz w:val="24"/>
+          <w:szCs w:val="24"/>
+        </w:rPr>
+        <w:t>third-degree polynomial model with all two-variable interaction terms</w:t>
+      </w:r>
+      <w:r>
+        <w:rPr>
+          <w:rFonts w:ascii="Times New Roman" w:hAnsi="Times New Roman" w:cs="Times New Roman"/>
+          <w:sz w:val="24"/>
+          <w:szCs w:val="24"/>
+        </w:rPr>
+        <w:t xml:space="preserve">.  The </w:t>
+      </w:r>
+      <w:r>
+        <w:rPr>
+          <w:rFonts w:ascii="Times New Roman" w:hAnsi="Times New Roman" w:cs="Times New Roman"/>
+          <w:sz w:val="24"/>
+          <w:szCs w:val="24"/>
+        </w:rPr>
+        <w:t xml:space="preserve">summarized </w:t>
+      </w:r>
+      <w:r>
+        <w:rPr>
+          <w:rFonts w:ascii="Times New Roman" w:hAnsi="Times New Roman" w:cs="Times New Roman"/>
+          <w:sz w:val="24"/>
+          <w:szCs w:val="24"/>
+        </w:rPr>
+        <w:t>results are below:</w:t>
       </w:r>
     </w:p>
     <w:p>
@@ -5027,7 +5423,6 @@
         <w:rPr>
           <w:noProof/>
         </w:rPr>
-        <w:lastRenderedPageBreak/>
         <w:drawing>
           <wp:inline distT="0" distB="0" distL="0" distR="0" wp14:anchorId="434E93A0" wp14:editId="4C8DAFAF">
             <wp:extent cx="4215384" cy="1280160"/>
@@ -5134,7 +5529,39 @@
           <w:sz w:val="24"/>
           <w:szCs w:val="24"/>
         </w:rPr>
-        <w:t xml:space="preserve">The full results including all 823 variables and their coefficients, standard error, t scores, and more are available in the GitHub Repository under the Documentation folder in the file “Full Regression Results.txt” and all of the graphs displayed earlier are also available in the Documentation folder in the subfolder Graphs.  The overall results were not promising, because even the very overfit model could only account for 17.9% of the variance.  The most promising variables were acousticness_sq with a t-score of 2.595, tempo with a t-score of 1.308, </w:t>
+        <w:t>The full results including all 823 variables and their coefficients, standard error</w:t>
+      </w:r>
+      <w:r>
+        <w:rPr>
+          <w:rFonts w:ascii="Times New Roman" w:hAnsi="Times New Roman" w:cs="Times New Roman"/>
+          <w:sz w:val="24"/>
+          <w:szCs w:val="24"/>
+        </w:rPr>
+        <w:t>s</w:t>
+      </w:r>
+      <w:r>
+        <w:rPr>
+          <w:rFonts w:ascii="Times New Roman" w:hAnsi="Times New Roman" w:cs="Times New Roman"/>
+          <w:sz w:val="24"/>
+          <w:szCs w:val="24"/>
+        </w:rPr>
+        <w:t xml:space="preserve">, t scores, and more are available in the GitHub Repository under the Documentation folder in the file “Full Regression Results.txt” and all of the graphs displayed earlier are also available in the Documentation folder in the subfolder Graphs.  The overall results were not promising, because even the </w:t>
+      </w:r>
+      <w:r>
+        <w:rPr>
+          <w:rFonts w:ascii="Times New Roman" w:hAnsi="Times New Roman" w:cs="Times New Roman"/>
+          <w:sz w:val="24"/>
+          <w:szCs w:val="24"/>
+        </w:rPr>
+        <w:t xml:space="preserve">likely </w:t>
+      </w:r>
+      <w:r>
+        <w:rPr>
+          <w:rFonts w:ascii="Times New Roman" w:hAnsi="Times New Roman" w:cs="Times New Roman"/>
+          <w:sz w:val="24"/>
+          <w:szCs w:val="24"/>
+        </w:rPr>
+        <w:t xml:space="preserve">very overfit model could only account for 17.9% of the variance.  The most promising variables were acousticness_sq with a t-score of 2.595, tempo with a t-score of 1.308, </w:t>
       </w:r>
       <w:r>
         <w:rPr>
@@ -5166,7 +5593,23 @@
           <w:sz w:val="24"/>
           <w:szCs w:val="24"/>
         </w:rPr>
-        <w:t xml:space="preserve">and a few interaction terms with a t-score of over  1.  Not a single term passed a T test at </w:t>
+        <w:t>and a few interaction terms with a t-score of over  1.  Not a single term passed a T</w:t>
+      </w:r>
+      <w:r>
+        <w:rPr>
+          <w:rFonts w:ascii="Times New Roman" w:hAnsi="Times New Roman" w:cs="Times New Roman"/>
+          <w:sz w:val="24"/>
+          <w:szCs w:val="24"/>
+        </w:rPr>
+        <w:t>-</w:t>
+      </w:r>
+      <w:r>
+        <w:rPr>
+          <w:rFonts w:ascii="Times New Roman" w:hAnsi="Times New Roman" w:cs="Times New Roman"/>
+          <w:sz w:val="24"/>
+          <w:szCs w:val="24"/>
+        </w:rPr>
+        <w:t xml:space="preserve">test at </w:t>
       </w:r>
       <w:r>
         <w:rPr>
@@ -5182,7 +5625,39 @@
           <w:sz w:val="24"/>
           <w:szCs w:val="24"/>
         </w:rPr>
-        <w:t xml:space="preserve">=.05, and only acousticness_sq passed a T-test at </w:t>
+        <w:t>=.05</w:t>
+      </w:r>
+      <w:r>
+        <w:rPr>
+          <w:rFonts w:ascii="Times New Roman" w:hAnsi="Times New Roman" w:cs="Times New Roman"/>
+          <w:sz w:val="24"/>
+          <w:szCs w:val="24"/>
+        </w:rPr>
+        <w:t xml:space="preserve"> for the test of overall regression</w:t>
+      </w:r>
+      <w:r>
+        <w:rPr>
+          <w:rFonts w:ascii="Times New Roman" w:hAnsi="Times New Roman" w:cs="Times New Roman"/>
+          <w:sz w:val="24"/>
+          <w:szCs w:val="24"/>
+        </w:rPr>
+        <w:t>, and only acousticness_sq passed a T</w:t>
+      </w:r>
+      <w:r>
+        <w:rPr>
+          <w:rFonts w:ascii="Times New Roman" w:hAnsi="Times New Roman" w:cs="Times New Roman"/>
+          <w:sz w:val="24"/>
+          <w:szCs w:val="24"/>
+        </w:rPr>
+        <w:t>-</w:t>
+      </w:r>
+      <w:r>
+        <w:rPr>
+          <w:rFonts w:ascii="Times New Roman" w:hAnsi="Times New Roman" w:cs="Times New Roman"/>
+          <w:sz w:val="24"/>
+          <w:szCs w:val="24"/>
+        </w:rPr>
+        <w:t xml:space="preserve">test at </w:t>
       </w:r>
       <w:r>
         <w:rPr>
@@ -5230,6 +5705,7 @@
         <w:rPr>
           <w:noProof/>
         </w:rPr>
+        <w:lastRenderedPageBreak/>
         <w:drawing>
           <wp:inline distT="0" distB="0" distL="0" distR="0" wp14:anchorId="4F017CAC" wp14:editId="0C865731">
             <wp:extent cx="4480560" cy="2496312"/>
@@ -5290,11 +5766,88 @@
           <w:sz w:val="24"/>
           <w:szCs w:val="24"/>
         </w:rPr>
-        <w:lastRenderedPageBreak/>
-        <w:t>These results are significant, but account for very little of the overall variance.  We concluded that an efficient regression model could not be made with the data we have.</w:t>
-      </w:r>
-      <w:bookmarkStart w:id="0" w:name="_GoBack"/>
-      <w:bookmarkEnd w:id="0"/>
+        <w:t>These results are significant, but account for very little of the overall variance.  We concluded that an efficient regression model could not be made with the data we have</w:t>
+      </w:r>
+      <w:r>
+        <w:rPr>
+          <w:rFonts w:ascii="Times New Roman" w:hAnsi="Times New Roman" w:cs="Times New Roman"/>
+          <w:sz w:val="24"/>
+          <w:szCs w:val="24"/>
+        </w:rPr>
+        <w:t>.</w:t>
+      </w:r>
+    </w:p>
+    <w:p>
+      <w:pPr>
+        <w:spacing w:after="0" w:line="480" w:lineRule="auto"/>
+        <w:rPr>
+          <w:rFonts w:ascii="Times New Roman" w:hAnsi="Times New Roman" w:cs="Times New Roman"/>
+          <w:sz w:val="24"/>
+          <w:szCs w:val="24"/>
+        </w:rPr>
+      </w:pPr>
+      <w:r>
+        <w:rPr>
+          <w:rFonts w:ascii="Times New Roman" w:hAnsi="Times New Roman" w:cs="Times New Roman"/>
+          <w:sz w:val="24"/>
+          <w:szCs w:val="24"/>
+        </w:rPr>
+        <w:t>ANALYZE MORE</w:t>
+      </w:r>
+    </w:p>
+    <w:p>
+      <w:pPr>
+        <w:spacing w:after="0" w:line="480" w:lineRule="auto"/>
+        <w:rPr>
+          <w:rFonts w:ascii="Times New Roman" w:hAnsi="Times New Roman" w:cs="Times New Roman"/>
+          <w:sz w:val="24"/>
+          <w:szCs w:val="24"/>
+        </w:rPr>
+      </w:pPr>
+      <w:r>
+        <w:rPr>
+          <w:rFonts w:ascii="Times New Roman" w:hAnsi="Times New Roman" w:cs="Times New Roman"/>
+          <w:sz w:val="24"/>
+          <w:szCs w:val="24"/>
+        </w:rPr>
+        <w:t>CONCLUSIONS</w:t>
+      </w:r>
+    </w:p>
+    <w:p>
+      <w:pPr>
+        <w:spacing w:after="0" w:line="480" w:lineRule="auto"/>
+        <w:rPr>
+          <w:rFonts w:ascii="Times New Roman" w:hAnsi="Times New Roman" w:cs="Times New Roman"/>
+          <w:sz w:val="24"/>
+          <w:szCs w:val="24"/>
+        </w:rPr>
+      </w:pPr>
+      <w:r>
+        <w:rPr>
+          <w:rFonts w:ascii="Times New Roman" w:hAnsi="Times New Roman" w:cs="Times New Roman"/>
+          <w:sz w:val="24"/>
+          <w:szCs w:val="24"/>
+        </w:rPr>
+        <w:t xml:space="preserve">It is not a perfect estimate, however, because it is possible for a user to have discovered a track recently that is one of their favorites, but due to not having known about it for a long period of time the play count would be low.  The reverse is also true, where a user could have a song that they think is okay but not one of their favorites, but since it has been in their library for years, they have listened to it more times.  It is very difficult to quantify how much a user likes a track, and we believe that play count is the best estimate we can currently research.  </w:t>
+      </w:r>
+    </w:p>
+    <w:p>
+      <w:pPr>
+        <w:spacing w:after="0" w:line="480" w:lineRule="auto"/>
+        <w:rPr>
+          <w:rFonts w:ascii="Times New Roman" w:hAnsi="Times New Roman" w:cs="Times New Roman"/>
+          <w:sz w:val="24"/>
+          <w:szCs w:val="24"/>
+        </w:rPr>
+      </w:pPr>
+      <w:r>
+        <w:rPr>
+          <w:rFonts w:ascii="Times New Roman" w:hAnsi="Times New Roman" w:cs="Times New Roman"/>
+          <w:sz w:val="24"/>
+          <w:szCs w:val="24"/>
+        </w:rPr>
+        <w:t>FURTHER STUDY</w:t>
+      </w:r>
       <w:r>
         <w:rPr>
           <w:rFonts w:ascii="Times New Roman" w:hAnsi="Times New Roman" w:cs="Times New Roman"/>

--- a/Documentation/Assignment 4.docx
+++ b/Documentation/Assignment 4.docx
@@ -75,7 +75,7 @@
           <w:sz w:val="24"/>
           <w:szCs w:val="24"/>
         </w:rPr>
-        <w:t>20</w:t>
+        <w:t>10</w:t>
       </w:r>
       <w:r>
         <w:rPr>
@@ -91,7 +91,7 @@
           <w:sz w:val="24"/>
           <w:szCs w:val="24"/>
         </w:rPr>
-        <w:t>Mar</w:t>
+        <w:t>Apr</w:t>
       </w:r>
       <w:r>
         <w:rPr>
@@ -118,15 +118,17 @@
           <w:sz w:val="24"/>
           <w:szCs w:val="24"/>
         </w:rPr>
-        <w:t>Spotify Music Library Regression Analysis</w:t>
-      </w:r>
-      <w:r>
-        <w:rPr>
-          <w:rFonts w:ascii="Times New Roman" w:hAnsi="Times New Roman" w:cs="Times New Roman"/>
-          <w:sz w:val="24"/>
-          <w:szCs w:val="24"/>
-        </w:rPr>
-        <w:t xml:space="preserve"> – Progress Report</w:t>
+        <w:t xml:space="preserve">Spotify </w:t>
+      </w:r>
+      <w:bookmarkStart w:id="0" w:name="_GoBack"/>
+      <w:bookmarkEnd w:id="0"/>
+      <w:r>
+        <w:rPr>
+          <w:rFonts w:ascii="Times New Roman" w:hAnsi="Times New Roman" w:cs="Times New Roman"/>
+          <w:sz w:val="24"/>
+          <w:szCs w:val="24"/>
+        </w:rPr>
+        <w:t>Music Library Regression Analysis</w:t>
       </w:r>
     </w:p>
     <w:p>
@@ -162,7 +164,24 @@
           <w:sz w:val="24"/>
           <w:szCs w:val="24"/>
         </w:rPr>
-        <w:t>INTRO</w:t>
+        <w:t>In this study we will look at the relationship between a user’s enjoyment of a song and various  attributes of the song, such as its tempo and loudness. We will attempt to build a regression model to predict songs that a user might enjoy, and we will also analyze the differences between songs a user saves to their library and the amount of times they listen to that song.  There will end up being no strong correlation between any of the predictors and the response, and only minimal differences between songs in the library and songs in the play history.</w:t>
+      </w:r>
+    </w:p>
+    <w:p>
+      <w:pPr>
+        <w:rPr>
+          <w:rFonts w:ascii="Times New Roman" w:hAnsi="Times New Roman" w:cs="Times New Roman"/>
+          <w:sz w:val="24"/>
+          <w:szCs w:val="24"/>
+        </w:rPr>
+      </w:pPr>
+      <w:r>
+        <w:rPr>
+          <w:rFonts w:ascii="Times New Roman" w:hAnsi="Times New Roman" w:cs="Times New Roman"/>
+          <w:sz w:val="24"/>
+          <w:szCs w:val="24"/>
+        </w:rPr>
+        <w:br w:type="page"/>
       </w:r>
     </w:p>
     <w:p>
@@ -174,14 +193,6 @@
           <w:szCs w:val="24"/>
         </w:rPr>
       </w:pPr>
-      <w:r>
-        <w:rPr>
-          <w:rFonts w:ascii="Times New Roman" w:hAnsi="Times New Roman" w:cs="Times New Roman"/>
-          <w:sz w:val="24"/>
-          <w:szCs w:val="24"/>
-        </w:rPr>
-        <w:t>CONCLUSION</w:t>
-      </w:r>
     </w:p>
     <w:p>
       <w:pPr>
@@ -198,7 +209,327 @@
           <w:sz w:val="24"/>
           <w:szCs w:val="24"/>
         </w:rPr>
-        <w:t>SUMMARY</w:t>
+        <w:tab/>
+      </w:r>
+      <w:r>
+        <w:rPr>
+          <w:rFonts w:ascii="Times New Roman" w:hAnsi="Times New Roman" w:cs="Times New Roman"/>
+          <w:sz w:val="24"/>
+          <w:szCs w:val="24"/>
+        </w:rPr>
+        <w:t xml:space="preserve">This study </w:t>
+      </w:r>
+      <w:r>
+        <w:rPr>
+          <w:rFonts w:ascii="Times New Roman" w:hAnsi="Times New Roman" w:cs="Times New Roman"/>
+          <w:sz w:val="24"/>
+          <w:szCs w:val="24"/>
+        </w:rPr>
+        <w:t>wa</w:t>
+      </w:r>
+      <w:r>
+        <w:rPr>
+          <w:rFonts w:ascii="Times New Roman" w:hAnsi="Times New Roman" w:cs="Times New Roman"/>
+          <w:sz w:val="24"/>
+          <w:szCs w:val="24"/>
+        </w:rPr>
+        <w:t xml:space="preserve">s conducted to build a multivariate regression model relating multiple attributes of a </w:t>
+      </w:r>
+      <w:r>
+        <w:rPr>
+          <w:rFonts w:ascii="Times New Roman" w:hAnsi="Times New Roman" w:cs="Times New Roman"/>
+          <w:sz w:val="24"/>
+          <w:szCs w:val="24"/>
+        </w:rPr>
+        <w:t xml:space="preserve">musical </w:t>
+      </w:r>
+      <w:r>
+        <w:rPr>
+          <w:rFonts w:ascii="Times New Roman" w:hAnsi="Times New Roman" w:cs="Times New Roman"/>
+          <w:sz w:val="24"/>
+          <w:szCs w:val="24"/>
+        </w:rPr>
+        <w:t>track</w:t>
+      </w:r>
+      <w:r>
+        <w:rPr>
+          <w:rFonts w:ascii="Times New Roman" w:hAnsi="Times New Roman" w:cs="Times New Roman"/>
+          <w:sz w:val="24"/>
+          <w:szCs w:val="24"/>
+        </w:rPr>
+        <w:t xml:space="preserve"> on Spotify</w:t>
+      </w:r>
+      <w:r>
+        <w:rPr>
+          <w:rFonts w:ascii="Times New Roman" w:hAnsi="Times New Roman" w:cs="Times New Roman"/>
+          <w:sz w:val="24"/>
+          <w:szCs w:val="24"/>
+        </w:rPr>
+        <w:t xml:space="preserve"> to a specific user’s musical preferences.</w:t>
+      </w:r>
+      <w:r>
+        <w:rPr>
+          <w:rFonts w:ascii="Times New Roman" w:hAnsi="Times New Roman" w:cs="Times New Roman"/>
+          <w:sz w:val="24"/>
+          <w:szCs w:val="24"/>
+        </w:rPr>
+        <w:t xml:space="preserve"> </w:t>
+      </w:r>
+      <w:r>
+        <w:rPr>
+          <w:rFonts w:ascii="Times New Roman" w:hAnsi="Times New Roman" w:cs="Times New Roman"/>
+          <w:sz w:val="24"/>
+          <w:szCs w:val="24"/>
+        </w:rPr>
+        <w:t xml:space="preserve">The response variable </w:t>
+      </w:r>
+      <w:r>
+        <w:rPr>
+          <w:rFonts w:ascii="Times New Roman" w:hAnsi="Times New Roman" w:cs="Times New Roman"/>
+          <w:sz w:val="24"/>
+          <w:szCs w:val="24"/>
+        </w:rPr>
+        <w:t>wa</w:t>
+      </w:r>
+      <w:r>
+        <w:rPr>
+          <w:rFonts w:ascii="Times New Roman" w:hAnsi="Times New Roman" w:cs="Times New Roman"/>
+          <w:sz w:val="24"/>
+          <w:szCs w:val="24"/>
+        </w:rPr>
+        <w:t>s</w:t>
+      </w:r>
+      <w:r>
+        <w:rPr>
+          <w:rFonts w:ascii="Times New Roman" w:hAnsi="Times New Roman" w:cs="Times New Roman"/>
+          <w:sz w:val="24"/>
+          <w:szCs w:val="24"/>
+        </w:rPr>
+        <w:t xml:space="preserve"> play count, the amount of times that the user has listened to that song.</w:t>
+      </w:r>
+      <w:r>
+        <w:rPr>
+          <w:rFonts w:ascii="Times New Roman" w:hAnsi="Times New Roman" w:cs="Times New Roman"/>
+          <w:sz w:val="24"/>
+          <w:szCs w:val="24"/>
+        </w:rPr>
+        <w:t xml:space="preserve"> </w:t>
+      </w:r>
+      <w:r>
+        <w:rPr>
+          <w:rFonts w:ascii="Times New Roman" w:hAnsi="Times New Roman" w:cs="Times New Roman"/>
+          <w:sz w:val="24"/>
+          <w:szCs w:val="24"/>
+        </w:rPr>
+        <w:t>We believe that a play count is a g</w:t>
+      </w:r>
+      <w:r>
+        <w:rPr>
+          <w:rFonts w:ascii="Times New Roman" w:hAnsi="Times New Roman" w:cs="Times New Roman"/>
+          <w:sz w:val="24"/>
+          <w:szCs w:val="24"/>
+        </w:rPr>
+        <w:t>o</w:t>
+      </w:r>
+      <w:r>
+        <w:rPr>
+          <w:rFonts w:ascii="Times New Roman" w:hAnsi="Times New Roman" w:cs="Times New Roman"/>
+          <w:sz w:val="24"/>
+          <w:szCs w:val="24"/>
+        </w:rPr>
+        <w:t>od estimate of how much a user likes a track, because if they like the track</w:t>
+      </w:r>
+      <w:r>
+        <w:rPr>
+          <w:rFonts w:ascii="Times New Roman" w:hAnsi="Times New Roman" w:cs="Times New Roman"/>
+          <w:sz w:val="24"/>
+          <w:szCs w:val="24"/>
+        </w:rPr>
+        <w:t xml:space="preserve"> more</w:t>
+      </w:r>
+      <w:r>
+        <w:rPr>
+          <w:rFonts w:ascii="Times New Roman" w:hAnsi="Times New Roman" w:cs="Times New Roman"/>
+          <w:sz w:val="24"/>
+          <w:szCs w:val="24"/>
+        </w:rPr>
+        <w:t xml:space="preserve"> they will listen to it more.</w:t>
+      </w:r>
+      <w:r>
+        <w:rPr>
+          <w:rFonts w:ascii="Times New Roman" w:hAnsi="Times New Roman" w:cs="Times New Roman"/>
+          <w:sz w:val="24"/>
+          <w:szCs w:val="24"/>
+        </w:rPr>
+        <w:t xml:space="preserve"> </w:t>
+      </w:r>
+      <w:r>
+        <w:rPr>
+          <w:rFonts w:ascii="Times New Roman" w:hAnsi="Times New Roman" w:cs="Times New Roman"/>
+          <w:sz w:val="24"/>
+          <w:szCs w:val="24"/>
+        </w:rPr>
+        <w:t xml:space="preserve">We </w:t>
+      </w:r>
+      <w:r>
+        <w:rPr>
+          <w:rFonts w:ascii="Times New Roman" w:hAnsi="Times New Roman" w:cs="Times New Roman"/>
+          <w:sz w:val="24"/>
+          <w:szCs w:val="24"/>
+        </w:rPr>
+        <w:t>thought</w:t>
+      </w:r>
+      <w:r>
+        <w:rPr>
+          <w:rFonts w:ascii="Times New Roman" w:hAnsi="Times New Roman" w:cs="Times New Roman"/>
+          <w:sz w:val="24"/>
+          <w:szCs w:val="24"/>
+        </w:rPr>
+        <w:t xml:space="preserve"> results </w:t>
+      </w:r>
+      <w:r>
+        <w:rPr>
+          <w:rFonts w:ascii="Times New Roman" w:hAnsi="Times New Roman" w:cs="Times New Roman"/>
+          <w:sz w:val="24"/>
+          <w:szCs w:val="24"/>
+        </w:rPr>
+        <w:t>would</w:t>
+      </w:r>
+      <w:r>
+        <w:rPr>
+          <w:rFonts w:ascii="Times New Roman" w:hAnsi="Times New Roman" w:cs="Times New Roman"/>
+          <w:sz w:val="24"/>
+          <w:szCs w:val="24"/>
+        </w:rPr>
+        <w:t xml:space="preserve"> be particularly</w:t>
+      </w:r>
+      <w:r>
+        <w:rPr>
+          <w:rFonts w:ascii="Times New Roman" w:hAnsi="Times New Roman" w:cs="Times New Roman"/>
+          <w:sz w:val="24"/>
+          <w:szCs w:val="24"/>
+        </w:rPr>
+        <w:t xml:space="preserve"> interesting</w:t>
+      </w:r>
+      <w:r>
+        <w:rPr>
+          <w:rFonts w:ascii="Times New Roman" w:hAnsi="Times New Roman" w:cs="Times New Roman"/>
+          <w:sz w:val="24"/>
+          <w:szCs w:val="24"/>
+        </w:rPr>
+        <w:t xml:space="preserve"> </w:t>
+      </w:r>
+      <w:r>
+        <w:rPr>
+          <w:rFonts w:ascii="Times New Roman" w:hAnsi="Times New Roman" w:cs="Times New Roman"/>
+          <w:sz w:val="24"/>
+          <w:szCs w:val="24"/>
+        </w:rPr>
+        <w:t>if the study was successful because</w:t>
+      </w:r>
+      <w:r>
+        <w:rPr>
+          <w:rFonts w:ascii="Times New Roman" w:hAnsi="Times New Roman" w:cs="Times New Roman"/>
+          <w:sz w:val="24"/>
+          <w:szCs w:val="24"/>
+        </w:rPr>
+        <w:t xml:space="preserve"> it could be turned into a generalized tool that a user could insert the data from their own music library into.</w:t>
+      </w:r>
+      <w:r>
+        <w:rPr>
+          <w:rFonts w:ascii="Times New Roman" w:hAnsi="Times New Roman" w:cs="Times New Roman"/>
+          <w:sz w:val="24"/>
+          <w:szCs w:val="24"/>
+        </w:rPr>
+        <w:t xml:space="preserve"> </w:t>
+      </w:r>
+      <w:r>
+        <w:rPr>
+          <w:rFonts w:ascii="Times New Roman" w:hAnsi="Times New Roman" w:cs="Times New Roman"/>
+          <w:sz w:val="24"/>
+          <w:szCs w:val="24"/>
+        </w:rPr>
+        <w:t xml:space="preserve">The resulting regression model could be then used on a per-individual basis to find songs that </w:t>
+      </w:r>
+      <w:r>
+        <w:rPr>
+          <w:rFonts w:ascii="Times New Roman" w:hAnsi="Times New Roman" w:cs="Times New Roman"/>
+          <w:sz w:val="24"/>
+          <w:szCs w:val="24"/>
+        </w:rPr>
+        <w:t>are likely to be enjoyed by the listener</w:t>
+      </w:r>
+      <w:r>
+        <w:rPr>
+          <w:rFonts w:ascii="Times New Roman" w:hAnsi="Times New Roman" w:cs="Times New Roman"/>
+          <w:sz w:val="24"/>
+          <w:szCs w:val="24"/>
+        </w:rPr>
+        <w:t>, by giving recommendations for songs that would maximize the response variable based on the predictors.</w:t>
+      </w:r>
+      <w:r>
+        <w:rPr>
+          <w:rFonts w:ascii="Times New Roman" w:hAnsi="Times New Roman" w:cs="Times New Roman"/>
+          <w:sz w:val="24"/>
+          <w:szCs w:val="24"/>
+        </w:rPr>
+        <w:t xml:space="preserve"> </w:t>
+      </w:r>
+      <w:r>
+        <w:rPr>
+          <w:rFonts w:ascii="Times New Roman" w:hAnsi="Times New Roman" w:cs="Times New Roman"/>
+          <w:sz w:val="24"/>
+          <w:szCs w:val="24"/>
+        </w:rPr>
+        <w:t xml:space="preserve">This </w:t>
+      </w:r>
+      <w:r>
+        <w:rPr>
+          <w:rFonts w:ascii="Times New Roman" w:hAnsi="Times New Roman" w:cs="Times New Roman"/>
+          <w:sz w:val="24"/>
+          <w:szCs w:val="24"/>
+        </w:rPr>
+        <w:t>was</w:t>
+      </w:r>
+      <w:r>
+        <w:rPr>
+          <w:rFonts w:ascii="Times New Roman" w:hAnsi="Times New Roman" w:cs="Times New Roman"/>
+          <w:sz w:val="24"/>
+          <w:szCs w:val="24"/>
+        </w:rPr>
+        <w:t xml:space="preserve"> </w:t>
+      </w:r>
+      <w:r>
+        <w:rPr>
+          <w:rFonts w:ascii="Times New Roman" w:hAnsi="Times New Roman" w:cs="Times New Roman"/>
+          <w:sz w:val="24"/>
+          <w:szCs w:val="24"/>
+        </w:rPr>
+        <w:t xml:space="preserve">a case study </w:t>
+      </w:r>
+      <w:r>
+        <w:rPr>
+          <w:rFonts w:ascii="Times New Roman" w:hAnsi="Times New Roman" w:cs="Times New Roman"/>
+          <w:sz w:val="24"/>
+          <w:szCs w:val="24"/>
+        </w:rPr>
+        <w:t>based off of the</w:t>
+      </w:r>
+      <w:r>
+        <w:rPr>
+          <w:rFonts w:ascii="Times New Roman" w:hAnsi="Times New Roman" w:cs="Times New Roman"/>
+          <w:sz w:val="24"/>
+          <w:szCs w:val="24"/>
+        </w:rPr>
+        <w:t xml:space="preserve"> Spotify and Last.fm accounts</w:t>
+      </w:r>
+      <w:r>
+        <w:rPr>
+          <w:rFonts w:ascii="Times New Roman" w:hAnsi="Times New Roman" w:cs="Times New Roman"/>
+          <w:sz w:val="24"/>
+          <w:szCs w:val="24"/>
+        </w:rPr>
+        <w:t xml:space="preserve"> of Frank Pasqualini.</w:t>
       </w:r>
     </w:p>
     <w:p>
@@ -217,134 +548,31 @@
           <w:szCs w:val="24"/>
         </w:rPr>
         <w:tab/>
-      </w:r>
-      <w:r>
-        <w:rPr>
-          <w:rFonts w:ascii="Times New Roman" w:hAnsi="Times New Roman" w:cs="Times New Roman"/>
-          <w:sz w:val="24"/>
-          <w:szCs w:val="24"/>
-        </w:rPr>
-        <w:t xml:space="preserve">This study </w:t>
-      </w:r>
-      <w:r>
-        <w:rPr>
-          <w:rFonts w:ascii="Times New Roman" w:hAnsi="Times New Roman" w:cs="Times New Roman"/>
-          <w:sz w:val="24"/>
-          <w:szCs w:val="24"/>
-        </w:rPr>
-        <w:t>wa</w:t>
-      </w:r>
-      <w:r>
-        <w:rPr>
-          <w:rFonts w:ascii="Times New Roman" w:hAnsi="Times New Roman" w:cs="Times New Roman"/>
-          <w:sz w:val="24"/>
-          <w:szCs w:val="24"/>
-        </w:rPr>
-        <w:t xml:space="preserve">s conducted to build a multivariate regression model relating multiple attributes of a </w:t>
-      </w:r>
-      <w:r>
-        <w:rPr>
-          <w:rFonts w:ascii="Times New Roman" w:hAnsi="Times New Roman" w:cs="Times New Roman"/>
-          <w:sz w:val="24"/>
-          <w:szCs w:val="24"/>
-        </w:rPr>
-        <w:t xml:space="preserve">musical </w:t>
-      </w:r>
-      <w:r>
-        <w:rPr>
-          <w:rFonts w:ascii="Times New Roman" w:hAnsi="Times New Roman" w:cs="Times New Roman"/>
-          <w:sz w:val="24"/>
-          <w:szCs w:val="24"/>
-        </w:rPr>
-        <w:t>track</w:t>
-      </w:r>
-      <w:r>
-        <w:rPr>
-          <w:rFonts w:ascii="Times New Roman" w:hAnsi="Times New Roman" w:cs="Times New Roman"/>
-          <w:sz w:val="24"/>
-          <w:szCs w:val="24"/>
-        </w:rPr>
-        <w:t xml:space="preserve"> on Spotify</w:t>
-      </w:r>
-      <w:r>
-        <w:rPr>
-          <w:rFonts w:ascii="Times New Roman" w:hAnsi="Times New Roman" w:cs="Times New Roman"/>
-          <w:sz w:val="24"/>
-          <w:szCs w:val="24"/>
-        </w:rPr>
-        <w:t xml:space="preserve"> to a specific user’s musical preferences.  The response variable </w:t>
-      </w:r>
-      <w:r>
-        <w:rPr>
-          <w:rFonts w:ascii="Times New Roman" w:hAnsi="Times New Roman" w:cs="Times New Roman"/>
-          <w:sz w:val="24"/>
-          <w:szCs w:val="24"/>
-        </w:rPr>
-        <w:t>wa</w:t>
-      </w:r>
-      <w:r>
-        <w:rPr>
-          <w:rFonts w:ascii="Times New Roman" w:hAnsi="Times New Roman" w:cs="Times New Roman"/>
-          <w:sz w:val="24"/>
-          <w:szCs w:val="24"/>
-        </w:rPr>
-        <w:t>s</w:t>
-      </w:r>
-      <w:r>
-        <w:rPr>
-          <w:rFonts w:ascii="Times New Roman" w:hAnsi="Times New Roman" w:cs="Times New Roman"/>
-          <w:sz w:val="24"/>
-          <w:szCs w:val="24"/>
-        </w:rPr>
-        <w:t xml:space="preserve"> play count, the amount of times that the user has listened to that song.  We believe that a play count is a g</w:t>
-      </w:r>
-      <w:r>
-        <w:rPr>
-          <w:rFonts w:ascii="Times New Roman" w:hAnsi="Times New Roman" w:cs="Times New Roman"/>
-          <w:sz w:val="24"/>
-          <w:szCs w:val="24"/>
-        </w:rPr>
-        <w:t>o</w:t>
-      </w:r>
-      <w:r>
-        <w:rPr>
-          <w:rFonts w:ascii="Times New Roman" w:hAnsi="Times New Roman" w:cs="Times New Roman"/>
-          <w:sz w:val="24"/>
-          <w:szCs w:val="24"/>
-        </w:rPr>
-        <w:t>od estimate of how much a user likes a track, because if they like the track</w:t>
-      </w:r>
-      <w:r>
-        <w:rPr>
-          <w:rFonts w:ascii="Times New Roman" w:hAnsi="Times New Roman" w:cs="Times New Roman"/>
-          <w:sz w:val="24"/>
-          <w:szCs w:val="24"/>
-        </w:rPr>
-        <w:t xml:space="preserve"> more</w:t>
-      </w:r>
-      <w:r>
-        <w:rPr>
-          <w:rFonts w:ascii="Times New Roman" w:hAnsi="Times New Roman" w:cs="Times New Roman"/>
-          <w:sz w:val="24"/>
-          <w:szCs w:val="24"/>
-        </w:rPr>
-        <w:t xml:space="preserve"> they will listen to it more.  </w:t>
-      </w:r>
-      <w:r>
-        <w:rPr>
-          <w:rFonts w:ascii="Times New Roman" w:hAnsi="Times New Roman" w:cs="Times New Roman"/>
-          <w:sz w:val="24"/>
-          <w:szCs w:val="24"/>
-        </w:rPr>
-        <w:t xml:space="preserve">We </w:t>
-      </w:r>
-      <w:r>
-        <w:rPr>
-          <w:rFonts w:ascii="Times New Roman" w:hAnsi="Times New Roman" w:cs="Times New Roman"/>
-          <w:sz w:val="24"/>
-          <w:szCs w:val="24"/>
-        </w:rPr>
-        <w:t>thought</w:t>
+        <w:t xml:space="preserve">For this study, </w:t>
+      </w:r>
+      <w:r>
+        <w:rPr>
+          <w:rFonts w:ascii="Times New Roman" w:hAnsi="Times New Roman" w:cs="Times New Roman"/>
+          <w:sz w:val="24"/>
+          <w:szCs w:val="24"/>
+        </w:rPr>
+        <w:t xml:space="preserve">we </w:t>
+      </w:r>
+      <w:r>
+        <w:rPr>
+          <w:rFonts w:ascii="Times New Roman" w:hAnsi="Times New Roman" w:cs="Times New Roman"/>
+          <w:sz w:val="24"/>
+          <w:szCs w:val="24"/>
+        </w:rPr>
+        <w:t>performed</w:t>
+      </w:r>
+      <w:r>
+        <w:rPr>
+          <w:rFonts w:ascii="Times New Roman" w:hAnsi="Times New Roman" w:cs="Times New Roman"/>
+          <w:sz w:val="24"/>
+          <w:szCs w:val="24"/>
+        </w:rPr>
+        <w:t xml:space="preserve"> the regression on the music library of Frank Pasqualini, using data from his Spotify and Last.fm accounts.</w:t>
       </w:r>
       <w:r>
         <w:rPr>
@@ -360,39 +588,39 @@
           <w:sz w:val="24"/>
           <w:szCs w:val="24"/>
         </w:rPr>
-        <w:t>thought</w:t>
-      </w:r>
-      <w:r>
-        <w:rPr>
-          <w:rFonts w:ascii="Times New Roman" w:hAnsi="Times New Roman" w:cs="Times New Roman"/>
-          <w:sz w:val="24"/>
-          <w:szCs w:val="24"/>
-        </w:rPr>
-        <w:t xml:space="preserve"> results </w:t>
-      </w:r>
-      <w:r>
-        <w:rPr>
-          <w:rFonts w:ascii="Times New Roman" w:hAnsi="Times New Roman" w:cs="Times New Roman"/>
-          <w:sz w:val="24"/>
-          <w:szCs w:val="24"/>
-        </w:rPr>
-        <w:t>would</w:t>
-      </w:r>
-      <w:r>
-        <w:rPr>
-          <w:rFonts w:ascii="Times New Roman" w:hAnsi="Times New Roman" w:cs="Times New Roman"/>
-          <w:sz w:val="24"/>
-          <w:szCs w:val="24"/>
-        </w:rPr>
-        <w:t xml:space="preserve"> be particularly</w:t>
-      </w:r>
-      <w:r>
-        <w:rPr>
-          <w:rFonts w:ascii="Times New Roman" w:hAnsi="Times New Roman" w:cs="Times New Roman"/>
-          <w:sz w:val="24"/>
-          <w:szCs w:val="24"/>
-        </w:rPr>
-        <w:t xml:space="preserve"> interesting</w:t>
+        <w:t xml:space="preserve">At the time of gathering the data to be used in the study, </w:t>
+      </w:r>
+      <w:r>
+        <w:rPr>
+          <w:rFonts w:ascii="Times New Roman" w:hAnsi="Times New Roman" w:cs="Times New Roman"/>
+          <w:sz w:val="24"/>
+          <w:szCs w:val="24"/>
+        </w:rPr>
+        <w:t xml:space="preserve">Frank had </w:t>
+      </w:r>
+      <w:r>
+        <w:rPr>
+          <w:rFonts w:ascii="Times New Roman" w:hAnsi="Times New Roman" w:cs="Times New Roman"/>
+          <w:sz w:val="24"/>
+          <w:szCs w:val="24"/>
+        </w:rPr>
+        <w:t>5,774 tracks saved to his Spotify library and 37,</w:t>
+      </w:r>
+      <w:r>
+        <w:rPr>
+          <w:rFonts w:ascii="Times New Roman" w:hAnsi="Times New Roman" w:cs="Times New Roman"/>
+          <w:sz w:val="24"/>
+          <w:szCs w:val="24"/>
+        </w:rPr>
+        <w:t>933</w:t>
+      </w:r>
+      <w:r>
+        <w:rPr>
+          <w:rFonts w:ascii="Times New Roman" w:hAnsi="Times New Roman" w:cs="Times New Roman"/>
+          <w:sz w:val="24"/>
+          <w:szCs w:val="24"/>
+        </w:rPr>
+        <w:t xml:space="preserve"> scrobbles</w:t>
       </w:r>
       <w:r>
         <w:rPr>
@@ -408,56 +636,15 @@
           <w:sz w:val="24"/>
           <w:szCs w:val="24"/>
         </w:rPr>
-        <w:t>if the study was successful because</w:t>
-      </w:r>
-      <w:r>
-        <w:rPr>
-          <w:rFonts w:ascii="Times New Roman" w:hAnsi="Times New Roman" w:cs="Times New Roman"/>
-          <w:sz w:val="24"/>
-          <w:szCs w:val="24"/>
-        </w:rPr>
-        <w:t xml:space="preserve"> it could be turned into a generalized tool that a user could insert the data from their own music library into.  The resulting regression model could be then used on a per-individual basis to find songs that </w:t>
-      </w:r>
-      <w:r>
-        <w:rPr>
-          <w:rFonts w:ascii="Times New Roman" w:hAnsi="Times New Roman" w:cs="Times New Roman"/>
-          <w:sz w:val="24"/>
-          <w:szCs w:val="24"/>
-        </w:rPr>
-        <w:t>are likely to be enjoyed by the listener</w:t>
-      </w:r>
-      <w:r>
-        <w:rPr>
-          <w:rFonts w:ascii="Times New Roman" w:hAnsi="Times New Roman" w:cs="Times New Roman"/>
-          <w:sz w:val="24"/>
-          <w:szCs w:val="24"/>
-        </w:rPr>
-        <w:t xml:space="preserve">, by giving recommendations for songs that would maximize the response variable based </w:t>
-      </w:r>
-      <w:r>
-        <w:rPr>
-          <w:rFonts w:ascii="Times New Roman" w:hAnsi="Times New Roman" w:cs="Times New Roman"/>
-          <w:sz w:val="24"/>
-          <w:szCs w:val="24"/>
-        </w:rPr>
-        <w:lastRenderedPageBreak/>
-        <w:t>on the predictors.</w:t>
-      </w:r>
-      <w:r>
-        <w:rPr>
-          <w:rFonts w:ascii="Times New Roman" w:hAnsi="Times New Roman" w:cs="Times New Roman"/>
-          <w:sz w:val="24"/>
-          <w:szCs w:val="24"/>
-        </w:rPr>
-        <w:t xml:space="preserve">  This </w:t>
-      </w:r>
-      <w:r>
-        <w:rPr>
-          <w:rFonts w:ascii="Times New Roman" w:hAnsi="Times New Roman" w:cs="Times New Roman"/>
-          <w:sz w:val="24"/>
-          <w:szCs w:val="24"/>
-        </w:rPr>
-        <w:t>was</w:t>
+        <w:t>saved to his Last.fm account</w:t>
+      </w:r>
+      <w:r>
+        <w:rPr>
+          <w:rFonts w:ascii="Times New Roman" w:hAnsi="Times New Roman" w:cs="Times New Roman"/>
+          <w:sz w:val="24"/>
+          <w:szCs w:val="24"/>
+        </w:rPr>
+        <w:t xml:space="preserve"> from 1,342 artists.</w:t>
       </w:r>
       <w:r>
         <w:rPr>
@@ -473,31 +660,159 @@
           <w:sz w:val="24"/>
           <w:szCs w:val="24"/>
         </w:rPr>
-        <w:t xml:space="preserve">a case study </w:t>
-      </w:r>
-      <w:r>
-        <w:rPr>
-          <w:rFonts w:ascii="Times New Roman" w:hAnsi="Times New Roman" w:cs="Times New Roman"/>
-          <w:sz w:val="24"/>
-          <w:szCs w:val="24"/>
-        </w:rPr>
-        <w:t>based off of the</w:t>
-      </w:r>
-      <w:r>
-        <w:rPr>
-          <w:rFonts w:ascii="Times New Roman" w:hAnsi="Times New Roman" w:cs="Times New Roman"/>
-          <w:sz w:val="24"/>
-          <w:szCs w:val="24"/>
-        </w:rPr>
-        <w:t xml:space="preserve"> Spotify and Last.fm accounts</w:t>
-      </w:r>
-      <w:r>
-        <w:rPr>
-          <w:rFonts w:ascii="Times New Roman" w:hAnsi="Times New Roman" w:cs="Times New Roman"/>
-          <w:sz w:val="24"/>
-          <w:szCs w:val="24"/>
-        </w:rPr>
-        <w:t xml:space="preserve"> of Frank Pasqualini.</w:t>
+        <w:t>A scrobble is a recorded instance of a track being played.</w:t>
+      </w:r>
+      <w:r>
+        <w:rPr>
+          <w:rFonts w:ascii="Times New Roman" w:hAnsi="Times New Roman" w:cs="Times New Roman"/>
+          <w:sz w:val="24"/>
+          <w:szCs w:val="24"/>
+        </w:rPr>
+        <w:t xml:space="preserve"> </w:t>
+      </w:r>
+      <w:r>
+        <w:rPr>
+          <w:rFonts w:ascii="Times New Roman" w:hAnsi="Times New Roman" w:cs="Times New Roman"/>
+          <w:sz w:val="24"/>
+          <w:szCs w:val="24"/>
+        </w:rPr>
+        <w:t xml:space="preserve">Frank has been tracking his scrobbles using Last.fm since December of 2017, and those scrobbles were tracked directly by linking his Last.fm account to his Spotify account, so the data should be mostly valid even though the </w:t>
+      </w:r>
+      <w:r>
+        <w:rPr>
+          <w:rFonts w:ascii="Times New Roman" w:hAnsi="Times New Roman" w:cs="Times New Roman"/>
+          <w:sz w:val="24"/>
+          <w:szCs w:val="24"/>
+        </w:rPr>
+        <w:t xml:space="preserve">predictors </w:t>
+      </w:r>
+      <w:r>
+        <w:rPr>
+          <w:rFonts w:ascii="Times New Roman" w:hAnsi="Times New Roman" w:cs="Times New Roman"/>
+          <w:sz w:val="24"/>
+          <w:szCs w:val="24"/>
+        </w:rPr>
+        <w:t>were</w:t>
+      </w:r>
+      <w:r>
+        <w:rPr>
+          <w:rFonts w:ascii="Times New Roman" w:hAnsi="Times New Roman" w:cs="Times New Roman"/>
+          <w:sz w:val="24"/>
+          <w:szCs w:val="24"/>
+        </w:rPr>
+        <w:t xml:space="preserve"> collected from a different source than the response.</w:t>
+      </w:r>
+      <w:r>
+        <w:rPr>
+          <w:rFonts w:ascii="Times New Roman" w:hAnsi="Times New Roman" w:cs="Times New Roman"/>
+          <w:sz w:val="24"/>
+          <w:szCs w:val="24"/>
+        </w:rPr>
+        <w:t xml:space="preserve"> </w:t>
+      </w:r>
+      <w:r>
+        <w:rPr>
+          <w:rFonts w:ascii="Times New Roman" w:hAnsi="Times New Roman" w:cs="Times New Roman"/>
+          <w:sz w:val="24"/>
+          <w:szCs w:val="24"/>
+        </w:rPr>
+        <w:t>We</w:t>
+      </w:r>
+      <w:r>
+        <w:rPr>
+          <w:rFonts w:ascii="Times New Roman" w:hAnsi="Times New Roman" w:cs="Times New Roman"/>
+          <w:sz w:val="24"/>
+          <w:szCs w:val="24"/>
+        </w:rPr>
+        <w:t xml:space="preserve"> </w:t>
+      </w:r>
+      <w:r>
+        <w:rPr>
+          <w:rFonts w:ascii="Times New Roman" w:hAnsi="Times New Roman" w:cs="Times New Roman"/>
+          <w:sz w:val="24"/>
+          <w:szCs w:val="24"/>
+        </w:rPr>
+        <w:t>used</w:t>
+      </w:r>
+      <w:r>
+        <w:rPr>
+          <w:rFonts w:ascii="Times New Roman" w:hAnsi="Times New Roman" w:cs="Times New Roman"/>
+          <w:sz w:val="24"/>
+          <w:szCs w:val="24"/>
+        </w:rPr>
+        <w:t xml:space="preserve"> 15 </w:t>
+      </w:r>
+      <w:r>
+        <w:rPr>
+          <w:rFonts w:ascii="Times New Roman" w:hAnsi="Times New Roman" w:cs="Times New Roman"/>
+          <w:sz w:val="24"/>
+          <w:szCs w:val="24"/>
+        </w:rPr>
+        <w:t xml:space="preserve">potential </w:t>
+      </w:r>
+      <w:r>
+        <w:rPr>
+          <w:rFonts w:ascii="Times New Roman" w:hAnsi="Times New Roman" w:cs="Times New Roman"/>
+          <w:sz w:val="24"/>
+          <w:szCs w:val="24"/>
+        </w:rPr>
+        <w:t xml:space="preserve">predictor variables, which are as follows: </w:t>
+      </w:r>
+      <w:r>
+        <w:rPr>
+          <w:rFonts w:ascii="Times New Roman" w:hAnsi="Times New Roman" w:cs="Times New Roman"/>
+          <w:sz w:val="24"/>
+          <w:szCs w:val="24"/>
+        </w:rPr>
+        <w:t>duration_ms, explicit, popularity, mode, acousticness, danceability, energy, instrumentalness, liveness, loudness, speechiness, valence, tempo</w:t>
+      </w:r>
+      <w:r>
+        <w:rPr>
+          <w:rFonts w:ascii="Times New Roman" w:hAnsi="Times New Roman" w:cs="Times New Roman"/>
+          <w:sz w:val="24"/>
+          <w:szCs w:val="24"/>
+        </w:rPr>
+        <w:t>, release_date, and album_popularity</w:t>
+      </w:r>
+      <w:r>
+        <w:rPr>
+          <w:rFonts w:ascii="Times New Roman" w:hAnsi="Times New Roman" w:cs="Times New Roman"/>
+          <w:sz w:val="24"/>
+          <w:szCs w:val="24"/>
+        </w:rPr>
+        <w:t>.</w:t>
+      </w:r>
+      <w:r>
+        <w:rPr>
+          <w:rFonts w:ascii="Times New Roman" w:hAnsi="Times New Roman" w:cs="Times New Roman"/>
+          <w:sz w:val="24"/>
+          <w:szCs w:val="24"/>
+        </w:rPr>
+        <w:t xml:space="preserve"> </w:t>
+      </w:r>
+      <w:r>
+        <w:rPr>
+          <w:rFonts w:ascii="Times New Roman" w:hAnsi="Times New Roman" w:cs="Times New Roman"/>
+          <w:sz w:val="24"/>
+          <w:szCs w:val="24"/>
+        </w:rPr>
+        <w:t xml:space="preserve">These </w:t>
+      </w:r>
+      <w:r>
+        <w:rPr>
+          <w:rFonts w:ascii="Times New Roman" w:hAnsi="Times New Roman" w:cs="Times New Roman"/>
+          <w:sz w:val="24"/>
+          <w:szCs w:val="24"/>
+        </w:rPr>
+        <w:t>were</w:t>
+      </w:r>
+      <w:r>
+        <w:rPr>
+          <w:rFonts w:ascii="Times New Roman" w:hAnsi="Times New Roman" w:cs="Times New Roman"/>
+          <w:sz w:val="24"/>
+          <w:szCs w:val="24"/>
+        </w:rPr>
+        <w:t xml:space="preserve"> retrieved for each track using Spotify’s Web API.</w:t>
       </w:r>
     </w:p>
     <w:p>
@@ -515,80 +830,48 @@
           <w:sz w:val="24"/>
           <w:szCs w:val="24"/>
         </w:rPr>
+        <w:lastRenderedPageBreak/>
         <w:tab/>
-        <w:t xml:space="preserve">For this study, </w:t>
-      </w:r>
-      <w:r>
-        <w:rPr>
-          <w:rFonts w:ascii="Times New Roman" w:hAnsi="Times New Roman" w:cs="Times New Roman"/>
-          <w:sz w:val="24"/>
-          <w:szCs w:val="24"/>
-        </w:rPr>
-        <w:t xml:space="preserve">we </w:t>
-      </w:r>
-      <w:r>
-        <w:rPr>
-          <w:rFonts w:ascii="Times New Roman" w:hAnsi="Times New Roman" w:cs="Times New Roman"/>
-          <w:sz w:val="24"/>
-          <w:szCs w:val="24"/>
-        </w:rPr>
-        <w:t>performed</w:t>
-      </w:r>
-      <w:r>
-        <w:rPr>
-          <w:rFonts w:ascii="Times New Roman" w:hAnsi="Times New Roman" w:cs="Times New Roman"/>
-          <w:sz w:val="24"/>
-          <w:szCs w:val="24"/>
-        </w:rPr>
-        <w:t xml:space="preserve"> the regression on the music library of Frank Pasqualini, using data from his Spotify and Last.fm accounts.</w:t>
-      </w:r>
-      <w:r>
-        <w:rPr>
-          <w:rFonts w:ascii="Times New Roman" w:hAnsi="Times New Roman" w:cs="Times New Roman"/>
-          <w:sz w:val="24"/>
-          <w:szCs w:val="24"/>
-        </w:rPr>
-        <w:t xml:space="preserve">  </w:t>
-      </w:r>
-      <w:r>
-        <w:rPr>
-          <w:rFonts w:ascii="Times New Roman" w:hAnsi="Times New Roman" w:cs="Times New Roman"/>
-          <w:sz w:val="24"/>
-          <w:szCs w:val="24"/>
-        </w:rPr>
-        <w:t xml:space="preserve">At the time of gathering the data to be used in the study, </w:t>
-      </w:r>
-      <w:r>
-        <w:rPr>
-          <w:rFonts w:ascii="Times New Roman" w:hAnsi="Times New Roman" w:cs="Times New Roman"/>
-          <w:sz w:val="24"/>
-          <w:szCs w:val="24"/>
-        </w:rPr>
-        <w:t xml:space="preserve">Frank had </w:t>
-      </w:r>
-      <w:r>
-        <w:rPr>
-          <w:rFonts w:ascii="Times New Roman" w:hAnsi="Times New Roman" w:cs="Times New Roman"/>
-          <w:sz w:val="24"/>
-          <w:szCs w:val="24"/>
-        </w:rPr>
-        <w:t>5,774 tracks saved to his Spotify library and 37,</w:t>
-      </w:r>
-      <w:r>
-        <w:rPr>
-          <w:rFonts w:ascii="Times New Roman" w:hAnsi="Times New Roman" w:cs="Times New Roman"/>
-          <w:sz w:val="24"/>
-          <w:szCs w:val="24"/>
-        </w:rPr>
-        <w:t>933</w:t>
-      </w:r>
-      <w:r>
-        <w:rPr>
-          <w:rFonts w:ascii="Times New Roman" w:hAnsi="Times New Roman" w:cs="Times New Roman"/>
-          <w:sz w:val="24"/>
-          <w:szCs w:val="24"/>
-        </w:rPr>
-        <w:t xml:space="preserve"> scrobbles</w:t>
+      </w:r>
+      <w:r>
+        <w:rPr>
+          <w:rFonts w:ascii="Times New Roman" w:hAnsi="Times New Roman" w:cs="Times New Roman"/>
+          <w:sz w:val="24"/>
+          <w:szCs w:val="24"/>
+        </w:rPr>
+        <w:t xml:space="preserve">Almost all the variables we </w:t>
+      </w:r>
+      <w:r>
+        <w:rPr>
+          <w:rFonts w:ascii="Times New Roman" w:hAnsi="Times New Roman" w:cs="Times New Roman"/>
+          <w:sz w:val="24"/>
+          <w:szCs w:val="24"/>
+        </w:rPr>
+        <w:t>used</w:t>
+      </w:r>
+      <w:r>
+        <w:rPr>
+          <w:rFonts w:ascii="Times New Roman" w:hAnsi="Times New Roman" w:cs="Times New Roman"/>
+          <w:sz w:val="24"/>
+          <w:szCs w:val="24"/>
+        </w:rPr>
+        <w:t xml:space="preserve"> in our model </w:t>
+      </w:r>
+      <w:r>
+        <w:rPr>
+          <w:rFonts w:ascii="Times New Roman" w:hAnsi="Times New Roman" w:cs="Times New Roman"/>
+          <w:sz w:val="24"/>
+          <w:szCs w:val="24"/>
+        </w:rPr>
+        <w:t>were</w:t>
+      </w:r>
+      <w:r>
+        <w:rPr>
+          <w:rFonts w:ascii="Times New Roman" w:hAnsi="Times New Roman" w:cs="Times New Roman"/>
+          <w:sz w:val="24"/>
+          <w:szCs w:val="24"/>
+        </w:rPr>
+        <w:t xml:space="preserve"> retrieved from the “Get Audio Features for a Track” Spotify API call.</w:t>
       </w:r>
       <w:r>
         <w:rPr>
@@ -604,79 +887,15 @@
           <w:sz w:val="24"/>
           <w:szCs w:val="24"/>
         </w:rPr>
-        <w:t>saved to his Last.fm account</w:t>
-      </w:r>
-      <w:r>
-        <w:rPr>
-          <w:rFonts w:ascii="Times New Roman" w:hAnsi="Times New Roman" w:cs="Times New Roman"/>
-          <w:sz w:val="24"/>
-          <w:szCs w:val="24"/>
-        </w:rPr>
-        <w:t xml:space="preserve"> from 1,342 artists.</w:t>
-      </w:r>
-      <w:r>
-        <w:rPr>
-          <w:rFonts w:ascii="Times New Roman" w:hAnsi="Times New Roman" w:cs="Times New Roman"/>
-          <w:sz w:val="24"/>
-          <w:szCs w:val="24"/>
-        </w:rPr>
-        <w:t xml:space="preserve">  </w:t>
-      </w:r>
-      <w:r>
-        <w:rPr>
-          <w:rFonts w:ascii="Times New Roman" w:hAnsi="Times New Roman" w:cs="Times New Roman"/>
-          <w:sz w:val="24"/>
-          <w:szCs w:val="24"/>
-        </w:rPr>
-        <w:t>A scrobble is a recorded instance of a track being played.</w:t>
-      </w:r>
-      <w:r>
-        <w:rPr>
-          <w:rFonts w:ascii="Times New Roman" w:hAnsi="Times New Roman" w:cs="Times New Roman"/>
-          <w:sz w:val="24"/>
-          <w:szCs w:val="24"/>
-        </w:rPr>
-        <w:t xml:space="preserve">  Frank has been tracking his scrobbles using Last.fm since December of 2017, and those scrobbles were tracked directly by linking his Last.fm account to his Spotify account, so the data should be mostly valid even though the </w:t>
-      </w:r>
-      <w:r>
-        <w:rPr>
-          <w:rFonts w:ascii="Times New Roman" w:hAnsi="Times New Roman" w:cs="Times New Roman"/>
-          <w:sz w:val="24"/>
-          <w:szCs w:val="24"/>
-        </w:rPr>
-        <w:t xml:space="preserve">predictors </w:t>
-      </w:r>
-      <w:r>
-        <w:rPr>
-          <w:rFonts w:ascii="Times New Roman" w:hAnsi="Times New Roman" w:cs="Times New Roman"/>
-          <w:sz w:val="24"/>
-          <w:szCs w:val="24"/>
-        </w:rPr>
-        <w:t>were</w:t>
-      </w:r>
-      <w:r>
-        <w:rPr>
-          <w:rFonts w:ascii="Times New Roman" w:hAnsi="Times New Roman" w:cs="Times New Roman"/>
-          <w:sz w:val="24"/>
-          <w:szCs w:val="24"/>
-        </w:rPr>
-        <w:t xml:space="preserve"> collected from a different source than the response.</w:t>
-      </w:r>
-      <w:r>
-        <w:rPr>
-          <w:rFonts w:ascii="Times New Roman" w:hAnsi="Times New Roman" w:cs="Times New Roman"/>
-          <w:sz w:val="24"/>
-          <w:szCs w:val="24"/>
-        </w:rPr>
-        <w:t xml:space="preserve">  </w:t>
-      </w:r>
-      <w:r>
-        <w:rPr>
-          <w:rFonts w:ascii="Times New Roman" w:hAnsi="Times New Roman" w:cs="Times New Roman"/>
-          <w:sz w:val="24"/>
-          <w:szCs w:val="24"/>
-        </w:rPr>
-        <w:t>We</w:t>
+        <w:t xml:space="preserve">The documentation for this API call gives in depth descriptions about what each of these values represent, as well as providing the distributions that we have included below, but we will provide a general description of each of them. </w:t>
+      </w:r>
+      <w:r>
+        <w:rPr>
+          <w:rFonts w:ascii="Times New Roman" w:hAnsi="Times New Roman" w:cs="Times New Roman"/>
+          <w:sz w:val="24"/>
+          <w:szCs w:val="24"/>
+        </w:rPr>
+        <w:t>Some of the</w:t>
       </w:r>
       <w:r>
         <w:rPr>
@@ -692,47 +911,127 @@
           <w:sz w:val="24"/>
           <w:szCs w:val="24"/>
         </w:rPr>
-        <w:t>used</w:t>
-      </w:r>
-      <w:r>
-        <w:rPr>
-          <w:rFonts w:ascii="Times New Roman" w:hAnsi="Times New Roman" w:cs="Times New Roman"/>
-          <w:sz w:val="24"/>
-          <w:szCs w:val="24"/>
-        </w:rPr>
-        <w:t xml:space="preserve"> 15 </w:t>
-      </w:r>
-      <w:r>
-        <w:rPr>
-          <w:rFonts w:ascii="Times New Roman" w:hAnsi="Times New Roman" w:cs="Times New Roman"/>
-          <w:sz w:val="24"/>
-          <w:szCs w:val="24"/>
-        </w:rPr>
-        <w:t xml:space="preserve">potential </w:t>
-      </w:r>
-      <w:r>
-        <w:rPr>
-          <w:rFonts w:ascii="Times New Roman" w:hAnsi="Times New Roman" w:cs="Times New Roman"/>
-          <w:sz w:val="24"/>
-          <w:szCs w:val="24"/>
-        </w:rPr>
-        <w:t xml:space="preserve">predictor variables, which are as follows: </w:t>
-      </w:r>
-      <w:r>
-        <w:rPr>
-          <w:rFonts w:ascii="Times New Roman" w:hAnsi="Times New Roman" w:cs="Times New Roman"/>
-          <w:sz w:val="24"/>
-          <w:szCs w:val="24"/>
-        </w:rPr>
-        <w:t>duration_ms, explicit, popularity, mode, acousticness, danceability, energy, instrumentalness, liveness, loudness, speechiness, valence, tempo</w:t>
-      </w:r>
-      <w:r>
-        <w:rPr>
-          <w:rFonts w:ascii="Times New Roman" w:hAnsi="Times New Roman" w:cs="Times New Roman"/>
-          <w:sz w:val="24"/>
-          <w:szCs w:val="24"/>
-        </w:rPr>
-        <w:t>, release_date, and album_popularity</w:t>
+        <w:t>more basic variables were taken directly from the track object returned from the API call.</w:t>
+      </w:r>
+      <w:r>
+        <w:rPr>
+          <w:rFonts w:ascii="Times New Roman" w:hAnsi="Times New Roman" w:cs="Times New Roman"/>
+          <w:sz w:val="24"/>
+          <w:szCs w:val="24"/>
+        </w:rPr>
+        <w:t xml:space="preserve"> </w:t>
+      </w:r>
+      <w:r>
+        <w:rPr>
+          <w:rFonts w:ascii="Times New Roman" w:hAnsi="Times New Roman" w:cs="Times New Roman"/>
+          <w:sz w:val="24"/>
+          <w:szCs w:val="24"/>
+        </w:rPr>
+        <w:t>Duration_ms is a measurement of the length of the track in milliseconds.</w:t>
+      </w:r>
+      <w:r>
+        <w:rPr>
+          <w:rFonts w:ascii="Times New Roman" w:hAnsi="Times New Roman" w:cs="Times New Roman"/>
+          <w:sz w:val="24"/>
+          <w:szCs w:val="24"/>
+        </w:rPr>
+        <w:t xml:space="preserve"> </w:t>
+      </w:r>
+      <w:r>
+        <w:rPr>
+          <w:rFonts w:ascii="Times New Roman" w:hAnsi="Times New Roman" w:cs="Times New Roman"/>
+          <w:sz w:val="24"/>
+          <w:szCs w:val="24"/>
+        </w:rPr>
+        <w:t xml:space="preserve">Explicit is a categorical variable that tells </w:t>
+      </w:r>
+      <w:r>
+        <w:rPr>
+          <w:rFonts w:ascii="Times New Roman" w:hAnsi="Times New Roman" w:cs="Times New Roman"/>
+          <w:sz w:val="24"/>
+          <w:szCs w:val="24"/>
+        </w:rPr>
+        <w:t>whether</w:t>
+      </w:r>
+      <w:r>
+        <w:rPr>
+          <w:rFonts w:ascii="Times New Roman" w:hAnsi="Times New Roman" w:cs="Times New Roman"/>
+          <w:sz w:val="24"/>
+          <w:szCs w:val="24"/>
+        </w:rPr>
+        <w:t xml:space="preserve"> the track has been marked to contain vulgar language.</w:t>
+      </w:r>
+      <w:r>
+        <w:rPr>
+          <w:rFonts w:ascii="Times New Roman" w:hAnsi="Times New Roman" w:cs="Times New Roman"/>
+          <w:sz w:val="24"/>
+          <w:szCs w:val="24"/>
+        </w:rPr>
+        <w:t xml:space="preserve"> </w:t>
+      </w:r>
+      <w:r>
+        <w:rPr>
+          <w:rFonts w:ascii="Times New Roman" w:hAnsi="Times New Roman" w:cs="Times New Roman"/>
+          <w:sz w:val="24"/>
+          <w:szCs w:val="24"/>
+        </w:rPr>
+        <w:t xml:space="preserve">Popularity is an integer value between 0 and 100 that is a </w:t>
+      </w:r>
+      <w:r>
+        <w:rPr>
+          <w:rFonts w:ascii="Times New Roman" w:hAnsi="Times New Roman" w:cs="Times New Roman"/>
+          <w:sz w:val="24"/>
+          <w:szCs w:val="24"/>
+        </w:rPr>
+        <w:t>calculated by one of Spotify’s algorithms based on total plays and how recent those plays are.</w:t>
+      </w:r>
+      <w:r>
+        <w:rPr>
+          <w:rFonts w:ascii="Times New Roman" w:hAnsi="Times New Roman" w:cs="Times New Roman"/>
+          <w:sz w:val="24"/>
+          <w:szCs w:val="24"/>
+        </w:rPr>
+        <w:t xml:space="preserve"> </w:t>
+      </w:r>
+      <w:r>
+        <w:rPr>
+          <w:rFonts w:ascii="Times New Roman" w:hAnsi="Times New Roman" w:cs="Times New Roman"/>
+          <w:sz w:val="24"/>
+          <w:szCs w:val="24"/>
+        </w:rPr>
+        <w:t>Mode</w:t>
+      </w:r>
+      <w:r>
+        <w:rPr>
+          <w:rFonts w:ascii="Times New Roman" w:hAnsi="Times New Roman" w:cs="Times New Roman"/>
+          <w:sz w:val="24"/>
+          <w:szCs w:val="24"/>
+        </w:rPr>
+        <w:t xml:space="preserve"> is another categorical variable with 0 representing if the track is in a minor key</w:t>
+      </w:r>
+      <w:r>
+        <w:rPr>
+          <w:rFonts w:ascii="Times New Roman" w:hAnsi="Times New Roman" w:cs="Times New Roman"/>
+          <w:sz w:val="24"/>
+          <w:szCs w:val="24"/>
+        </w:rPr>
+        <w:t xml:space="preserve"> for the majority of the track </w:t>
+      </w:r>
+      <w:r>
+        <w:rPr>
+          <w:rFonts w:ascii="Times New Roman" w:hAnsi="Times New Roman" w:cs="Times New Roman"/>
+          <w:sz w:val="24"/>
+          <w:szCs w:val="24"/>
+        </w:rPr>
+        <w:t>and 1 if the track is in a major key</w:t>
+      </w:r>
+      <w:r>
+        <w:rPr>
+          <w:rFonts w:ascii="Times New Roman" w:hAnsi="Times New Roman" w:cs="Times New Roman"/>
+          <w:sz w:val="24"/>
+          <w:szCs w:val="24"/>
+        </w:rPr>
+        <w:t xml:space="preserve"> for the majority of the track</w:t>
       </w:r>
       <w:r>
         <w:rPr>
@@ -748,105 +1047,15 @@
           <w:sz w:val="24"/>
           <w:szCs w:val="24"/>
         </w:rPr>
-        <w:t xml:space="preserve">  These </w:t>
-      </w:r>
-      <w:r>
-        <w:rPr>
-          <w:rFonts w:ascii="Times New Roman" w:hAnsi="Times New Roman" w:cs="Times New Roman"/>
-          <w:sz w:val="24"/>
-          <w:szCs w:val="24"/>
-        </w:rPr>
-        <w:t>were</w:t>
-      </w:r>
-      <w:r>
-        <w:rPr>
-          <w:rFonts w:ascii="Times New Roman" w:hAnsi="Times New Roman" w:cs="Times New Roman"/>
-          <w:sz w:val="24"/>
-          <w:szCs w:val="24"/>
-        </w:rPr>
-        <w:t xml:space="preserve"> retrieved for each track using Spotify’s Web API.</w:t>
-      </w:r>
-    </w:p>
-    <w:p>
-      <w:pPr>
-        <w:spacing w:after="100" w:afterAutospacing="1" w:line="480" w:lineRule="auto"/>
-        <w:rPr>
-          <w:rFonts w:ascii="Times New Roman" w:hAnsi="Times New Roman" w:cs="Times New Roman"/>
-          <w:sz w:val="24"/>
-          <w:szCs w:val="24"/>
-        </w:rPr>
-      </w:pPr>
-      <w:r>
-        <w:rPr>
-          <w:rFonts w:ascii="Times New Roman" w:hAnsi="Times New Roman" w:cs="Times New Roman"/>
-          <w:sz w:val="24"/>
-          <w:szCs w:val="24"/>
-        </w:rPr>
-        <w:tab/>
-      </w:r>
-      <w:r>
-        <w:rPr>
-          <w:rFonts w:ascii="Times New Roman" w:hAnsi="Times New Roman" w:cs="Times New Roman"/>
-          <w:sz w:val="24"/>
-          <w:szCs w:val="24"/>
-        </w:rPr>
-        <w:t xml:space="preserve">Almost all the variables we </w:t>
-      </w:r>
-      <w:r>
-        <w:rPr>
-          <w:rFonts w:ascii="Times New Roman" w:hAnsi="Times New Roman" w:cs="Times New Roman"/>
-          <w:sz w:val="24"/>
-          <w:szCs w:val="24"/>
-        </w:rPr>
-        <w:t>used</w:t>
-      </w:r>
-      <w:r>
-        <w:rPr>
-          <w:rFonts w:ascii="Times New Roman" w:hAnsi="Times New Roman" w:cs="Times New Roman"/>
-          <w:sz w:val="24"/>
-          <w:szCs w:val="24"/>
-        </w:rPr>
-        <w:t xml:space="preserve"> in our model </w:t>
-      </w:r>
-      <w:r>
-        <w:rPr>
-          <w:rFonts w:ascii="Times New Roman" w:hAnsi="Times New Roman" w:cs="Times New Roman"/>
-          <w:sz w:val="24"/>
-          <w:szCs w:val="24"/>
-        </w:rPr>
-        <w:t>were</w:t>
-      </w:r>
-      <w:r>
-        <w:rPr>
-          <w:rFonts w:ascii="Times New Roman" w:hAnsi="Times New Roman" w:cs="Times New Roman"/>
-          <w:sz w:val="24"/>
-          <w:szCs w:val="24"/>
-        </w:rPr>
-        <w:t xml:space="preserve"> retrieved from the “Get Audio Features for a Track” Spotify API call.  The documentation for this API call gives in depth descriptions about what each of these values represent, as well as providing the distributions that we have included below, but we will provide a general description of each of them. </w:t>
-      </w:r>
-      <w:r>
-        <w:rPr>
-          <w:rFonts w:ascii="Times New Roman" w:hAnsi="Times New Roman" w:cs="Times New Roman"/>
-          <w:sz w:val="24"/>
-          <w:szCs w:val="24"/>
-        </w:rPr>
-        <w:t>Some of the  more basic variables were taken directly from the track object returned from the API call.</w:t>
-      </w:r>
-      <w:r>
-        <w:rPr>
-          <w:rFonts w:ascii="Times New Roman" w:hAnsi="Times New Roman" w:cs="Times New Roman"/>
-          <w:sz w:val="24"/>
-          <w:szCs w:val="24"/>
-        </w:rPr>
-        <w:t xml:space="preserve">  </w:t>
-      </w:r>
-      <w:r>
-        <w:rPr>
-          <w:rFonts w:ascii="Times New Roman" w:hAnsi="Times New Roman" w:cs="Times New Roman"/>
-          <w:sz w:val="24"/>
-          <w:szCs w:val="24"/>
-        </w:rPr>
-        <w:t xml:space="preserve">Duration_ms is a measurement of the length of the track in milliseconds.  Explicit is a categorical variable that tells </w:t>
+        <w:t xml:space="preserve"> </w:t>
+      </w:r>
+      <w:r>
+        <w:rPr>
+          <w:rFonts w:ascii="Times New Roman" w:hAnsi="Times New Roman" w:cs="Times New Roman"/>
+          <w:sz w:val="24"/>
+          <w:szCs w:val="24"/>
+        </w:rPr>
+        <w:t xml:space="preserve">Acousticness is a confidence measure of </w:t>
       </w:r>
       <w:r>
         <w:rPr>
@@ -862,112 +1071,23 @@
           <w:sz w:val="24"/>
           <w:szCs w:val="24"/>
         </w:rPr>
-        <w:t xml:space="preserve"> the track has been marked to contain vulgar language.</w:t>
-      </w:r>
-      <w:r>
-        <w:rPr>
-          <w:rFonts w:ascii="Times New Roman" w:hAnsi="Times New Roman" w:cs="Times New Roman"/>
-          <w:sz w:val="24"/>
-          <w:szCs w:val="24"/>
-        </w:rPr>
-        <w:t xml:space="preserve">  Popularity is an integer value between 0 and 100 that is a </w:t>
-      </w:r>
-      <w:r>
-        <w:rPr>
-          <w:rFonts w:ascii="Times New Roman" w:hAnsi="Times New Roman" w:cs="Times New Roman"/>
-          <w:sz w:val="24"/>
-          <w:szCs w:val="24"/>
-        </w:rPr>
-        <w:t xml:space="preserve">calculated by one of Spotify’s algorithms based on total plays and how recent those plays are.  </w:t>
-      </w:r>
-      <w:r>
-        <w:rPr>
-          <w:rFonts w:ascii="Times New Roman" w:hAnsi="Times New Roman" w:cs="Times New Roman"/>
-          <w:sz w:val="24"/>
-          <w:szCs w:val="24"/>
-        </w:rPr>
-        <w:t>Mode</w:t>
-      </w:r>
-      <w:r>
-        <w:rPr>
-          <w:rFonts w:ascii="Times New Roman" w:hAnsi="Times New Roman" w:cs="Times New Roman"/>
-          <w:sz w:val="24"/>
-          <w:szCs w:val="24"/>
-        </w:rPr>
-        <w:t xml:space="preserve"> is another categorical </w:t>
-      </w:r>
-      <w:r>
-        <w:rPr>
-          <w:rFonts w:ascii="Times New Roman" w:hAnsi="Times New Roman" w:cs="Times New Roman"/>
-          <w:sz w:val="24"/>
-          <w:szCs w:val="24"/>
-        </w:rPr>
-        <w:lastRenderedPageBreak/>
-        <w:t>variable with 0 representing if the track is in a minor key</w:t>
-      </w:r>
-      <w:r>
-        <w:rPr>
-          <w:rFonts w:ascii="Times New Roman" w:hAnsi="Times New Roman" w:cs="Times New Roman"/>
-          <w:sz w:val="24"/>
-          <w:szCs w:val="24"/>
-        </w:rPr>
-        <w:t xml:space="preserve"> for the majority of the track </w:t>
-      </w:r>
-      <w:r>
-        <w:rPr>
-          <w:rFonts w:ascii="Times New Roman" w:hAnsi="Times New Roman" w:cs="Times New Roman"/>
-          <w:sz w:val="24"/>
-          <w:szCs w:val="24"/>
-        </w:rPr>
-        <w:t>and 1 if the track is in a major key</w:t>
-      </w:r>
-      <w:r>
-        <w:rPr>
-          <w:rFonts w:ascii="Times New Roman" w:hAnsi="Times New Roman" w:cs="Times New Roman"/>
-          <w:sz w:val="24"/>
-          <w:szCs w:val="24"/>
-        </w:rPr>
-        <w:t xml:space="preserve"> for the majority of the track</w:t>
-      </w:r>
-      <w:r>
-        <w:rPr>
-          <w:rFonts w:ascii="Times New Roman" w:hAnsi="Times New Roman" w:cs="Times New Roman"/>
-          <w:sz w:val="24"/>
-          <w:szCs w:val="24"/>
-        </w:rPr>
-        <w:t>.</w:t>
-      </w:r>
-      <w:r>
-        <w:rPr>
-          <w:rFonts w:ascii="Times New Roman" w:hAnsi="Times New Roman" w:cs="Times New Roman"/>
-          <w:sz w:val="24"/>
-          <w:szCs w:val="24"/>
-        </w:rPr>
-        <w:t xml:space="preserve">  </w:t>
-      </w:r>
-      <w:r>
-        <w:rPr>
-          <w:rFonts w:ascii="Times New Roman" w:hAnsi="Times New Roman" w:cs="Times New Roman"/>
-          <w:sz w:val="24"/>
-          <w:szCs w:val="24"/>
-        </w:rPr>
-        <w:t xml:space="preserve">Acousticness is a confidence measure of </w:t>
-      </w:r>
-      <w:r>
-        <w:rPr>
-          <w:rFonts w:ascii="Times New Roman" w:hAnsi="Times New Roman" w:cs="Times New Roman"/>
-          <w:sz w:val="24"/>
-          <w:szCs w:val="24"/>
-        </w:rPr>
-        <w:t>whether</w:t>
-      </w:r>
-      <w:r>
-        <w:rPr>
-          <w:rFonts w:ascii="Times New Roman" w:hAnsi="Times New Roman" w:cs="Times New Roman"/>
-          <w:sz w:val="24"/>
-          <w:szCs w:val="24"/>
-        </w:rPr>
-        <w:t xml:space="preserve"> the track is acoustic.  It has the distribution featured in </w:t>
+        <w:t xml:space="preserve"> the track is acoustic.</w:t>
+      </w:r>
+      <w:r>
+        <w:rPr>
+          <w:rFonts w:ascii="Times New Roman" w:hAnsi="Times New Roman" w:cs="Times New Roman"/>
+          <w:sz w:val="24"/>
+          <w:szCs w:val="24"/>
+        </w:rPr>
+        <w:t xml:space="preserve"> </w:t>
+      </w:r>
+      <w:r>
+        <w:rPr>
+          <w:rFonts w:ascii="Times New Roman" w:hAnsi="Times New Roman" w:cs="Times New Roman"/>
+          <w:sz w:val="24"/>
+          <w:szCs w:val="24"/>
+        </w:rPr>
+        <w:t xml:space="preserve">It has the distribution featured in </w:t>
       </w:r>
       <w:r>
         <w:rPr>
@@ -1102,6 +1222,7 @@
           <w:sz w:val="24"/>
           <w:szCs w:val="24"/>
         </w:rPr>
+        <w:lastRenderedPageBreak/>
         <w:drawing>
           <wp:inline distT="0" distB="0" distL="0" distR="0" wp14:anchorId="361AC449" wp14:editId="3BE8FAB0">
             <wp:extent cx="4562856" cy="1901952"/>
@@ -1199,7 +1320,15 @@
           <w:sz w:val="24"/>
           <w:szCs w:val="24"/>
         </w:rPr>
-        <w:t xml:space="preserve"> likely be high covariance between these two variables.  </w:t>
+        <w:t xml:space="preserve"> likely be high covariance between these two variables.</w:t>
+      </w:r>
+      <w:r>
+        <w:rPr>
+          <w:rFonts w:ascii="Times New Roman" w:hAnsi="Times New Roman" w:cs="Times New Roman"/>
+          <w:sz w:val="24"/>
+          <w:szCs w:val="24"/>
+        </w:rPr>
+        <w:t xml:space="preserve"> </w:t>
       </w:r>
       <w:r>
         <w:rPr>
@@ -1266,7 +1395,6 @@
           <w:sz w:val="24"/>
           <w:szCs w:val="24"/>
         </w:rPr>
-        <w:lastRenderedPageBreak/>
         <w:drawing>
           <wp:inline distT="0" distB="0" distL="0" distR="0" wp14:anchorId="17CB044E" wp14:editId="6270E945">
             <wp:extent cx="4562856" cy="1901952"/>
@@ -1364,7 +1492,15 @@
           <w:sz w:val="24"/>
           <w:szCs w:val="24"/>
         </w:rPr>
-        <w:t xml:space="preserve">be high covariance between these two variables.  </w:t>
+        <w:t>be high covariance between these two variables.</w:t>
+      </w:r>
+      <w:r>
+        <w:rPr>
+          <w:rFonts w:ascii="Times New Roman" w:hAnsi="Times New Roman" w:cs="Times New Roman"/>
+          <w:sz w:val="24"/>
+          <w:szCs w:val="24"/>
+        </w:rPr>
+        <w:t xml:space="preserve"> </w:t>
       </w:r>
       <w:r>
         <w:rPr>
@@ -1431,6 +1567,7 @@
           <w:sz w:val="24"/>
           <w:szCs w:val="24"/>
         </w:rPr>
+        <w:lastRenderedPageBreak/>
         <w:drawing>
           <wp:inline distT="0" distB="0" distL="0" distR="0" wp14:anchorId="54585002" wp14:editId="5B0241A7">
             <wp:extent cx="4562856" cy="1901952"/>
@@ -1555,7 +1692,6 @@
           <w:sz w:val="24"/>
           <w:szCs w:val="24"/>
         </w:rPr>
-        <w:lastRenderedPageBreak/>
         <w:drawing>
           <wp:inline distT="0" distB="0" distL="0" distR="0" wp14:anchorId="0036BCD3" wp14:editId="4EF69848">
             <wp:extent cx="4562856" cy="1901952"/>
@@ -1713,7 +1849,24 @@
           <w:sz w:val="24"/>
           <w:szCs w:val="24"/>
         </w:rPr>
-        <w:t xml:space="preserve">Speechiness represents the exclusivity of speech in the track, and high values are almost entirely speech while low values contain little speech but possibly sung words.  It has the distribution featured in </w:t>
+        <w:lastRenderedPageBreak/>
+        <w:t>Speechiness represents the exclusivity of speech in the track, and high values are almost entirely speech while low values contain little speech but possibly sung words.</w:t>
+      </w:r>
+      <w:r>
+        <w:rPr>
+          <w:rFonts w:ascii="Times New Roman" w:hAnsi="Times New Roman" w:cs="Times New Roman"/>
+          <w:sz w:val="24"/>
+          <w:szCs w:val="24"/>
+        </w:rPr>
+        <w:t xml:space="preserve"> </w:t>
+      </w:r>
+      <w:r>
+        <w:rPr>
+          <w:rFonts w:ascii="Times New Roman" w:hAnsi="Times New Roman" w:cs="Times New Roman"/>
+          <w:sz w:val="24"/>
+          <w:szCs w:val="24"/>
+        </w:rPr>
+        <w:t xml:space="preserve">It has the distribution featured in </w:t>
       </w:r>
       <w:r>
         <w:rPr>
@@ -1740,7 +1893,6 @@
           <w:sz w:val="24"/>
           <w:szCs w:val="24"/>
         </w:rPr>
-        <w:lastRenderedPageBreak/>
         <w:drawing>
           <wp:inline distT="0" distB="0" distL="0" distR="0" wp14:anchorId="56CC32D3" wp14:editId="72C6A449">
             <wp:extent cx="4562856" cy="1901952"/>
@@ -1950,6 +2102,7 @@
           <w:sz w:val="24"/>
           <w:szCs w:val="24"/>
         </w:rPr>
+        <w:lastRenderedPageBreak/>
         <w:t xml:space="preserve"> </w:t>
       </w:r>
       <w:r>
@@ -2025,8 +2178,25 @@
           <w:sz w:val="24"/>
           <w:szCs w:val="24"/>
         </w:rPr>
-        <w:lastRenderedPageBreak/>
-        <w:t>Release_date is the value for the year the album the song was featured on was released.  Finally, album_popularity is similar to popularity, but instead of being the popularity of the individual song, it is the popularity of the album as a whole.</w:t>
+        <w:t>Release_date is the value for the year the album the song was featured on was released.</w:t>
+      </w:r>
+      <w:r>
+        <w:rPr>
+          <w:rFonts w:ascii="Times New Roman" w:hAnsi="Times New Roman" w:cs="Times New Roman"/>
+          <w:noProof/>
+          <w:sz w:val="24"/>
+          <w:szCs w:val="24"/>
+        </w:rPr>
+        <w:t xml:space="preserve"> </w:t>
+      </w:r>
+      <w:r>
+        <w:rPr>
+          <w:rFonts w:ascii="Times New Roman" w:hAnsi="Times New Roman" w:cs="Times New Roman"/>
+          <w:noProof/>
+          <w:sz w:val="24"/>
+          <w:szCs w:val="24"/>
+        </w:rPr>
+        <w:t>Finally, album_popularity is similar to popularity, but instead of being the popularity of the individual song, it is the popularity of the album as a whole.</w:t>
       </w:r>
     </w:p>
     <w:p>
@@ -2085,7 +2255,15 @@
           <w:sz w:val="24"/>
           <w:szCs w:val="24"/>
         </w:rPr>
-        <w:t xml:space="preserve">can be found in the file “Data Scraper.py” on this project’s GitHub page.  </w:t>
+        <w:t>can be found in the file “Data Scraper.py” on this project’s GitHub page.</w:t>
+      </w:r>
+      <w:r>
+        <w:rPr>
+          <w:rFonts w:ascii="Times New Roman" w:hAnsi="Times New Roman" w:cs="Times New Roman"/>
+          <w:sz w:val="24"/>
+          <w:szCs w:val="24"/>
+        </w:rPr>
+        <w:t xml:space="preserve"> </w:t>
       </w:r>
       <w:r>
         <w:rPr>
@@ -2165,15 +2343,47 @@
           <w:sz w:val="24"/>
           <w:szCs w:val="24"/>
         </w:rPr>
-        <w:t>.  This was done with the help of the Spotipy python package, which simplifies the Spotify API calls to be easily used in python scripts</w:t>
-      </w:r>
-      <w:r>
-        <w:rPr>
-          <w:rFonts w:ascii="Times New Roman" w:hAnsi="Times New Roman" w:cs="Times New Roman"/>
-          <w:sz w:val="24"/>
-          <w:szCs w:val="24"/>
-        </w:rPr>
-        <w:t xml:space="preserve">, but due to some limitations of the package a lot of work had to be done collecting the results in a useable form.  The Spotipy package can only gather tracks </w:t>
+        <w:t>.</w:t>
+      </w:r>
+      <w:r>
+        <w:rPr>
+          <w:rFonts w:ascii="Times New Roman" w:hAnsi="Times New Roman" w:cs="Times New Roman"/>
+          <w:sz w:val="24"/>
+          <w:szCs w:val="24"/>
+        </w:rPr>
+        <w:t xml:space="preserve"> </w:t>
+      </w:r>
+      <w:r>
+        <w:rPr>
+          <w:rFonts w:ascii="Times New Roman" w:hAnsi="Times New Roman" w:cs="Times New Roman"/>
+          <w:sz w:val="24"/>
+          <w:szCs w:val="24"/>
+        </w:rPr>
+        <w:t>This was done with the help of the Spotipy python package, which simplifies the Spotify API calls to be easily used in python scripts</w:t>
+      </w:r>
+      <w:r>
+        <w:rPr>
+          <w:rFonts w:ascii="Times New Roman" w:hAnsi="Times New Roman" w:cs="Times New Roman"/>
+          <w:sz w:val="24"/>
+          <w:szCs w:val="24"/>
+        </w:rPr>
+        <w:t>, but due to some limitations of the package a lot of work had to be done collecting the results in a useable form.</w:t>
+      </w:r>
+      <w:r>
+        <w:rPr>
+          <w:rFonts w:ascii="Times New Roman" w:hAnsi="Times New Roman" w:cs="Times New Roman"/>
+          <w:sz w:val="24"/>
+          <w:szCs w:val="24"/>
+        </w:rPr>
+        <w:t xml:space="preserve"> </w:t>
+      </w:r>
+      <w:r>
+        <w:rPr>
+          <w:rFonts w:ascii="Times New Roman" w:hAnsi="Times New Roman" w:cs="Times New Roman"/>
+          <w:sz w:val="24"/>
+          <w:szCs w:val="24"/>
+        </w:rPr>
+        <w:t xml:space="preserve">The Spotipy package can only gather tracks </w:t>
       </w:r>
       <w:r>
         <w:rPr>
@@ -2237,7 +2447,7 @@
           <w:sz w:val="24"/>
           <w:szCs w:val="24"/>
         </w:rPr>
-        <w:t>songs were returned, which would be the end of the list.  We then had to interpret the results from this data collection into a usable data structure with the variables we needed.</w:t>
+        <w:t>songs were returned, which would be the end of the list.</w:t>
       </w:r>
       <w:r>
         <w:rPr>
@@ -2253,6 +2463,14 @@
           <w:sz w:val="24"/>
           <w:szCs w:val="24"/>
         </w:rPr>
+        <w:t>We then had to interpret the results from this data collection into a usable data structure with the variables we needed.</w:t>
+      </w:r>
+      <w:r>
+        <w:rPr>
+          <w:rFonts w:ascii="Times New Roman" w:hAnsi="Times New Roman" w:cs="Times New Roman"/>
+          <w:sz w:val="24"/>
+          <w:szCs w:val="24"/>
+        </w:rPr>
         <w:t xml:space="preserve"> </w:t>
       </w:r>
       <w:r>
@@ -2341,23 +2559,40 @@
           <w:sz w:val="24"/>
           <w:szCs w:val="24"/>
         </w:rPr>
-        <w:t xml:space="preserve">  Finally, the script took all of the variables we had collected and placed them into an easy to use data structure and exported the entirety of the structure to a file to be analyzed by a different script.</w:t>
-      </w:r>
-      <w:r>
-        <w:rPr>
-          <w:rFonts w:ascii="Times New Roman" w:hAnsi="Times New Roman" w:cs="Times New Roman"/>
-          <w:sz w:val="24"/>
-          <w:szCs w:val="24"/>
-        </w:rPr>
-        <w:t xml:space="preserve">  </w:t>
-      </w:r>
-      <w:r>
-        <w:rPr>
-          <w:rFonts w:ascii="Times New Roman" w:hAnsi="Times New Roman" w:cs="Times New Roman"/>
-          <w:sz w:val="24"/>
-          <w:szCs w:val="24"/>
-        </w:rPr>
-        <w:t>We picked 1000</w:t>
+        <w:t xml:space="preserve"> </w:t>
+      </w:r>
+      <w:r>
+        <w:rPr>
+          <w:rFonts w:ascii="Times New Roman" w:hAnsi="Times New Roman" w:cs="Times New Roman"/>
+          <w:sz w:val="24"/>
+          <w:szCs w:val="24"/>
+        </w:rPr>
+        <w:t>Finally, the script took all of the variables we had collected and placed them into an easy to use data structure and exported the entirety of the structure to a file to be analyzed by a different script.</w:t>
+      </w:r>
+      <w:r>
+        <w:rPr>
+          <w:rFonts w:ascii="Times New Roman" w:hAnsi="Times New Roman" w:cs="Times New Roman"/>
+          <w:sz w:val="24"/>
+          <w:szCs w:val="24"/>
+        </w:rPr>
+        <w:t xml:space="preserve"> </w:t>
+      </w:r>
+      <w:r>
+        <w:rPr>
+          <w:rFonts w:ascii="Times New Roman" w:hAnsi="Times New Roman" w:cs="Times New Roman"/>
+          <w:sz w:val="24"/>
+          <w:szCs w:val="24"/>
+        </w:rPr>
+        <w:t xml:space="preserve">We picked </w:t>
+      </w:r>
+      <w:r>
+        <w:rPr>
+          <w:rFonts w:ascii="Times New Roman" w:hAnsi="Times New Roman" w:cs="Times New Roman"/>
+          <w:sz w:val="24"/>
+          <w:szCs w:val="24"/>
+        </w:rPr>
+        <w:lastRenderedPageBreak/>
+        <w:t>1000</w:t>
       </w:r>
       <w:r>
         <w:rPr>
@@ -2429,7 +2664,15 @@
           <w:sz w:val="24"/>
           <w:szCs w:val="24"/>
         </w:rPr>
-        <w:t xml:space="preserve"> too long to run.  </w:t>
+        <w:t xml:space="preserve"> too long to run.</w:t>
+      </w:r>
+      <w:r>
+        <w:rPr>
+          <w:rFonts w:ascii="Times New Roman" w:hAnsi="Times New Roman" w:cs="Times New Roman"/>
+          <w:sz w:val="24"/>
+          <w:szCs w:val="24"/>
+        </w:rPr>
+        <w:t xml:space="preserve"> </w:t>
       </w:r>
       <w:r>
         <w:rPr>
@@ -2517,7 +2760,15 @@
           <w:sz w:val="24"/>
           <w:szCs w:val="24"/>
         </w:rPr>
-        <w:t xml:space="preserve">  This sample also did not return a full 1000 songs, because the data </w:t>
+        <w:t xml:space="preserve"> </w:t>
+      </w:r>
+      <w:r>
+        <w:rPr>
+          <w:rFonts w:ascii="Times New Roman" w:hAnsi="Times New Roman" w:cs="Times New Roman"/>
+          <w:sz w:val="24"/>
+          <w:szCs w:val="24"/>
+        </w:rPr>
+        <w:t xml:space="preserve">This sample also did not return a full 1000 songs, because the data </w:t>
       </w:r>
       <w:r>
         <w:rPr>
@@ -2589,16 +2840,7 @@
           <w:sz w:val="24"/>
           <w:szCs w:val="24"/>
         </w:rPr>
-        <w:t xml:space="preserve">t possible to </w:t>
-      </w:r>
-      <w:r>
-        <w:rPr>
-          <w:rFonts w:ascii="Times New Roman" w:hAnsi="Times New Roman" w:cs="Times New Roman"/>
-          <w:sz w:val="24"/>
-          <w:szCs w:val="24"/>
-        </w:rPr>
-        <w:lastRenderedPageBreak/>
-        <w:t xml:space="preserve">correctly link every song. </w:t>
+        <w:t>t possible to correctly link every song.</w:t>
       </w:r>
       <w:r>
         <w:rPr>
@@ -2665,25 +2907,71 @@
           <w:sz w:val="24"/>
           <w:szCs w:val="24"/>
         </w:rPr>
-        <w:t>, in addition to every variable adjusted for playcount.  To adjust for playcount, we took every value in the list and added it to the adjusted list multiple times, one for each play.  The histograms of the non-adjusted va</w:t>
-      </w:r>
-      <w:bookmarkStart w:id="0" w:name="_GoBack"/>
-      <w:bookmarkEnd w:id="0"/>
-      <w:r>
-        <w:rPr>
-          <w:rFonts w:ascii="Times New Roman" w:hAnsi="Times New Roman" w:cs="Times New Roman"/>
-          <w:sz w:val="24"/>
-          <w:szCs w:val="24"/>
-        </w:rPr>
-        <w:t>riables represent the songs in Frank’s library, and the histograms of the adjusted variables represent the instances of songs that Frank has listened to.  We also generated scatter plots of playcount vs all of the other variables.</w:t>
-      </w:r>
-      <w:r>
-        <w:rPr>
-          <w:rFonts w:ascii="Times New Roman" w:hAnsi="Times New Roman" w:cs="Times New Roman"/>
-          <w:sz w:val="24"/>
-          <w:szCs w:val="24"/>
-        </w:rPr>
-        <w:t xml:space="preserve">  All of these graphs are pictured below:</w:t>
+        <w:t>, in addition to every variable adjusted for playcount.</w:t>
+      </w:r>
+      <w:r>
+        <w:rPr>
+          <w:rFonts w:ascii="Times New Roman" w:hAnsi="Times New Roman" w:cs="Times New Roman"/>
+          <w:sz w:val="24"/>
+          <w:szCs w:val="24"/>
+        </w:rPr>
+        <w:t xml:space="preserve"> </w:t>
+      </w:r>
+      <w:r>
+        <w:rPr>
+          <w:rFonts w:ascii="Times New Roman" w:hAnsi="Times New Roman" w:cs="Times New Roman"/>
+          <w:sz w:val="24"/>
+          <w:szCs w:val="24"/>
+        </w:rPr>
+        <w:t>To adjust for playcount, we took every value in the list and added it to the adjusted list multiple times, one for each play.</w:t>
+      </w:r>
+      <w:r>
+        <w:rPr>
+          <w:rFonts w:ascii="Times New Roman" w:hAnsi="Times New Roman" w:cs="Times New Roman"/>
+          <w:sz w:val="24"/>
+          <w:szCs w:val="24"/>
+        </w:rPr>
+        <w:t xml:space="preserve"> </w:t>
+      </w:r>
+      <w:r>
+        <w:rPr>
+          <w:rFonts w:ascii="Times New Roman" w:hAnsi="Times New Roman" w:cs="Times New Roman"/>
+          <w:sz w:val="24"/>
+          <w:szCs w:val="24"/>
+        </w:rPr>
+        <w:t>The histograms of the non-adjusted variables represent the songs in Frank’s library, and the histograms of the adjusted variables represent the instances of songs that Frank has listened to.</w:t>
+      </w:r>
+      <w:r>
+        <w:rPr>
+          <w:rFonts w:ascii="Times New Roman" w:hAnsi="Times New Roman" w:cs="Times New Roman"/>
+          <w:sz w:val="24"/>
+          <w:szCs w:val="24"/>
+        </w:rPr>
+        <w:t xml:space="preserve"> </w:t>
+      </w:r>
+      <w:r>
+        <w:rPr>
+          <w:rFonts w:ascii="Times New Roman" w:hAnsi="Times New Roman" w:cs="Times New Roman"/>
+          <w:sz w:val="24"/>
+          <w:szCs w:val="24"/>
+        </w:rPr>
+        <w:t>We also generated scatter plots of playcount vs all of the other variables.</w:t>
+      </w:r>
+      <w:r>
+        <w:rPr>
+          <w:rFonts w:ascii="Times New Roman" w:hAnsi="Times New Roman" w:cs="Times New Roman"/>
+          <w:sz w:val="24"/>
+          <w:szCs w:val="24"/>
+        </w:rPr>
+        <w:t xml:space="preserve"> </w:t>
+      </w:r>
+      <w:r>
+        <w:rPr>
+          <w:rFonts w:ascii="Times New Roman" w:hAnsi="Times New Roman" w:cs="Times New Roman"/>
+          <w:sz w:val="24"/>
+          <w:szCs w:val="24"/>
+        </w:rPr>
+        <w:t>All of these graphs are pictured below:</w:t>
       </w:r>
     </w:p>
     <w:p>
@@ -2702,6 +2990,7 @@
           <w:sz w:val="24"/>
           <w:szCs w:val="24"/>
         </w:rPr>
+        <w:lastRenderedPageBreak/>
         <w:drawing>
           <wp:inline distT="0" distB="0" distL="0" distR="0" wp14:anchorId="570597C5" wp14:editId="7B8326FE">
             <wp:extent cx="2633472" cy="1975104"/>
@@ -2926,7 +3215,6 @@
           <w:sz w:val="24"/>
           <w:szCs w:val="24"/>
         </w:rPr>
-        <w:lastRenderedPageBreak/>
         <w:drawing>
           <wp:inline distT="0" distB="0" distL="0" distR="0" wp14:anchorId="5D5E92FC" wp14:editId="46A79391">
             <wp:extent cx="2633472" cy="1975104"/>
@@ -3039,6 +3327,7 @@
           <w:sz w:val="24"/>
           <w:szCs w:val="24"/>
         </w:rPr>
+        <w:lastRenderedPageBreak/>
         <w:drawing>
           <wp:inline distT="0" distB="0" distL="0" distR="0" wp14:anchorId="12B503B5" wp14:editId="2A53F300">
             <wp:extent cx="2633472" cy="1975104"/>
@@ -3263,7 +3552,6 @@
           <w:sz w:val="24"/>
           <w:szCs w:val="24"/>
         </w:rPr>
-        <w:lastRenderedPageBreak/>
         <w:drawing>
           <wp:inline distT="0" distB="0" distL="0" distR="0" wp14:anchorId="3858A2BF" wp14:editId="15EA2E39">
             <wp:extent cx="2633472" cy="1975104"/>
@@ -3376,6 +3664,7 @@
           <w:sz w:val="24"/>
           <w:szCs w:val="24"/>
         </w:rPr>
+        <w:lastRenderedPageBreak/>
         <w:drawing>
           <wp:inline distT="0" distB="0" distL="0" distR="0" wp14:anchorId="6A592C3A" wp14:editId="65764CB2">
             <wp:extent cx="2633472" cy="1975104"/>
@@ -3600,7 +3889,6 @@
           <w:sz w:val="24"/>
           <w:szCs w:val="24"/>
         </w:rPr>
-        <w:lastRenderedPageBreak/>
         <w:drawing>
           <wp:inline distT="0" distB="0" distL="0" distR="0" wp14:anchorId="43476E3B" wp14:editId="365FB2F9">
             <wp:extent cx="2633472" cy="1975104"/>
@@ -3713,6 +4001,7 @@
           <w:sz w:val="24"/>
           <w:szCs w:val="24"/>
         </w:rPr>
+        <w:lastRenderedPageBreak/>
         <w:drawing>
           <wp:inline distT="0" distB="0" distL="0" distR="0" wp14:anchorId="37CA0868" wp14:editId="26EF4B77">
             <wp:extent cx="2633472" cy="1975104"/>
@@ -3937,7 +4226,6 @@
           <w:sz w:val="24"/>
           <w:szCs w:val="24"/>
         </w:rPr>
-        <w:lastRenderedPageBreak/>
         <w:drawing>
           <wp:inline distT="0" distB="0" distL="0" distR="0" wp14:anchorId="3723D979" wp14:editId="5A90E08A">
             <wp:extent cx="2633472" cy="1975104"/>
@@ -4050,6 +4338,7 @@
           <w:sz w:val="24"/>
           <w:szCs w:val="24"/>
         </w:rPr>
+        <w:lastRenderedPageBreak/>
         <w:drawing>
           <wp:inline distT="0" distB="0" distL="0" distR="0" wp14:anchorId="57AD1213" wp14:editId="0C791DFE">
             <wp:extent cx="2633472" cy="1975104"/>
@@ -4274,7 +4563,6 @@
           <w:sz w:val="24"/>
           <w:szCs w:val="24"/>
         </w:rPr>
-        <w:lastRenderedPageBreak/>
         <w:drawing>
           <wp:inline distT="0" distB="0" distL="0" distR="0" wp14:anchorId="16A000A2" wp14:editId="6179A183">
             <wp:extent cx="2633472" cy="1975104"/>
@@ -4387,6 +4675,7 @@
           <w:sz w:val="24"/>
           <w:szCs w:val="24"/>
         </w:rPr>
+        <w:lastRenderedPageBreak/>
         <w:drawing>
           <wp:inline distT="0" distB="0" distL="0" distR="0" wp14:anchorId="016706E3" wp14:editId="0271CE85">
             <wp:extent cx="2633472" cy="1975104"/>
@@ -4611,7 +4900,6 @@
           <w:sz w:val="24"/>
           <w:szCs w:val="24"/>
         </w:rPr>
-        <w:lastRenderedPageBreak/>
         <w:drawing>
           <wp:inline distT="0" distB="0" distL="0" distR="0" wp14:anchorId="0409BE17" wp14:editId="6E8AC82F">
             <wp:extent cx="2633472" cy="1975104"/>
@@ -4724,6 +5012,7 @@
           <w:sz w:val="24"/>
           <w:szCs w:val="24"/>
         </w:rPr>
+        <w:lastRenderedPageBreak/>
         <w:drawing>
           <wp:inline distT="0" distB="0" distL="0" distR="0" wp14:anchorId="2D0F1DF0" wp14:editId="68ADE60C">
             <wp:extent cx="2633472" cy="1975104"/>
@@ -4948,7 +5237,6 @@
           <w:sz w:val="24"/>
           <w:szCs w:val="24"/>
         </w:rPr>
-        <w:lastRenderedPageBreak/>
         <w:drawing>
           <wp:inline distT="0" distB="0" distL="0" distR="0" wp14:anchorId="465C2EF1" wp14:editId="1754EA7C">
             <wp:extent cx="2633472" cy="1975104"/>
@@ -5061,6 +5349,7 @@
           <w:sz w:val="24"/>
           <w:szCs w:val="24"/>
         </w:rPr>
+        <w:lastRenderedPageBreak/>
         <w:drawing>
           <wp:inline distT="0" distB="0" distL="0" distR="0" wp14:anchorId="4E43BF0E" wp14:editId="72F71874">
             <wp:extent cx="2633472" cy="1975104"/>
@@ -5334,16 +5623,265 @@
           <w:sz w:val="24"/>
           <w:szCs w:val="24"/>
         </w:rPr>
-        <w:t>.  Another observation was</w:t>
-      </w:r>
-      <w:r>
-        <w:rPr>
-          <w:rFonts w:ascii="Times New Roman" w:hAnsi="Times New Roman" w:cs="Times New Roman"/>
-          <w:sz w:val="24"/>
-          <w:szCs w:val="24"/>
-        </w:rPr>
-        <w:t xml:space="preserve"> that most of the scatter plots looked like they would not support regression, as most of the points were evenly spread around the low values of the y axis.  </w:t>
-      </w:r>
+        <w:t>.</w:t>
+      </w:r>
+      <w:r>
+        <w:rPr>
+          <w:rFonts w:ascii="Times New Roman" w:hAnsi="Times New Roman" w:cs="Times New Roman"/>
+          <w:sz w:val="24"/>
+          <w:szCs w:val="24"/>
+        </w:rPr>
+        <w:t xml:space="preserve"> </w:t>
+      </w:r>
+      <w:r>
+        <w:rPr>
+          <w:rFonts w:ascii="Times New Roman" w:hAnsi="Times New Roman" w:cs="Times New Roman"/>
+          <w:sz w:val="24"/>
+          <w:szCs w:val="24"/>
+        </w:rPr>
+        <w:t xml:space="preserve">The non-adjusted distributions also seemed to be more extreme versions of </w:t>
+      </w:r>
+      <w:r>
+        <w:rPr>
+          <w:rFonts w:ascii="Times New Roman" w:hAnsi="Times New Roman" w:cs="Times New Roman"/>
+          <w:sz w:val="24"/>
+          <w:szCs w:val="24"/>
+        </w:rPr>
+        <w:t xml:space="preserve">the distributions provided by </w:t>
+      </w:r>
+      <w:r>
+        <w:rPr>
+          <w:rFonts w:ascii="Times New Roman" w:hAnsi="Times New Roman" w:cs="Times New Roman"/>
+          <w:sz w:val="24"/>
+          <w:szCs w:val="24"/>
+        </w:rPr>
+        <w:t>S</w:t>
+      </w:r>
+      <w:r>
+        <w:rPr>
+          <w:rFonts w:ascii="Times New Roman" w:hAnsi="Times New Roman" w:cs="Times New Roman"/>
+          <w:sz w:val="24"/>
+          <w:szCs w:val="24"/>
+        </w:rPr>
+        <w:t>potify.</w:t>
+      </w:r>
+      <w:r>
+        <w:rPr>
+          <w:rFonts w:ascii="Times New Roman" w:hAnsi="Times New Roman" w:cs="Times New Roman"/>
+          <w:sz w:val="24"/>
+          <w:szCs w:val="24"/>
+        </w:rPr>
+        <w:t xml:space="preserve"> </w:t>
+      </w:r>
+      <w:r>
+        <w:rPr>
+          <w:rFonts w:ascii="Times New Roman" w:hAnsi="Times New Roman" w:cs="Times New Roman"/>
+          <w:sz w:val="24"/>
+          <w:szCs w:val="24"/>
+        </w:rPr>
+        <w:t>Spotify’s distributions did not come with any information regarding means or stand deviations, and we decided that measuring the pixel height of the bars provided to estimate the values was too prone to error and time consuming.</w:t>
+      </w:r>
+      <w:r>
+        <w:rPr>
+          <w:rFonts w:ascii="Times New Roman" w:hAnsi="Times New Roman" w:cs="Times New Roman"/>
+          <w:sz w:val="24"/>
+          <w:szCs w:val="24"/>
+        </w:rPr>
+        <w:t xml:space="preserve"> </w:t>
+      </w:r>
+      <w:r>
+        <w:rPr>
+          <w:rFonts w:ascii="Times New Roman" w:hAnsi="Times New Roman" w:cs="Times New Roman"/>
+          <w:sz w:val="24"/>
+          <w:szCs w:val="24"/>
+        </w:rPr>
+        <w:t>We did however run a difference of mean tests for every distribution against its adjusted counterpart, and got the following results:</w:t>
+      </w:r>
+    </w:p>
+    <w:bookmarkStart w:id="1" w:name="_MON_1616361166"/>
+    <w:bookmarkEnd w:id="1"/>
+    <w:p>
+      <w:pPr>
+        <w:spacing w:after="100" w:afterAutospacing="1" w:line="480" w:lineRule="auto"/>
+        <w:rPr>
+          <w:rFonts w:ascii="Times New Roman" w:hAnsi="Times New Roman" w:cs="Times New Roman"/>
+          <w:sz w:val="24"/>
+          <w:szCs w:val="24"/>
+        </w:rPr>
+      </w:pPr>
+      <w:r>
+        <w:rPr>
+          <w:rFonts w:ascii="Times New Roman" w:hAnsi="Times New Roman" w:cs="Times New Roman"/>
+          <w:sz w:val="24"/>
+          <w:szCs w:val="24"/>
+        </w:rPr>
+        <w:object w:dxaOrig="9360" w:dyaOrig="7647" w14:anchorId="62E50578">
+          <v:shapetype id="_x0000_t75" coordsize="21600,21600" o:spt="75" o:preferrelative="t" path="m@4@5l@4@11@9@11@9@5xe" filled="f" stroked="f">
+            <v:stroke joinstyle="miter"/>
+            <v:formulas>
+              <v:f eqn="if lineDrawn pixelLineWidth 0"/>
+              <v:f eqn="sum @0 1 0"/>
+              <v:f eqn="sum 0 0 @1"/>
+              <v:f eqn="prod @2 1 2"/>
+              <v:f eqn="prod @3 21600 pixelWidth"/>
+              <v:f eqn="prod @3 21600 pixelHeight"/>
+              <v:f eqn="sum @0 0 1"/>
+              <v:f eqn="prod @6 1 2"/>
+              <v:f eqn="prod @7 21600 pixelWidth"/>
+              <v:f eqn="sum @8 21600 0"/>
+              <v:f eqn="prod @7 21600 pixelHeight"/>
+              <v:f eqn="sum @10 21600 0"/>
+            </v:formulas>
+            <v:path o:extrusionok="f" gradientshapeok="t" o:connecttype="rect"/>
+            <o:lock v:ext="edit" aspectratio="t"/>
+          </v:shapetype>
+          <v:shape id="_x0000_i1136" type="#_x0000_t75" style="width:468pt;height:382.4pt" o:ole="">
+            <v:imagedata r:id="rId61" o:title=""/>
+          </v:shape>
+          <o:OLEObject Type="Embed" ProgID="Word.OpenDocumentText.12" ShapeID="_x0000_i1136" DrawAspect="Content" ObjectID="_1616364682" r:id="rId62"/>
+        </w:object>
+      </w:r>
+    </w:p>
+    <w:p>
+      <w:pPr>
+        <w:spacing w:after="100" w:afterAutospacing="1" w:line="480" w:lineRule="auto"/>
+        <w:rPr>
+          <w:rFonts w:ascii="Times New Roman" w:hAnsi="Times New Roman" w:cs="Times New Roman"/>
+          <w:sz w:val="24"/>
+          <w:szCs w:val="24"/>
+        </w:rPr>
+      </w:pPr>
+      <w:r>
+        <w:rPr>
+          <w:rFonts w:ascii="Times New Roman" w:hAnsi="Times New Roman" w:cs="Times New Roman"/>
+          <w:sz w:val="24"/>
+          <w:szCs w:val="24"/>
+        </w:rPr>
+        <w:t xml:space="preserve">With 997 degrees of freedom at </w:t>
+      </w:r>
+      <w:r>
+        <w:rPr>
+          <w:rFonts w:ascii="Times New Roman" w:hAnsi="Times New Roman" w:cs="Times New Roman"/>
+          <w:sz w:val="24"/>
+          <w:szCs w:val="24"/>
+        </w:rPr>
+        <w:t>α</w:t>
+      </w:r>
+      <w:r>
+        <w:rPr>
+          <w:rFonts w:ascii="Times New Roman" w:hAnsi="Times New Roman" w:cs="Times New Roman"/>
+          <w:sz w:val="24"/>
+          <w:szCs w:val="24"/>
+        </w:rPr>
+        <w:t>=.05</w:t>
+      </w:r>
+      <w:r>
+        <w:rPr>
+          <w:rFonts w:ascii="Times New Roman" w:hAnsi="Times New Roman" w:cs="Times New Roman"/>
+          <w:sz w:val="24"/>
+          <w:szCs w:val="24"/>
+        </w:rPr>
+        <w:t>, the T-score for significance is approximately +/- 1.962.</w:t>
+      </w:r>
+      <w:r>
+        <w:rPr>
+          <w:rFonts w:ascii="Times New Roman" w:hAnsi="Times New Roman" w:cs="Times New Roman"/>
+          <w:sz w:val="24"/>
+          <w:szCs w:val="24"/>
+        </w:rPr>
+        <w:t xml:space="preserve"> </w:t>
+      </w:r>
+      <w:r>
+        <w:rPr>
+          <w:rFonts w:ascii="Times New Roman" w:hAnsi="Times New Roman" w:cs="Times New Roman"/>
+          <w:sz w:val="24"/>
+          <w:szCs w:val="24"/>
+        </w:rPr>
+        <w:t xml:space="preserve">The variables that </w:t>
+      </w:r>
+      <w:r>
+        <w:rPr>
+          <w:rFonts w:ascii="Times New Roman" w:hAnsi="Times New Roman" w:cs="Times New Roman"/>
+          <w:sz w:val="24"/>
+          <w:szCs w:val="24"/>
+        </w:rPr>
+        <w:t>we could reject the null hypothesis of not having a</w:t>
+      </w:r>
+      <w:r>
+        <w:rPr>
+          <w:rFonts w:ascii="Times New Roman" w:hAnsi="Times New Roman" w:cs="Times New Roman"/>
+          <w:sz w:val="24"/>
+          <w:szCs w:val="24"/>
+        </w:rPr>
+        <w:t xml:space="preserve"> different mean once </w:t>
+      </w:r>
+      <w:r>
+        <w:rPr>
+          <w:rFonts w:ascii="Times New Roman" w:hAnsi="Times New Roman" w:cs="Times New Roman"/>
+          <w:sz w:val="24"/>
+          <w:szCs w:val="24"/>
+        </w:rPr>
+        <w:t>playcount was accounted for were popularity, acousticness, danceability, energy, instrumentalness, loudness, valence, tempo, and album_popularity, with popularity having the most significant difference.</w:t>
+      </w:r>
+      <w:r>
+        <w:rPr>
+          <w:rFonts w:ascii="Times New Roman" w:hAnsi="Times New Roman" w:cs="Times New Roman"/>
+          <w:sz w:val="24"/>
+          <w:szCs w:val="24"/>
+        </w:rPr>
+        <w:t xml:space="preserve"> </w:t>
+      </w:r>
+      <w:r>
+        <w:rPr>
+          <w:rFonts w:ascii="Times New Roman" w:hAnsi="Times New Roman" w:cs="Times New Roman"/>
+          <w:sz w:val="24"/>
+          <w:szCs w:val="24"/>
+        </w:rPr>
+        <w:t>The other variables we failed to reject.</w:t>
+      </w:r>
+      <w:r>
+        <w:rPr>
+          <w:rFonts w:ascii="Times New Roman" w:hAnsi="Times New Roman" w:cs="Times New Roman"/>
+          <w:sz w:val="24"/>
+          <w:szCs w:val="24"/>
+        </w:rPr>
+        <w:t xml:space="preserve"> </w:t>
+      </w:r>
+      <w:r>
+        <w:rPr>
+          <w:rFonts w:ascii="Times New Roman" w:hAnsi="Times New Roman" w:cs="Times New Roman"/>
+          <w:sz w:val="24"/>
+          <w:szCs w:val="24"/>
+        </w:rPr>
+        <w:t>For the variables we did reject, we had significant evidence to believe that the means of the values for total songs listened to was different than the means of songs saved to the library.</w:t>
+      </w:r>
+      <w:r>
+        <w:rPr>
+          <w:rFonts w:ascii="Times New Roman" w:hAnsi="Times New Roman" w:cs="Times New Roman"/>
+          <w:sz w:val="24"/>
+          <w:szCs w:val="24"/>
+        </w:rPr>
+        <w:t xml:space="preserve"> </w:t>
+      </w:r>
+      <w:r>
+        <w:rPr>
+          <w:rFonts w:ascii="Times New Roman" w:hAnsi="Times New Roman" w:cs="Times New Roman"/>
+          <w:sz w:val="24"/>
+          <w:szCs w:val="24"/>
+        </w:rPr>
+        <w:t>This seemed to suggest that, for example, songs in the library with a higher popularity value were listened to more often than songs in the library with a lower popularity.</w:t>
+      </w:r>
+    </w:p>
+    <w:p>
+      <w:pPr>
+        <w:spacing w:after="100" w:afterAutospacing="1" w:line="480" w:lineRule="auto"/>
+        <w:ind w:firstLine="720"/>
+        <w:rPr>
+          <w:rFonts w:ascii="Times New Roman" w:hAnsi="Times New Roman" w:cs="Times New Roman"/>
+          <w:sz w:val="24"/>
+          <w:szCs w:val="24"/>
+        </w:rPr>
+      </w:pPr>
       <w:r>
         <w:rPr>
           <w:rFonts w:ascii="Times New Roman" w:hAnsi="Times New Roman" w:cs="Times New Roman"/>
@@ -5351,6 +5889,30 @@
           <w:szCs w:val="24"/>
         </w:rPr>
         <w:lastRenderedPageBreak/>
+        <w:t>Another observation was</w:t>
+      </w:r>
+      <w:r>
+        <w:rPr>
+          <w:rFonts w:ascii="Times New Roman" w:hAnsi="Times New Roman" w:cs="Times New Roman"/>
+          <w:sz w:val="24"/>
+          <w:szCs w:val="24"/>
+        </w:rPr>
+        <w:t xml:space="preserve"> that most of the scatter plots looked like they would not support regression, as most of the points were evenly spread around the low values of the y axis.</w:t>
+      </w:r>
+      <w:r>
+        <w:rPr>
+          <w:rFonts w:ascii="Times New Roman" w:hAnsi="Times New Roman" w:cs="Times New Roman"/>
+          <w:sz w:val="24"/>
+          <w:szCs w:val="24"/>
+        </w:rPr>
+        <w:t xml:space="preserve"> </w:t>
+      </w:r>
+      <w:r>
+        <w:rPr>
+          <w:rFonts w:ascii="Times New Roman" w:hAnsi="Times New Roman" w:cs="Times New Roman"/>
+          <w:sz w:val="24"/>
+          <w:szCs w:val="24"/>
+        </w:rPr>
         <w:t>To see if regression was worth looking into at all</w:t>
       </w:r>
       <w:r>
@@ -5391,7 +5953,23 @@
           <w:sz w:val="24"/>
           <w:szCs w:val="24"/>
         </w:rPr>
-        <w:t xml:space="preserve">.  The </w:t>
+        <w:t>.</w:t>
+      </w:r>
+      <w:r>
+        <w:rPr>
+          <w:rFonts w:ascii="Times New Roman" w:hAnsi="Times New Roman" w:cs="Times New Roman"/>
+          <w:sz w:val="24"/>
+          <w:szCs w:val="24"/>
+        </w:rPr>
+        <w:t xml:space="preserve"> </w:t>
+      </w:r>
+      <w:r>
+        <w:rPr>
+          <w:rFonts w:ascii="Times New Roman" w:hAnsi="Times New Roman" w:cs="Times New Roman"/>
+          <w:sz w:val="24"/>
+          <w:szCs w:val="24"/>
+        </w:rPr>
+        <w:t xml:space="preserve">The </w:t>
       </w:r>
       <w:r>
         <w:rPr>
@@ -5428,289 +6006,6 @@
             <wp:extent cx="4215384" cy="1280160"/>
             <wp:effectExtent l="0" t="0" r="0" b="0"/>
             <wp:docPr id="114" name="Picture 114"/>
-            <wp:cNvGraphicFramePr>
-              <a:graphicFrameLocks xmlns:a="http://schemas.openxmlformats.org/drawingml/2006/main" noChangeAspect="1"/>
-            </wp:cNvGraphicFramePr>
-            <a:graphic xmlns:a="http://schemas.openxmlformats.org/drawingml/2006/main">
-              <a:graphicData uri="http://schemas.openxmlformats.org/drawingml/2006/picture">
-                <pic:pic xmlns:pic="http://schemas.openxmlformats.org/drawingml/2006/picture">
-                  <pic:nvPicPr>
-                    <pic:cNvPr id="1" name=""/>
-                    <pic:cNvPicPr/>
-                  </pic:nvPicPr>
-                  <pic:blipFill>
-                    <a:blip r:embed="rId61"/>
-                    <a:stretch>
-                      <a:fillRect/>
-                    </a:stretch>
-                  </pic:blipFill>
-                  <pic:spPr>
-                    <a:xfrm>
-                      <a:off x="0" y="0"/>
-                      <a:ext cx="4215384" cy="1280160"/>
-                    </a:xfrm>
-                    <a:prstGeom prst="rect">
-                      <a:avLst/>
-                    </a:prstGeom>
-                  </pic:spPr>
-                </pic:pic>
-              </a:graphicData>
-            </a:graphic>
-          </wp:inline>
-        </w:drawing>
-      </w:r>
-      <w:r>
-        <w:rPr>
-          <w:noProof/>
-        </w:rPr>
-        <w:t xml:space="preserve"> </w:t>
-      </w:r>
-      <w:r>
-        <w:rPr>
-          <w:noProof/>
-        </w:rPr>
-        <w:drawing>
-          <wp:inline distT="0" distB="0" distL="0" distR="0" wp14:anchorId="65838810" wp14:editId="7299ACC8">
-            <wp:extent cx="4251960" cy="694944"/>
-            <wp:effectExtent l="0" t="0" r="0" b="0"/>
-            <wp:docPr id="115" name="Picture 115"/>
-            <wp:cNvGraphicFramePr>
-              <a:graphicFrameLocks xmlns:a="http://schemas.openxmlformats.org/drawingml/2006/main" noChangeAspect="1"/>
-            </wp:cNvGraphicFramePr>
-            <a:graphic xmlns:a="http://schemas.openxmlformats.org/drawingml/2006/main">
-              <a:graphicData uri="http://schemas.openxmlformats.org/drawingml/2006/picture">
-                <pic:pic xmlns:pic="http://schemas.openxmlformats.org/drawingml/2006/picture">
-                  <pic:nvPicPr>
-                    <pic:cNvPr id="1" name=""/>
-                    <pic:cNvPicPr/>
-                  </pic:nvPicPr>
-                  <pic:blipFill>
-                    <a:blip r:embed="rId62"/>
-                    <a:stretch>
-                      <a:fillRect/>
-                    </a:stretch>
-                  </pic:blipFill>
-                  <pic:spPr>
-                    <a:xfrm>
-                      <a:off x="0" y="0"/>
-                      <a:ext cx="4251960" cy="694944"/>
-                    </a:xfrm>
-                    <a:prstGeom prst="rect">
-                      <a:avLst/>
-                    </a:prstGeom>
-                  </pic:spPr>
-                </pic:pic>
-              </a:graphicData>
-            </a:graphic>
-          </wp:inline>
-        </w:drawing>
-      </w:r>
-      <w:r>
-        <w:rPr>
-          <w:rFonts w:ascii="Times New Roman" w:hAnsi="Times New Roman" w:cs="Times New Roman"/>
-          <w:sz w:val="24"/>
-          <w:szCs w:val="24"/>
-        </w:rPr>
-        <w:t xml:space="preserve"> </w:t>
-      </w:r>
-    </w:p>
-    <w:p>
-      <w:pPr>
-        <w:spacing w:after="0" w:line="480" w:lineRule="auto"/>
-        <w:rPr>
-          <w:rFonts w:ascii="Times New Roman" w:hAnsi="Times New Roman" w:cs="Times New Roman"/>
-          <w:sz w:val="24"/>
-          <w:szCs w:val="24"/>
-        </w:rPr>
-      </w:pPr>
-      <w:r>
-        <w:rPr>
-          <w:rFonts w:ascii="Times New Roman" w:hAnsi="Times New Roman" w:cs="Times New Roman"/>
-          <w:sz w:val="24"/>
-          <w:szCs w:val="24"/>
-        </w:rPr>
-        <w:t>The full results including all 823 variables and their coefficients, standard error</w:t>
-      </w:r>
-      <w:r>
-        <w:rPr>
-          <w:rFonts w:ascii="Times New Roman" w:hAnsi="Times New Roman" w:cs="Times New Roman"/>
-          <w:sz w:val="24"/>
-          <w:szCs w:val="24"/>
-        </w:rPr>
-        <w:t>s</w:t>
-      </w:r>
-      <w:r>
-        <w:rPr>
-          <w:rFonts w:ascii="Times New Roman" w:hAnsi="Times New Roman" w:cs="Times New Roman"/>
-          <w:sz w:val="24"/>
-          <w:szCs w:val="24"/>
-        </w:rPr>
-        <w:t xml:space="preserve">, t scores, and more are available in the GitHub Repository under the Documentation folder in the file “Full Regression Results.txt” and all of the graphs displayed earlier are also available in the Documentation folder in the subfolder Graphs.  The overall results were not promising, because even the </w:t>
-      </w:r>
-      <w:r>
-        <w:rPr>
-          <w:rFonts w:ascii="Times New Roman" w:hAnsi="Times New Roman" w:cs="Times New Roman"/>
-          <w:sz w:val="24"/>
-          <w:szCs w:val="24"/>
-        </w:rPr>
-        <w:t xml:space="preserve">likely </w:t>
-      </w:r>
-      <w:r>
-        <w:rPr>
-          <w:rFonts w:ascii="Times New Roman" w:hAnsi="Times New Roman" w:cs="Times New Roman"/>
-          <w:sz w:val="24"/>
-          <w:szCs w:val="24"/>
-        </w:rPr>
-        <w:t xml:space="preserve">very overfit model could only account for 17.9% of the variance.  The most promising variables were acousticness_sq with a t-score of 2.595, tempo with a t-score of 1.308, </w:t>
-      </w:r>
-      <w:r>
-        <w:rPr>
-          <w:rFonts w:ascii="Times New Roman" w:hAnsi="Times New Roman" w:cs="Times New Roman"/>
-          <w:sz w:val="24"/>
-          <w:szCs w:val="24"/>
-        </w:rPr>
-        <w:t>album_popularity_cu</w:t>
-      </w:r>
-      <w:r>
-        <w:rPr>
-          <w:rFonts w:ascii="Times New Roman" w:hAnsi="Times New Roman" w:cs="Times New Roman"/>
-          <w:sz w:val="24"/>
-          <w:szCs w:val="24"/>
-        </w:rPr>
-        <w:t xml:space="preserve"> </w:t>
-      </w:r>
-      <w:r>
-        <w:rPr>
-          <w:rFonts w:ascii="Times New Roman" w:hAnsi="Times New Roman" w:cs="Times New Roman"/>
-          <w:sz w:val="24"/>
-          <w:szCs w:val="24"/>
-        </w:rPr>
-        <w:t xml:space="preserve">with a t-score of 1.183, </w:t>
-      </w:r>
-      <w:r>
-        <w:rPr>
-          <w:rFonts w:ascii="Times New Roman" w:hAnsi="Times New Roman" w:cs="Times New Roman"/>
-          <w:sz w:val="24"/>
-          <w:szCs w:val="24"/>
-        </w:rPr>
-        <w:t>and a few interaction terms with a t-score of over  1.  Not a single term passed a T</w:t>
-      </w:r>
-      <w:r>
-        <w:rPr>
-          <w:rFonts w:ascii="Times New Roman" w:hAnsi="Times New Roman" w:cs="Times New Roman"/>
-          <w:sz w:val="24"/>
-          <w:szCs w:val="24"/>
-        </w:rPr>
-        <w:t>-</w:t>
-      </w:r>
-      <w:r>
-        <w:rPr>
-          <w:rFonts w:ascii="Times New Roman" w:hAnsi="Times New Roman" w:cs="Times New Roman"/>
-          <w:sz w:val="24"/>
-          <w:szCs w:val="24"/>
-        </w:rPr>
-        <w:t xml:space="preserve">test at </w:t>
-      </w:r>
-      <w:r>
-        <w:rPr>
-          <w:rFonts w:ascii="Times New Roman" w:hAnsi="Times New Roman" w:cs="Times New Roman"/>
-          <w:sz w:val="24"/>
-          <w:szCs w:val="24"/>
-        </w:rPr>
-        <w:t>α</w:t>
-      </w:r>
-      <w:r>
-        <w:rPr>
-          <w:rFonts w:ascii="Times New Roman" w:hAnsi="Times New Roman" w:cs="Times New Roman"/>
-          <w:sz w:val="24"/>
-          <w:szCs w:val="24"/>
-        </w:rPr>
-        <w:t>=.05</w:t>
-      </w:r>
-      <w:r>
-        <w:rPr>
-          <w:rFonts w:ascii="Times New Roman" w:hAnsi="Times New Roman" w:cs="Times New Roman"/>
-          <w:sz w:val="24"/>
-          <w:szCs w:val="24"/>
-        </w:rPr>
-        <w:t xml:space="preserve"> for the test of overall regression</w:t>
-      </w:r>
-      <w:r>
-        <w:rPr>
-          <w:rFonts w:ascii="Times New Roman" w:hAnsi="Times New Roman" w:cs="Times New Roman"/>
-          <w:sz w:val="24"/>
-          <w:szCs w:val="24"/>
-        </w:rPr>
-        <w:t>, and only acousticness_sq passed a T</w:t>
-      </w:r>
-      <w:r>
-        <w:rPr>
-          <w:rFonts w:ascii="Times New Roman" w:hAnsi="Times New Roman" w:cs="Times New Roman"/>
-          <w:sz w:val="24"/>
-          <w:szCs w:val="24"/>
-        </w:rPr>
-        <w:t>-</w:t>
-      </w:r>
-      <w:r>
-        <w:rPr>
-          <w:rFonts w:ascii="Times New Roman" w:hAnsi="Times New Roman" w:cs="Times New Roman"/>
-          <w:sz w:val="24"/>
-          <w:szCs w:val="24"/>
-        </w:rPr>
-        <w:t xml:space="preserve">test at </w:t>
-      </w:r>
-      <w:r>
-        <w:rPr>
-          <w:rFonts w:ascii="Times New Roman" w:hAnsi="Times New Roman" w:cs="Times New Roman"/>
-          <w:sz w:val="24"/>
-          <w:szCs w:val="24"/>
-        </w:rPr>
-        <w:t>α</w:t>
-      </w:r>
-      <w:r>
-        <w:rPr>
-          <w:rFonts w:ascii="Times New Roman" w:hAnsi="Times New Roman" w:cs="Times New Roman"/>
-          <w:sz w:val="24"/>
-          <w:szCs w:val="24"/>
-        </w:rPr>
-        <w:t>=.10, but just barely.</w:t>
-      </w:r>
-      <w:r>
-        <w:rPr>
-          <w:rFonts w:ascii="Times New Roman" w:hAnsi="Times New Roman" w:cs="Times New Roman"/>
-          <w:sz w:val="24"/>
-          <w:szCs w:val="24"/>
-        </w:rPr>
-        <w:t xml:space="preserve">  The regression run with just </w:t>
-      </w:r>
-      <w:r>
-        <w:rPr>
-          <w:rFonts w:ascii="Times New Roman" w:hAnsi="Times New Roman" w:cs="Times New Roman"/>
-          <w:sz w:val="24"/>
-          <w:szCs w:val="24"/>
-        </w:rPr>
-        <w:t>acousticness_sq is shown below:</w:t>
-      </w:r>
-    </w:p>
-    <w:p>
-      <w:pPr>
-        <w:spacing w:after="0" w:line="480" w:lineRule="auto"/>
-        <w:rPr>
-          <w:rFonts w:ascii="Times New Roman" w:hAnsi="Times New Roman" w:cs="Times New Roman"/>
-          <w:sz w:val="24"/>
-          <w:szCs w:val="24"/>
-        </w:rPr>
-      </w:pPr>
-      <w:r>
-        <w:rPr>
-          <w:noProof/>
-        </w:rPr>
-        <w:lastRenderedPageBreak/>
-        <w:drawing>
-          <wp:inline distT="0" distB="0" distL="0" distR="0" wp14:anchorId="4F017CAC" wp14:editId="0C865731">
-            <wp:extent cx="4480560" cy="2496312"/>
-            <wp:effectExtent l="0" t="0" r="0" b="0"/>
-            <wp:docPr id="116" name="Picture 116"/>
             <wp:cNvGraphicFramePr>
               <a:graphicFrameLocks xmlns:a="http://schemas.openxmlformats.org/drawingml/2006/main" noChangeAspect="1"/>
             </wp:cNvGraphicFramePr>
@@ -5730,6 +6025,361 @@
                   <pic:spPr>
                     <a:xfrm>
                       <a:off x="0" y="0"/>
+                      <a:ext cx="4215384" cy="1280160"/>
+                    </a:xfrm>
+                    <a:prstGeom prst="rect">
+                      <a:avLst/>
+                    </a:prstGeom>
+                  </pic:spPr>
+                </pic:pic>
+              </a:graphicData>
+            </a:graphic>
+          </wp:inline>
+        </w:drawing>
+      </w:r>
+      <w:r>
+        <w:rPr>
+          <w:noProof/>
+        </w:rPr>
+        <w:t xml:space="preserve"> </w:t>
+      </w:r>
+      <w:r>
+        <w:rPr>
+          <w:noProof/>
+        </w:rPr>
+        <w:drawing>
+          <wp:inline distT="0" distB="0" distL="0" distR="0" wp14:anchorId="65838810" wp14:editId="7299ACC8">
+            <wp:extent cx="4251960" cy="694944"/>
+            <wp:effectExtent l="0" t="0" r="0" b="0"/>
+            <wp:docPr id="115" name="Picture 115"/>
+            <wp:cNvGraphicFramePr>
+              <a:graphicFrameLocks xmlns:a="http://schemas.openxmlformats.org/drawingml/2006/main" noChangeAspect="1"/>
+            </wp:cNvGraphicFramePr>
+            <a:graphic xmlns:a="http://schemas.openxmlformats.org/drawingml/2006/main">
+              <a:graphicData uri="http://schemas.openxmlformats.org/drawingml/2006/picture">
+                <pic:pic xmlns:pic="http://schemas.openxmlformats.org/drawingml/2006/picture">
+                  <pic:nvPicPr>
+                    <pic:cNvPr id="1" name=""/>
+                    <pic:cNvPicPr/>
+                  </pic:nvPicPr>
+                  <pic:blipFill>
+                    <a:blip r:embed="rId64"/>
+                    <a:stretch>
+                      <a:fillRect/>
+                    </a:stretch>
+                  </pic:blipFill>
+                  <pic:spPr>
+                    <a:xfrm>
+                      <a:off x="0" y="0"/>
+                      <a:ext cx="4251960" cy="694944"/>
+                    </a:xfrm>
+                    <a:prstGeom prst="rect">
+                      <a:avLst/>
+                    </a:prstGeom>
+                  </pic:spPr>
+                </pic:pic>
+              </a:graphicData>
+            </a:graphic>
+          </wp:inline>
+        </w:drawing>
+      </w:r>
+      <w:r>
+        <w:rPr>
+          <w:rFonts w:ascii="Times New Roman" w:hAnsi="Times New Roman" w:cs="Times New Roman"/>
+          <w:sz w:val="24"/>
+          <w:szCs w:val="24"/>
+        </w:rPr>
+        <w:t xml:space="preserve"> </w:t>
+      </w:r>
+    </w:p>
+    <w:p>
+      <w:pPr>
+        <w:spacing w:after="0" w:line="480" w:lineRule="auto"/>
+        <w:rPr>
+          <w:rFonts w:ascii="Times New Roman" w:hAnsi="Times New Roman" w:cs="Times New Roman"/>
+          <w:sz w:val="24"/>
+          <w:szCs w:val="24"/>
+        </w:rPr>
+      </w:pPr>
+      <w:r>
+        <w:rPr>
+          <w:rFonts w:ascii="Times New Roman" w:hAnsi="Times New Roman" w:cs="Times New Roman"/>
+          <w:sz w:val="24"/>
+          <w:szCs w:val="24"/>
+        </w:rPr>
+        <w:t>The full results including all 823 variables and their coefficients, standard error</w:t>
+      </w:r>
+      <w:r>
+        <w:rPr>
+          <w:rFonts w:ascii="Times New Roman" w:hAnsi="Times New Roman" w:cs="Times New Roman"/>
+          <w:sz w:val="24"/>
+          <w:szCs w:val="24"/>
+        </w:rPr>
+        <w:t>s</w:t>
+      </w:r>
+      <w:r>
+        <w:rPr>
+          <w:rFonts w:ascii="Times New Roman" w:hAnsi="Times New Roman" w:cs="Times New Roman"/>
+          <w:sz w:val="24"/>
+          <w:szCs w:val="24"/>
+        </w:rPr>
+        <w:t>, t scores, and more are available in the GitHub Repository under the Documentation folder in the file “Full Regression Results.txt” and all of the graphs displayed earlier are also available in the Documentation folder in the subfolder Graphs.</w:t>
+      </w:r>
+      <w:r>
+        <w:rPr>
+          <w:rFonts w:ascii="Times New Roman" w:hAnsi="Times New Roman" w:cs="Times New Roman"/>
+          <w:sz w:val="24"/>
+          <w:szCs w:val="24"/>
+        </w:rPr>
+        <w:t xml:space="preserve"> </w:t>
+      </w:r>
+      <w:r>
+        <w:rPr>
+          <w:rFonts w:ascii="Times New Roman" w:hAnsi="Times New Roman" w:cs="Times New Roman"/>
+          <w:sz w:val="24"/>
+          <w:szCs w:val="24"/>
+        </w:rPr>
+        <w:t xml:space="preserve">The overall results were not promising, because even the </w:t>
+      </w:r>
+      <w:r>
+        <w:rPr>
+          <w:rFonts w:ascii="Times New Roman" w:hAnsi="Times New Roman" w:cs="Times New Roman"/>
+          <w:sz w:val="24"/>
+          <w:szCs w:val="24"/>
+        </w:rPr>
+        <w:t xml:space="preserve">likely </w:t>
+      </w:r>
+      <w:r>
+        <w:rPr>
+          <w:rFonts w:ascii="Times New Roman" w:hAnsi="Times New Roman" w:cs="Times New Roman"/>
+          <w:sz w:val="24"/>
+          <w:szCs w:val="24"/>
+        </w:rPr>
+        <w:t>very overfit model could only account for 17.9% of the variance.</w:t>
+      </w:r>
+      <w:r>
+        <w:rPr>
+          <w:rFonts w:ascii="Times New Roman" w:hAnsi="Times New Roman" w:cs="Times New Roman"/>
+          <w:sz w:val="24"/>
+          <w:szCs w:val="24"/>
+        </w:rPr>
+        <w:t xml:space="preserve"> </w:t>
+      </w:r>
+      <w:r>
+        <w:rPr>
+          <w:rFonts w:ascii="Times New Roman" w:hAnsi="Times New Roman" w:cs="Times New Roman"/>
+          <w:sz w:val="24"/>
+          <w:szCs w:val="24"/>
+        </w:rPr>
+        <w:t xml:space="preserve">The most promising variables were acousticness_sq with a t-score of 2.595, tempo with a t-score of 1.308, </w:t>
+      </w:r>
+      <w:r>
+        <w:rPr>
+          <w:rFonts w:ascii="Times New Roman" w:hAnsi="Times New Roman" w:cs="Times New Roman"/>
+          <w:sz w:val="24"/>
+          <w:szCs w:val="24"/>
+        </w:rPr>
+        <w:t>album_popularity_cu</w:t>
+      </w:r>
+      <w:r>
+        <w:rPr>
+          <w:rFonts w:ascii="Times New Roman" w:hAnsi="Times New Roman" w:cs="Times New Roman"/>
+          <w:sz w:val="24"/>
+          <w:szCs w:val="24"/>
+        </w:rPr>
+        <w:t xml:space="preserve"> </w:t>
+      </w:r>
+      <w:r>
+        <w:rPr>
+          <w:rFonts w:ascii="Times New Roman" w:hAnsi="Times New Roman" w:cs="Times New Roman"/>
+          <w:sz w:val="24"/>
+          <w:szCs w:val="24"/>
+        </w:rPr>
+        <w:t xml:space="preserve">with a t-score of 1.183, </w:t>
+      </w:r>
+      <w:r>
+        <w:rPr>
+          <w:rFonts w:ascii="Times New Roman" w:hAnsi="Times New Roman" w:cs="Times New Roman"/>
+          <w:sz w:val="24"/>
+          <w:szCs w:val="24"/>
+        </w:rPr>
+        <w:t>and a few interaction terms with a t-score of over</w:t>
+      </w:r>
+      <w:r>
+        <w:rPr>
+          <w:rFonts w:ascii="Times New Roman" w:hAnsi="Times New Roman" w:cs="Times New Roman"/>
+          <w:sz w:val="24"/>
+          <w:szCs w:val="24"/>
+        </w:rPr>
+        <w:t xml:space="preserve"> </w:t>
+      </w:r>
+      <w:r>
+        <w:rPr>
+          <w:rFonts w:ascii="Times New Roman" w:hAnsi="Times New Roman" w:cs="Times New Roman"/>
+          <w:sz w:val="24"/>
+          <w:szCs w:val="24"/>
+        </w:rPr>
+        <w:t>1.</w:t>
+      </w:r>
+      <w:r>
+        <w:rPr>
+          <w:rFonts w:ascii="Times New Roman" w:hAnsi="Times New Roman" w:cs="Times New Roman"/>
+          <w:sz w:val="24"/>
+          <w:szCs w:val="24"/>
+        </w:rPr>
+        <w:t xml:space="preserve"> </w:t>
+      </w:r>
+      <w:r>
+        <w:rPr>
+          <w:rFonts w:ascii="Times New Roman" w:hAnsi="Times New Roman" w:cs="Times New Roman"/>
+          <w:sz w:val="24"/>
+          <w:szCs w:val="24"/>
+        </w:rPr>
+        <w:t>Not a single term passed a T</w:t>
+      </w:r>
+      <w:r>
+        <w:rPr>
+          <w:rFonts w:ascii="Times New Roman" w:hAnsi="Times New Roman" w:cs="Times New Roman"/>
+          <w:sz w:val="24"/>
+          <w:szCs w:val="24"/>
+        </w:rPr>
+        <w:t>-</w:t>
+      </w:r>
+      <w:r>
+        <w:rPr>
+          <w:rFonts w:ascii="Times New Roman" w:hAnsi="Times New Roman" w:cs="Times New Roman"/>
+          <w:sz w:val="24"/>
+          <w:szCs w:val="24"/>
+        </w:rPr>
+        <w:t xml:space="preserve">test at </w:t>
+      </w:r>
+      <w:r>
+        <w:rPr>
+          <w:rFonts w:ascii="Times New Roman" w:hAnsi="Times New Roman" w:cs="Times New Roman"/>
+          <w:sz w:val="24"/>
+          <w:szCs w:val="24"/>
+        </w:rPr>
+        <w:t>α</w:t>
+      </w:r>
+      <w:r>
+        <w:rPr>
+          <w:rFonts w:ascii="Times New Roman" w:hAnsi="Times New Roman" w:cs="Times New Roman"/>
+          <w:sz w:val="24"/>
+          <w:szCs w:val="24"/>
+        </w:rPr>
+        <w:t>=.05</w:t>
+      </w:r>
+      <w:r>
+        <w:rPr>
+          <w:rFonts w:ascii="Times New Roman" w:hAnsi="Times New Roman" w:cs="Times New Roman"/>
+          <w:sz w:val="24"/>
+          <w:szCs w:val="24"/>
+        </w:rPr>
+        <w:t xml:space="preserve"> for the test of overall regression</w:t>
+      </w:r>
+      <w:r>
+        <w:rPr>
+          <w:rFonts w:ascii="Times New Roman" w:hAnsi="Times New Roman" w:cs="Times New Roman"/>
+          <w:sz w:val="24"/>
+          <w:szCs w:val="24"/>
+        </w:rPr>
+        <w:t>, and only acousticness_sq passed a T</w:t>
+      </w:r>
+      <w:r>
+        <w:rPr>
+          <w:rFonts w:ascii="Times New Roman" w:hAnsi="Times New Roman" w:cs="Times New Roman"/>
+          <w:sz w:val="24"/>
+          <w:szCs w:val="24"/>
+        </w:rPr>
+        <w:t>-</w:t>
+      </w:r>
+      <w:r>
+        <w:rPr>
+          <w:rFonts w:ascii="Times New Roman" w:hAnsi="Times New Roman" w:cs="Times New Roman"/>
+          <w:sz w:val="24"/>
+          <w:szCs w:val="24"/>
+        </w:rPr>
+        <w:t xml:space="preserve">test at </w:t>
+      </w:r>
+      <w:r>
+        <w:rPr>
+          <w:rFonts w:ascii="Times New Roman" w:hAnsi="Times New Roman" w:cs="Times New Roman"/>
+          <w:sz w:val="24"/>
+          <w:szCs w:val="24"/>
+        </w:rPr>
+        <w:t>α</w:t>
+      </w:r>
+      <w:r>
+        <w:rPr>
+          <w:rFonts w:ascii="Times New Roman" w:hAnsi="Times New Roman" w:cs="Times New Roman"/>
+          <w:sz w:val="24"/>
+          <w:szCs w:val="24"/>
+        </w:rPr>
+        <w:t>=.10, but just barely.</w:t>
+      </w:r>
+      <w:r>
+        <w:rPr>
+          <w:rFonts w:ascii="Times New Roman" w:hAnsi="Times New Roman" w:cs="Times New Roman"/>
+          <w:sz w:val="24"/>
+          <w:szCs w:val="24"/>
+        </w:rPr>
+        <w:t xml:space="preserve"> </w:t>
+      </w:r>
+      <w:r>
+        <w:rPr>
+          <w:rFonts w:ascii="Times New Roman" w:hAnsi="Times New Roman" w:cs="Times New Roman"/>
+          <w:sz w:val="24"/>
+          <w:szCs w:val="24"/>
+        </w:rPr>
+        <w:t xml:space="preserve">The regression run with just </w:t>
+      </w:r>
+      <w:r>
+        <w:rPr>
+          <w:rFonts w:ascii="Times New Roman" w:hAnsi="Times New Roman" w:cs="Times New Roman"/>
+          <w:sz w:val="24"/>
+          <w:szCs w:val="24"/>
+        </w:rPr>
+        <w:t>acousticness_sq is shown below:</w:t>
+      </w:r>
+    </w:p>
+    <w:p>
+      <w:pPr>
+        <w:spacing w:after="0" w:line="480" w:lineRule="auto"/>
+        <w:rPr>
+          <w:rFonts w:ascii="Times New Roman" w:hAnsi="Times New Roman" w:cs="Times New Roman"/>
+          <w:sz w:val="24"/>
+          <w:szCs w:val="24"/>
+        </w:rPr>
+      </w:pPr>
+      <w:r>
+        <w:rPr>
+          <w:noProof/>
+        </w:rPr>
+        <w:lastRenderedPageBreak/>
+        <w:drawing>
+          <wp:inline distT="0" distB="0" distL="0" distR="0" wp14:anchorId="4F017CAC" wp14:editId="0C865731">
+            <wp:extent cx="4480560" cy="2496312"/>
+            <wp:effectExtent l="0" t="0" r="0" b="0"/>
+            <wp:docPr id="116" name="Picture 116"/>
+            <wp:cNvGraphicFramePr>
+              <a:graphicFrameLocks xmlns:a="http://schemas.openxmlformats.org/drawingml/2006/main" noChangeAspect="1"/>
+            </wp:cNvGraphicFramePr>
+            <a:graphic xmlns:a="http://schemas.openxmlformats.org/drawingml/2006/main">
+              <a:graphicData uri="http://schemas.openxmlformats.org/drawingml/2006/picture">
+                <pic:pic xmlns:pic="http://schemas.openxmlformats.org/drawingml/2006/picture">
+                  <pic:nvPicPr>
+                    <pic:cNvPr id="1" name=""/>
+                    <pic:cNvPicPr/>
+                  </pic:nvPicPr>
+                  <pic:blipFill>
+                    <a:blip r:embed="rId65"/>
+                    <a:stretch>
+                      <a:fillRect/>
+                    </a:stretch>
+                  </pic:blipFill>
+                  <pic:spPr>
+                    <a:xfrm>
+                      <a:off x="0" y="0"/>
                       <a:ext cx="4480560" cy="2496312"/>
                     </a:xfrm>
                     <a:prstGeom prst="rect">
@@ -5766,15 +6416,39 @@
           <w:sz w:val="24"/>
           <w:szCs w:val="24"/>
         </w:rPr>
-        <w:t>These results are significant, but account for very little of the overall variance.  We concluded that an efficient regression model could not be made with the data we have</w:t>
-      </w:r>
-      <w:r>
-        <w:rPr>
-          <w:rFonts w:ascii="Times New Roman" w:hAnsi="Times New Roman" w:cs="Times New Roman"/>
-          <w:sz w:val="24"/>
-          <w:szCs w:val="24"/>
-        </w:rPr>
-        <w:t>.</w:t>
+        <w:t>These results are significant, but account for very little of the overall variance.</w:t>
+      </w:r>
+      <w:r>
+        <w:rPr>
+          <w:rFonts w:ascii="Times New Roman" w:hAnsi="Times New Roman" w:cs="Times New Roman"/>
+          <w:sz w:val="24"/>
+          <w:szCs w:val="24"/>
+        </w:rPr>
+        <w:t xml:space="preserve"> </w:t>
+      </w:r>
+      <w:r>
+        <w:rPr>
+          <w:rFonts w:ascii="Times New Roman" w:hAnsi="Times New Roman" w:cs="Times New Roman"/>
+          <w:sz w:val="24"/>
+          <w:szCs w:val="24"/>
+        </w:rPr>
+        <w:t>It is likely that some of the variables could benefit from a non-polynomial model, but since time and resources for this study were limited, we decided not to explore further transformations for</w:t>
+      </w:r>
+      <w:r>
+        <w:rPr>
+          <w:rFonts w:ascii="Times New Roman" w:hAnsi="Times New Roman" w:cs="Times New Roman"/>
+          <w:sz w:val="24"/>
+          <w:szCs w:val="24"/>
+        </w:rPr>
+        <w:t xml:space="preserve"> </w:t>
+      </w:r>
+      <w:r>
+        <w:rPr>
+          <w:rFonts w:ascii="Times New Roman" w:hAnsi="Times New Roman" w:cs="Times New Roman"/>
+          <w:sz w:val="24"/>
+          <w:szCs w:val="24"/>
+        </w:rPr>
+        <w:t>the small chance of slight improvement.</w:t>
       </w:r>
     </w:p>
     <w:p>
@@ -5792,7 +6466,121 @@
           <w:sz w:val="24"/>
           <w:szCs w:val="24"/>
         </w:rPr>
-        <w:t>ANALYZE MORE</w:t>
+        <w:tab/>
+        <w:t>We were able to conclude that some variables have higher proportional playcounts compared to their values in the library, but not all of them.</w:t>
+      </w:r>
+      <w:r>
+        <w:rPr>
+          <w:rFonts w:ascii="Times New Roman" w:hAnsi="Times New Roman" w:cs="Times New Roman"/>
+          <w:sz w:val="24"/>
+          <w:szCs w:val="24"/>
+        </w:rPr>
+        <w:t xml:space="preserve"> </w:t>
+      </w:r>
+      <w:r>
+        <w:rPr>
+          <w:rFonts w:ascii="Times New Roman" w:hAnsi="Times New Roman" w:cs="Times New Roman"/>
+          <w:sz w:val="24"/>
+          <w:szCs w:val="24"/>
+        </w:rPr>
+        <w:t>We were not able to prove that any variables have any proportional playcount difference compared to the global average due to not having the correct data supplied by Spotify.</w:t>
+      </w:r>
+      <w:r>
+        <w:rPr>
+          <w:rFonts w:ascii="Times New Roman" w:hAnsi="Times New Roman" w:cs="Times New Roman"/>
+          <w:sz w:val="24"/>
+          <w:szCs w:val="24"/>
+        </w:rPr>
+        <w:t xml:space="preserve"> </w:t>
+      </w:r>
+      <w:r>
+        <w:rPr>
+          <w:rFonts w:ascii="Times New Roman" w:hAnsi="Times New Roman" w:cs="Times New Roman"/>
+          <w:sz w:val="24"/>
+          <w:szCs w:val="24"/>
+        </w:rPr>
+        <w:t>We were also not able to build a valid regression model to estimate playcount with the variables we could obtain.</w:t>
+      </w:r>
+      <w:r>
+        <w:rPr>
+          <w:rFonts w:ascii="Times New Roman" w:hAnsi="Times New Roman" w:cs="Times New Roman"/>
+          <w:sz w:val="24"/>
+          <w:szCs w:val="24"/>
+        </w:rPr>
+        <w:t xml:space="preserve"> </w:t>
+      </w:r>
+      <w:r>
+        <w:rPr>
+          <w:rFonts w:ascii="Times New Roman" w:hAnsi="Times New Roman" w:cs="Times New Roman"/>
+          <w:sz w:val="24"/>
+          <w:szCs w:val="24"/>
+        </w:rPr>
+        <w:t>We can think of a few possible sources of error.</w:t>
+      </w:r>
+      <w:r>
+        <w:rPr>
+          <w:rFonts w:ascii="Times New Roman" w:hAnsi="Times New Roman" w:cs="Times New Roman"/>
+          <w:sz w:val="24"/>
+          <w:szCs w:val="24"/>
+        </w:rPr>
+        <w:t xml:space="preserve"> The variable playcount</w:t>
+      </w:r>
+      <w:r>
+        <w:rPr>
+          <w:rFonts w:ascii="Times New Roman" w:hAnsi="Times New Roman" w:cs="Times New Roman"/>
+          <w:sz w:val="24"/>
+          <w:szCs w:val="24"/>
+        </w:rPr>
+        <w:t xml:space="preserve"> not a perfect estimate</w:t>
+      </w:r>
+      <w:r>
+        <w:rPr>
+          <w:rFonts w:ascii="Times New Roman" w:hAnsi="Times New Roman" w:cs="Times New Roman"/>
+          <w:sz w:val="24"/>
+          <w:szCs w:val="24"/>
+        </w:rPr>
+        <w:t xml:space="preserve"> of user enjoyment of a song</w:t>
+      </w:r>
+      <w:r>
+        <w:rPr>
+          <w:rFonts w:ascii="Times New Roman" w:hAnsi="Times New Roman" w:cs="Times New Roman"/>
+          <w:sz w:val="24"/>
+          <w:szCs w:val="24"/>
+        </w:rPr>
+        <w:t xml:space="preserve"> because it is possible for a user to have discovered a track recently that is one of their favorites, but due to not having known about it for a long period of time the play count would be low.</w:t>
+      </w:r>
+      <w:r>
+        <w:rPr>
+          <w:rFonts w:ascii="Times New Roman" w:hAnsi="Times New Roman" w:cs="Times New Roman"/>
+          <w:sz w:val="24"/>
+          <w:szCs w:val="24"/>
+        </w:rPr>
+        <w:t xml:space="preserve"> </w:t>
+      </w:r>
+      <w:r>
+        <w:rPr>
+          <w:rFonts w:ascii="Times New Roman" w:hAnsi="Times New Roman" w:cs="Times New Roman"/>
+          <w:sz w:val="24"/>
+          <w:szCs w:val="24"/>
+        </w:rPr>
+        <w:t>The reverse is also true, where a user could have a song that they think is okay but not one of their favorites, but since it has been in their library for years, they have listened to it more times.</w:t>
+      </w:r>
+      <w:r>
+        <w:rPr>
+          <w:rFonts w:ascii="Times New Roman" w:hAnsi="Times New Roman" w:cs="Times New Roman"/>
+          <w:sz w:val="24"/>
+          <w:szCs w:val="24"/>
+        </w:rPr>
+        <w:t xml:space="preserve"> It is also very likely that there are more attributes about songs that could be found from other sources to fill in the missing variance. There is a chance that, given more time, we could find </w:t>
+      </w:r>
+      <w:r>
+        <w:rPr>
+          <w:rFonts w:ascii="Times New Roman" w:hAnsi="Times New Roman" w:cs="Times New Roman"/>
+          <w:sz w:val="24"/>
+          <w:szCs w:val="24"/>
+        </w:rPr>
+        <w:lastRenderedPageBreak/>
+        <w:t>transformations that fit the data better than the general cubic model we used. It is also entirely possible that music cannot be quantified in the same way as other, more concrete concepts such as salary or GPA. Overall, no useful conclusions were drawn from this study that would allow us to accomplish our goal of creating a model to find songs that it is likely a user would enjoy. If this study were to be continued or revised in the future, we would recommend spending more time trying to find the correct transformations and attempting to find more potential sources of variance.</w:t>
       </w:r>
     </w:p>
     <w:p>
@@ -5810,43 +6598,16 @@
           <w:sz w:val="24"/>
           <w:szCs w:val="24"/>
         </w:rPr>
-        <w:t>CONCLUSIONS</w:t>
-      </w:r>
-    </w:p>
-    <w:p>
-      <w:pPr>
-        <w:spacing w:after="0" w:line="480" w:lineRule="auto"/>
-        <w:rPr>
-          <w:rFonts w:ascii="Times New Roman" w:hAnsi="Times New Roman" w:cs="Times New Roman"/>
-          <w:sz w:val="24"/>
-          <w:szCs w:val="24"/>
-        </w:rPr>
-      </w:pPr>
-      <w:r>
-        <w:rPr>
-          <w:rFonts w:ascii="Times New Roman" w:hAnsi="Times New Roman" w:cs="Times New Roman"/>
-          <w:sz w:val="24"/>
-          <w:szCs w:val="24"/>
-        </w:rPr>
-        <w:t xml:space="preserve">It is not a perfect estimate, however, because it is possible for a user to have discovered a track recently that is one of their favorites, but due to not having known about it for a long period of time the play count would be low.  The reverse is also true, where a user could have a song that they think is okay but not one of their favorites, but since it has been in their library for years, they have listened to it more times.  It is very difficult to quantify how much a user likes a track, and we believe that play count is the best estimate we can currently research.  </w:t>
-      </w:r>
-    </w:p>
-    <w:p>
-      <w:pPr>
-        <w:spacing w:after="0" w:line="480" w:lineRule="auto"/>
-        <w:rPr>
-          <w:rFonts w:ascii="Times New Roman" w:hAnsi="Times New Roman" w:cs="Times New Roman"/>
-          <w:sz w:val="24"/>
-          <w:szCs w:val="24"/>
-        </w:rPr>
-      </w:pPr>
-      <w:r>
-        <w:rPr>
-          <w:rFonts w:ascii="Times New Roman" w:hAnsi="Times New Roman" w:cs="Times New Roman"/>
-          <w:sz w:val="24"/>
-          <w:szCs w:val="24"/>
-        </w:rPr>
-        <w:t>FURTHER STUDY</w:t>
+        <w:tab/>
+        <w:t>Through gathering data from Spotify</w:t>
+      </w:r>
+      <w:r>
+        <w:rPr>
+          <w:rFonts w:ascii="Times New Roman" w:hAnsi="Times New Roman" w:cs="Times New Roman"/>
+          <w:sz w:val="24"/>
+          <w:szCs w:val="24"/>
+        </w:rPr>
+        <w:t xml:space="preserve"> of 998 songs and their attributes, we attempted and failed to build a regression model that was significant. We did manage to find some significant differences between mean values of tracks in the library and tracks in the play history, but this was of no use to the model. Our original goal of creating a generalized tool to analyze a user’s library and find suggested songs will not be met unless further research is done into this study.</w:t>
       </w:r>
       <w:r>
         <w:rPr>
@@ -5916,7 +6677,7 @@
       </w:r>
     </w:p>
     <w:sectPr>
-      <w:headerReference w:type="default" r:id="rId64"/>
+      <w:headerReference w:type="default" r:id="rId66"/>
       <w:pgSz w:w="12240" w:h="15840"/>
       <w:pgMar w:top="1440" w:right="1440" w:bottom="1440" w:left="1440" w:header="720" w:footer="720" w:gutter="0"/>
       <w:cols w:space="720"/>
